--- a/Интерфейсы прикладного программирования/ПР5.docx
+++ b/Интерфейсы прикладного программирования/ПР5.docx
@@ -1158,7 +1158,6 @@
           <w:bCs/>
           <w:sz w:val="28"/>
           <w:szCs w:val="28"/>
-          <w:lang w:val="en-US"/>
         </w:rPr>
       </w:pPr>
       <w:r>
@@ -1230,10 +1229,9 @@
           <w:kern w:val="0"/>
           <w:sz w:val="21"/>
           <w:szCs w:val="21"/>
-          <w:lang w:val="en-US" w:eastAsia="ru-RU" w:bidi="ar-SA"/>
-        </w:rPr>
-      </w:pPr>
-      <w:proofErr w:type="spellStart"/>
+          <w:lang w:eastAsia="ru-RU" w:bidi="ar-SA"/>
+        </w:rPr>
+      </w:pPr>
       <w:r>
         <w:rPr>
           <w:rFonts w:ascii="Consolas" w:eastAsia="Times New Roman" w:hAnsi="Consolas" w:cs="Times New Roman"/>
@@ -1244,14 +1242,13 @@
         </w:rPr>
         <w:t>openapi</w:t>
       </w:r>
-      <w:proofErr w:type="spellEnd"/>
-      <w:r>
-        <w:rPr>
-          <w:rFonts w:ascii="Consolas" w:eastAsia="Times New Roman" w:hAnsi="Consolas" w:cs="Times New Roman"/>
-          <w:kern w:val="0"/>
-          <w:sz w:val="21"/>
-          <w:szCs w:val="21"/>
-          <w:lang w:val="en-US" w:eastAsia="ru-RU" w:bidi="ar-SA"/>
+      <w:r>
+        <w:rPr>
+          <w:rFonts w:ascii="Consolas" w:eastAsia="Times New Roman" w:hAnsi="Consolas" w:cs="Times New Roman"/>
+          <w:kern w:val="0"/>
+          <w:sz w:val="21"/>
+          <w:szCs w:val="21"/>
+          <w:lang w:eastAsia="ru-RU" w:bidi="ar-SA"/>
         </w:rPr>
         <w:t>: "3.0.0"</w:t>
       </w:r>
@@ -1478,29 +1475,7 @@
           <w:szCs w:val="21"/>
           <w:lang w:val="en-US" w:eastAsia="ru-RU" w:bidi="ar-SA"/>
         </w:rPr>
-        <w:t xml:space="preserve">  /</w:t>
-      </w:r>
-      <w:proofErr w:type="gramStart"/>
-      <w:r>
-        <w:rPr>
-          <w:rFonts w:ascii="Consolas" w:eastAsia="Times New Roman" w:hAnsi="Consolas" w:cs="Times New Roman"/>
-          <w:kern w:val="0"/>
-          <w:sz w:val="21"/>
-          <w:szCs w:val="21"/>
-          <w:lang w:val="en-US" w:eastAsia="ru-RU" w:bidi="ar-SA"/>
-        </w:rPr>
-        <w:t>products</w:t>
-      </w:r>
-      <w:proofErr w:type="gramEnd"/>
-      <w:r>
-        <w:rPr>
-          <w:rFonts w:ascii="Consolas" w:eastAsia="Times New Roman" w:hAnsi="Consolas" w:cs="Times New Roman"/>
-          <w:kern w:val="0"/>
-          <w:sz w:val="21"/>
-          <w:szCs w:val="21"/>
-          <w:lang w:val="en-US" w:eastAsia="ru-RU" w:bidi="ar-SA"/>
-        </w:rPr>
-        <w:t>:</w:t>
+        <w:t xml:space="preserve">  /products:</w:t>
       </w:r>
     </w:p>
     <w:p>
@@ -1575,42 +1550,8 @@
           <w:szCs w:val="21"/>
           <w:lang w:val="en-US" w:eastAsia="ru-RU" w:bidi="ar-SA"/>
         </w:rPr>
-        <w:t xml:space="preserve">      </w:t>
-      </w:r>
-      <w:proofErr w:type="spellStart"/>
-      <w:r>
-        <w:rPr>
-          <w:rFonts w:ascii="Consolas" w:eastAsia="Times New Roman" w:hAnsi="Consolas" w:cs="Times New Roman"/>
-          <w:kern w:val="0"/>
-          <w:sz w:val="21"/>
-          <w:szCs w:val="21"/>
-          <w:lang w:val="en-US" w:eastAsia="ru-RU" w:bidi="ar-SA"/>
-        </w:rPr>
-        <w:t>operationId</w:t>
-      </w:r>
-      <w:proofErr w:type="spellEnd"/>
-      <w:r>
-        <w:rPr>
-          <w:rFonts w:ascii="Consolas" w:eastAsia="Times New Roman" w:hAnsi="Consolas" w:cs="Times New Roman"/>
-          <w:kern w:val="0"/>
-          <w:sz w:val="21"/>
-          <w:szCs w:val="21"/>
-          <w:lang w:val="en-US" w:eastAsia="ru-RU" w:bidi="ar-SA"/>
-        </w:rPr>
-        <w:t xml:space="preserve">: </w:t>
-      </w:r>
-      <w:proofErr w:type="spellStart"/>
-      <w:r>
-        <w:rPr>
-          <w:rFonts w:ascii="Consolas" w:eastAsia="Times New Roman" w:hAnsi="Consolas" w:cs="Times New Roman"/>
-          <w:kern w:val="0"/>
-          <w:sz w:val="21"/>
-          <w:szCs w:val="21"/>
-          <w:lang w:val="en-US" w:eastAsia="ru-RU" w:bidi="ar-SA"/>
-        </w:rPr>
-        <w:t>getProductList</w:t>
-      </w:r>
-      <w:proofErr w:type="spellEnd"/>
+        <w:t xml:space="preserve">      operationId: getProductList</w:t>
+      </w:r>
     </w:p>
     <w:p>
       <w:pPr>
@@ -2110,29 +2051,7 @@
           <w:szCs w:val="21"/>
           <w:lang w:val="en-US" w:eastAsia="ru-RU" w:bidi="ar-SA"/>
         </w:rPr>
-        <w:t xml:space="preserve">          description: Product was </w:t>
-      </w:r>
-      <w:proofErr w:type="spellStart"/>
-      <w:r>
-        <w:rPr>
-          <w:rFonts w:ascii="Consolas" w:eastAsia="Times New Roman" w:hAnsi="Consolas" w:cs="Times New Roman"/>
-          <w:kern w:val="0"/>
-          <w:sz w:val="21"/>
-          <w:szCs w:val="21"/>
-          <w:lang w:val="en-US" w:eastAsia="ru-RU" w:bidi="ar-SA"/>
-        </w:rPr>
-        <w:t>succesfully</w:t>
-      </w:r>
-      <w:proofErr w:type="spellEnd"/>
-      <w:r>
-        <w:rPr>
-          <w:rFonts w:ascii="Consolas" w:eastAsia="Times New Roman" w:hAnsi="Consolas" w:cs="Times New Roman"/>
-          <w:kern w:val="0"/>
-          <w:sz w:val="21"/>
-          <w:szCs w:val="21"/>
-          <w:lang w:val="en-US" w:eastAsia="ru-RU" w:bidi="ar-SA"/>
-        </w:rPr>
-        <w:t xml:space="preserve"> found.</w:t>
+        <w:t xml:space="preserve">          description: Product was succesfully found.</w:t>
       </w:r>
     </w:p>
     <w:p>
@@ -2307,32 +2226,32 @@
           <w:szCs w:val="21"/>
           <w:lang w:val="en-US" w:eastAsia="ru-RU" w:bidi="ar-SA"/>
         </w:rPr>
-        <w:t xml:space="preserve">        default:</w:t>
-      </w:r>
-    </w:p>
-    <w:p>
-      <w:pPr>
-        <w:widowControl/>
-        <w:suppressAutoHyphens w:val="0"/>
-        <w:spacing w:line="360" w:lineRule="auto"/>
-        <w:jc w:val="both"/>
-        <w:rPr>
-          <w:rFonts w:ascii="Consolas" w:eastAsia="Times New Roman" w:hAnsi="Consolas" w:cs="Times New Roman"/>
-          <w:kern w:val="0"/>
-          <w:sz w:val="21"/>
-          <w:szCs w:val="21"/>
-          <w:lang w:val="en-US" w:eastAsia="ru-RU" w:bidi="ar-SA"/>
-        </w:rPr>
-      </w:pPr>
-      <w:r>
-        <w:rPr>
-          <w:rFonts w:ascii="Consolas" w:eastAsia="Times New Roman" w:hAnsi="Consolas" w:cs="Times New Roman"/>
-          <w:kern w:val="0"/>
-          <w:sz w:val="21"/>
-          <w:szCs w:val="21"/>
-          <w:lang w:val="en-US" w:eastAsia="ru-RU" w:bidi="ar-SA"/>
-        </w:rPr>
-        <w:t xml:space="preserve">          description: unexpected error</w:t>
+        <w:t xml:space="preserve">        '404':</w:t>
+      </w:r>
+    </w:p>
+    <w:p>
+      <w:pPr>
+        <w:widowControl/>
+        <w:suppressAutoHyphens w:val="0"/>
+        <w:spacing w:line="360" w:lineRule="auto"/>
+        <w:jc w:val="both"/>
+        <w:rPr>
+          <w:rFonts w:ascii="Consolas" w:eastAsia="Times New Roman" w:hAnsi="Consolas" w:cs="Times New Roman"/>
+          <w:kern w:val="0"/>
+          <w:sz w:val="21"/>
+          <w:szCs w:val="21"/>
+          <w:lang w:val="en-US" w:eastAsia="ru-RU" w:bidi="ar-SA"/>
+        </w:rPr>
+      </w:pPr>
+      <w:r>
+        <w:rPr>
+          <w:rFonts w:ascii="Consolas" w:eastAsia="Times New Roman" w:hAnsi="Consolas" w:cs="Times New Roman"/>
+          <w:kern w:val="0"/>
+          <w:sz w:val="21"/>
+          <w:szCs w:val="21"/>
+          <w:lang w:val="en-US" w:eastAsia="ru-RU" w:bidi="ar-SA"/>
+        </w:rPr>
+        <w:t xml:space="preserve">          description: not found</w:t>
       </w:r>
     </w:p>
     <w:p>
@@ -2457,6 +2376,156 @@
           <w:szCs w:val="21"/>
           <w:lang w:val="en-US" w:eastAsia="ru-RU" w:bidi="ar-SA"/>
         </w:rPr>
+        <w:t xml:space="preserve">        '500':</w:t>
+      </w:r>
+    </w:p>
+    <w:p>
+      <w:pPr>
+        <w:widowControl/>
+        <w:suppressAutoHyphens w:val="0"/>
+        <w:spacing w:line="360" w:lineRule="auto"/>
+        <w:jc w:val="both"/>
+        <w:rPr>
+          <w:rFonts w:ascii="Consolas" w:eastAsia="Times New Roman" w:hAnsi="Consolas" w:cs="Times New Roman"/>
+          <w:kern w:val="0"/>
+          <w:sz w:val="21"/>
+          <w:szCs w:val="21"/>
+          <w:lang w:val="en-US" w:eastAsia="ru-RU" w:bidi="ar-SA"/>
+        </w:rPr>
+      </w:pPr>
+      <w:r>
+        <w:rPr>
+          <w:rFonts w:ascii="Consolas" w:eastAsia="Times New Roman" w:hAnsi="Consolas" w:cs="Times New Roman"/>
+          <w:kern w:val="0"/>
+          <w:sz w:val="21"/>
+          <w:szCs w:val="21"/>
+          <w:lang w:val="en-US" w:eastAsia="ru-RU" w:bidi="ar-SA"/>
+        </w:rPr>
+        <w:t xml:space="preserve">          description: internal server error</w:t>
+      </w:r>
+    </w:p>
+    <w:p>
+      <w:pPr>
+        <w:widowControl/>
+        <w:suppressAutoHyphens w:val="0"/>
+        <w:spacing w:line="360" w:lineRule="auto"/>
+        <w:jc w:val="both"/>
+        <w:rPr>
+          <w:rFonts w:ascii="Consolas" w:eastAsia="Times New Roman" w:hAnsi="Consolas" w:cs="Times New Roman"/>
+          <w:kern w:val="0"/>
+          <w:sz w:val="21"/>
+          <w:szCs w:val="21"/>
+          <w:lang w:val="en-US" w:eastAsia="ru-RU" w:bidi="ar-SA"/>
+        </w:rPr>
+      </w:pPr>
+      <w:r>
+        <w:rPr>
+          <w:rFonts w:ascii="Consolas" w:eastAsia="Times New Roman" w:hAnsi="Consolas" w:cs="Times New Roman"/>
+          <w:kern w:val="0"/>
+          <w:sz w:val="21"/>
+          <w:szCs w:val="21"/>
+          <w:lang w:val="en-US" w:eastAsia="ru-RU" w:bidi="ar-SA"/>
+        </w:rPr>
+        <w:t xml:space="preserve">          content:</w:t>
+      </w:r>
+    </w:p>
+    <w:p>
+      <w:pPr>
+        <w:widowControl/>
+        <w:suppressAutoHyphens w:val="0"/>
+        <w:spacing w:line="360" w:lineRule="auto"/>
+        <w:jc w:val="both"/>
+        <w:rPr>
+          <w:rFonts w:ascii="Consolas" w:eastAsia="Times New Roman" w:hAnsi="Consolas" w:cs="Times New Roman"/>
+          <w:kern w:val="0"/>
+          <w:sz w:val="21"/>
+          <w:szCs w:val="21"/>
+          <w:lang w:val="en-US" w:eastAsia="ru-RU" w:bidi="ar-SA"/>
+        </w:rPr>
+      </w:pPr>
+      <w:r>
+        <w:rPr>
+          <w:rFonts w:ascii="Consolas" w:eastAsia="Times New Roman" w:hAnsi="Consolas" w:cs="Times New Roman"/>
+          <w:kern w:val="0"/>
+          <w:sz w:val="21"/>
+          <w:szCs w:val="21"/>
+          <w:lang w:val="en-US" w:eastAsia="ru-RU" w:bidi="ar-SA"/>
+        </w:rPr>
+        <w:t xml:space="preserve">            application/json:</w:t>
+      </w:r>
+    </w:p>
+    <w:p>
+      <w:pPr>
+        <w:widowControl/>
+        <w:suppressAutoHyphens w:val="0"/>
+        <w:spacing w:line="360" w:lineRule="auto"/>
+        <w:jc w:val="both"/>
+        <w:rPr>
+          <w:rFonts w:ascii="Consolas" w:eastAsia="Times New Roman" w:hAnsi="Consolas" w:cs="Times New Roman"/>
+          <w:kern w:val="0"/>
+          <w:sz w:val="21"/>
+          <w:szCs w:val="21"/>
+          <w:lang w:val="en-US" w:eastAsia="ru-RU" w:bidi="ar-SA"/>
+        </w:rPr>
+      </w:pPr>
+      <w:r>
+        <w:rPr>
+          <w:rFonts w:ascii="Consolas" w:eastAsia="Times New Roman" w:hAnsi="Consolas" w:cs="Times New Roman"/>
+          <w:kern w:val="0"/>
+          <w:sz w:val="21"/>
+          <w:szCs w:val="21"/>
+          <w:lang w:val="en-US" w:eastAsia="ru-RU" w:bidi="ar-SA"/>
+        </w:rPr>
+        <w:t xml:space="preserve">              schema:</w:t>
+      </w:r>
+    </w:p>
+    <w:p>
+      <w:pPr>
+        <w:widowControl/>
+        <w:suppressAutoHyphens w:val="0"/>
+        <w:spacing w:line="360" w:lineRule="auto"/>
+        <w:jc w:val="both"/>
+        <w:rPr>
+          <w:rFonts w:ascii="Consolas" w:eastAsia="Times New Roman" w:hAnsi="Consolas" w:cs="Times New Roman"/>
+          <w:kern w:val="0"/>
+          <w:sz w:val="21"/>
+          <w:szCs w:val="21"/>
+          <w:lang w:val="en-US" w:eastAsia="ru-RU" w:bidi="ar-SA"/>
+        </w:rPr>
+      </w:pPr>
+      <w:r>
+        <w:rPr>
+          <w:rFonts w:ascii="Consolas" w:eastAsia="Times New Roman" w:hAnsi="Consolas" w:cs="Times New Roman"/>
+          <w:kern w:val="0"/>
+          <w:sz w:val="21"/>
+          <w:szCs w:val="21"/>
+          <w:lang w:val="en-US" w:eastAsia="ru-RU" w:bidi="ar-SA"/>
+        </w:rPr>
+        <w:t xml:space="preserve">                $ref: '#/components/schemas/Error'</w:t>
+      </w:r>
+    </w:p>
+    <w:p>
+      <w:pPr>
+        <w:widowControl/>
+        <w:suppressAutoHyphens w:val="0"/>
+        <w:spacing w:line="360" w:lineRule="auto"/>
+        <w:jc w:val="both"/>
+        <w:rPr>
+          <w:rFonts w:ascii="Consolas" w:eastAsia="Times New Roman" w:hAnsi="Consolas" w:cs="Times New Roman"/>
+          <w:kern w:val="0"/>
+          <w:sz w:val="21"/>
+          <w:szCs w:val="21"/>
+          <w:lang w:val="en-US" w:eastAsia="ru-RU" w:bidi="ar-SA"/>
+        </w:rPr>
+      </w:pPr>
+      <w:r>
+        <w:rPr>
+          <w:rFonts w:ascii="Consolas" w:eastAsia="Times New Roman" w:hAnsi="Consolas" w:cs="Times New Roman"/>
+          <w:kern w:val="0"/>
+          <w:sz w:val="21"/>
+          <w:szCs w:val="21"/>
+          <w:lang w:val="en-US" w:eastAsia="ru-RU" w:bidi="ar-SA"/>
+        </w:rPr>
         <w:t xml:space="preserve">    post:</w:t>
       </w:r>
     </w:p>
@@ -2507,88 +2576,32 @@
           <w:szCs w:val="21"/>
           <w:lang w:val="en-US" w:eastAsia="ru-RU" w:bidi="ar-SA"/>
         </w:rPr>
-        <w:t xml:space="preserve">      </w:t>
-      </w:r>
-      <w:proofErr w:type="spellStart"/>
-      <w:r>
-        <w:rPr>
-          <w:rFonts w:ascii="Consolas" w:eastAsia="Times New Roman" w:hAnsi="Consolas" w:cs="Times New Roman"/>
-          <w:kern w:val="0"/>
-          <w:sz w:val="21"/>
-          <w:szCs w:val="21"/>
-          <w:lang w:val="en-US" w:eastAsia="ru-RU" w:bidi="ar-SA"/>
-        </w:rPr>
-        <w:t>operationId</w:t>
-      </w:r>
-      <w:proofErr w:type="spellEnd"/>
-      <w:r>
-        <w:rPr>
-          <w:rFonts w:ascii="Consolas" w:eastAsia="Times New Roman" w:hAnsi="Consolas" w:cs="Times New Roman"/>
-          <w:kern w:val="0"/>
-          <w:sz w:val="21"/>
-          <w:szCs w:val="21"/>
-          <w:lang w:val="en-US" w:eastAsia="ru-RU" w:bidi="ar-SA"/>
-        </w:rPr>
-        <w:t xml:space="preserve">: </w:t>
-      </w:r>
-      <w:proofErr w:type="spellStart"/>
-      <w:r>
-        <w:rPr>
-          <w:rFonts w:ascii="Consolas" w:eastAsia="Times New Roman" w:hAnsi="Consolas" w:cs="Times New Roman"/>
-          <w:kern w:val="0"/>
-          <w:sz w:val="21"/>
-          <w:szCs w:val="21"/>
-          <w:lang w:val="en-US" w:eastAsia="ru-RU" w:bidi="ar-SA"/>
-        </w:rPr>
-        <w:t>addProduct</w:t>
-      </w:r>
-      <w:proofErr w:type="spellEnd"/>
-    </w:p>
-    <w:p>
-      <w:pPr>
-        <w:widowControl/>
-        <w:suppressAutoHyphens w:val="0"/>
-        <w:spacing w:line="360" w:lineRule="auto"/>
-        <w:jc w:val="both"/>
-        <w:rPr>
-          <w:rFonts w:ascii="Consolas" w:eastAsia="Times New Roman" w:hAnsi="Consolas" w:cs="Times New Roman"/>
-          <w:kern w:val="0"/>
-          <w:sz w:val="21"/>
-          <w:szCs w:val="21"/>
-          <w:lang w:val="en-US" w:eastAsia="ru-RU" w:bidi="ar-SA"/>
-        </w:rPr>
-      </w:pPr>
-      <w:r>
-        <w:rPr>
-          <w:rFonts w:ascii="Consolas" w:eastAsia="Times New Roman" w:hAnsi="Consolas" w:cs="Times New Roman"/>
-          <w:kern w:val="0"/>
-          <w:sz w:val="21"/>
-          <w:szCs w:val="21"/>
-          <w:lang w:val="en-US" w:eastAsia="ru-RU" w:bidi="ar-SA"/>
-        </w:rPr>
-        <w:t xml:space="preserve">      </w:t>
-      </w:r>
-      <w:proofErr w:type="spellStart"/>
-      <w:r>
-        <w:rPr>
-          <w:rFonts w:ascii="Consolas" w:eastAsia="Times New Roman" w:hAnsi="Consolas" w:cs="Times New Roman"/>
-          <w:kern w:val="0"/>
-          <w:sz w:val="21"/>
-          <w:szCs w:val="21"/>
-          <w:lang w:val="en-US" w:eastAsia="ru-RU" w:bidi="ar-SA"/>
-        </w:rPr>
-        <w:t>requestBody</w:t>
-      </w:r>
-      <w:proofErr w:type="spellEnd"/>
-      <w:r>
-        <w:rPr>
-          <w:rFonts w:ascii="Consolas" w:eastAsia="Times New Roman" w:hAnsi="Consolas" w:cs="Times New Roman"/>
-          <w:kern w:val="0"/>
-          <w:sz w:val="21"/>
-          <w:szCs w:val="21"/>
-          <w:lang w:val="en-US" w:eastAsia="ru-RU" w:bidi="ar-SA"/>
-        </w:rPr>
-        <w:t>:</w:t>
+        <w:t xml:space="preserve">      operationId: addProduct</w:t>
+      </w:r>
+    </w:p>
+    <w:p>
+      <w:pPr>
+        <w:widowControl/>
+        <w:suppressAutoHyphens w:val="0"/>
+        <w:spacing w:line="360" w:lineRule="auto"/>
+        <w:jc w:val="both"/>
+        <w:rPr>
+          <w:rFonts w:ascii="Consolas" w:eastAsia="Times New Roman" w:hAnsi="Consolas" w:cs="Times New Roman"/>
+          <w:kern w:val="0"/>
+          <w:sz w:val="21"/>
+          <w:szCs w:val="21"/>
+          <w:lang w:val="en-US" w:eastAsia="ru-RU" w:bidi="ar-SA"/>
+        </w:rPr>
+      </w:pPr>
+      <w:r>
+        <w:rPr>
+          <w:rFonts w:ascii="Consolas" w:eastAsia="Times New Roman" w:hAnsi="Consolas" w:cs="Times New Roman"/>
+          <w:kern w:val="0"/>
+          <w:sz w:val="21"/>
+          <w:szCs w:val="21"/>
+          <w:lang w:val="en-US" w:eastAsia="ru-RU" w:bidi="ar-SA"/>
+        </w:rPr>
+        <w:t xml:space="preserve">      requestBody:</w:t>
       </w:r>
     </w:p>
     <w:p>
@@ -2738,29 +2751,7 @@
           <w:szCs w:val="21"/>
           <w:lang w:val="en-US" w:eastAsia="ru-RU" w:bidi="ar-SA"/>
         </w:rPr>
-        <w:t xml:space="preserve">              $ref: '#/components/schemas/</w:t>
-      </w:r>
-      <w:proofErr w:type="spellStart"/>
-      <w:r>
-        <w:rPr>
-          <w:rFonts w:ascii="Consolas" w:eastAsia="Times New Roman" w:hAnsi="Consolas" w:cs="Times New Roman"/>
-          <w:kern w:val="0"/>
-          <w:sz w:val="21"/>
-          <w:szCs w:val="21"/>
-          <w:lang w:val="en-US" w:eastAsia="ru-RU" w:bidi="ar-SA"/>
-        </w:rPr>
-        <w:t>NewProduct</w:t>
-      </w:r>
-      <w:proofErr w:type="spellEnd"/>
-      <w:r>
-        <w:rPr>
-          <w:rFonts w:ascii="Consolas" w:eastAsia="Times New Roman" w:hAnsi="Consolas" w:cs="Times New Roman"/>
-          <w:kern w:val="0"/>
-          <w:sz w:val="21"/>
-          <w:szCs w:val="21"/>
-          <w:lang w:val="en-US" w:eastAsia="ru-RU" w:bidi="ar-SA"/>
-        </w:rPr>
-        <w:t>'</w:t>
+        <w:t xml:space="preserve">              $ref: '#/components/schemas/NewProduct'</w:t>
       </w:r>
     </w:p>
     <w:p>
@@ -2835,29 +2826,7 @@
           <w:szCs w:val="21"/>
           <w:lang w:val="en-US" w:eastAsia="ru-RU" w:bidi="ar-SA"/>
         </w:rPr>
-        <w:t xml:space="preserve">          description: Product was </w:t>
-      </w:r>
-      <w:proofErr w:type="spellStart"/>
-      <w:r>
-        <w:rPr>
-          <w:rFonts w:ascii="Consolas" w:eastAsia="Times New Roman" w:hAnsi="Consolas" w:cs="Times New Roman"/>
-          <w:kern w:val="0"/>
-          <w:sz w:val="21"/>
-          <w:szCs w:val="21"/>
-          <w:lang w:val="en-US" w:eastAsia="ru-RU" w:bidi="ar-SA"/>
-        </w:rPr>
-        <w:t>succesfully</w:t>
-      </w:r>
-      <w:proofErr w:type="spellEnd"/>
-      <w:r>
-        <w:rPr>
-          <w:rFonts w:ascii="Consolas" w:eastAsia="Times New Roman" w:hAnsi="Consolas" w:cs="Times New Roman"/>
-          <w:kern w:val="0"/>
-          <w:sz w:val="21"/>
-          <w:szCs w:val="21"/>
-          <w:lang w:val="en-US" w:eastAsia="ru-RU" w:bidi="ar-SA"/>
-        </w:rPr>
-        <w:t xml:space="preserve"> created.</w:t>
+        <w:t xml:space="preserve">          description: Product was succesfully created.</w:t>
       </w:r>
     </w:p>
     <w:p>
@@ -2982,32 +2951,33 @@
           <w:szCs w:val="21"/>
           <w:lang w:val="en-US" w:eastAsia="ru-RU" w:bidi="ar-SA"/>
         </w:rPr>
-        <w:t xml:space="preserve">        default:</w:t>
-      </w:r>
-    </w:p>
-    <w:p>
-      <w:pPr>
-        <w:widowControl/>
-        <w:suppressAutoHyphens w:val="0"/>
-        <w:spacing w:line="360" w:lineRule="auto"/>
-        <w:jc w:val="both"/>
-        <w:rPr>
-          <w:rFonts w:ascii="Consolas" w:eastAsia="Times New Roman" w:hAnsi="Consolas" w:cs="Times New Roman"/>
-          <w:kern w:val="0"/>
-          <w:sz w:val="21"/>
-          <w:szCs w:val="21"/>
-          <w:lang w:val="en-US" w:eastAsia="ru-RU" w:bidi="ar-SA"/>
-        </w:rPr>
-      </w:pPr>
-      <w:r>
-        <w:rPr>
-          <w:rFonts w:ascii="Consolas" w:eastAsia="Times New Roman" w:hAnsi="Consolas" w:cs="Times New Roman"/>
-          <w:kern w:val="0"/>
-          <w:sz w:val="21"/>
-          <w:szCs w:val="21"/>
-          <w:lang w:val="en-US" w:eastAsia="ru-RU" w:bidi="ar-SA"/>
-        </w:rPr>
-        <w:t xml:space="preserve">          description: unexpected error</w:t>
+        <w:t xml:space="preserve">        '400':</w:t>
+      </w:r>
+    </w:p>
+    <w:p>
+      <w:pPr>
+        <w:widowControl/>
+        <w:suppressAutoHyphens w:val="0"/>
+        <w:spacing w:line="360" w:lineRule="auto"/>
+        <w:jc w:val="both"/>
+        <w:rPr>
+          <w:rFonts w:ascii="Consolas" w:eastAsia="Times New Roman" w:hAnsi="Consolas" w:cs="Times New Roman"/>
+          <w:kern w:val="0"/>
+          <w:sz w:val="21"/>
+          <w:szCs w:val="21"/>
+          <w:lang w:val="en-US" w:eastAsia="ru-RU" w:bidi="ar-SA"/>
+        </w:rPr>
+      </w:pPr>
+      <w:r>
+        <w:rPr>
+          <w:rFonts w:ascii="Consolas" w:eastAsia="Times New Roman" w:hAnsi="Consolas" w:cs="Times New Roman"/>
+          <w:kern w:val="0"/>
+          <w:sz w:val="21"/>
+          <w:szCs w:val="21"/>
+          <w:lang w:val="en-US" w:eastAsia="ru-RU" w:bidi="ar-SA"/>
+        </w:rPr>
+        <w:lastRenderedPageBreak/>
+        <w:t xml:space="preserve">          description: bad request</w:t>
       </w:r>
     </w:p>
     <w:p>
@@ -3132,6 +3102,156 @@
           <w:szCs w:val="21"/>
           <w:lang w:val="en-US" w:eastAsia="ru-RU" w:bidi="ar-SA"/>
         </w:rPr>
+        <w:t xml:space="preserve">        '500':</w:t>
+      </w:r>
+    </w:p>
+    <w:p>
+      <w:pPr>
+        <w:widowControl/>
+        <w:suppressAutoHyphens w:val="0"/>
+        <w:spacing w:line="360" w:lineRule="auto"/>
+        <w:jc w:val="both"/>
+        <w:rPr>
+          <w:rFonts w:ascii="Consolas" w:eastAsia="Times New Roman" w:hAnsi="Consolas" w:cs="Times New Roman"/>
+          <w:kern w:val="0"/>
+          <w:sz w:val="21"/>
+          <w:szCs w:val="21"/>
+          <w:lang w:val="en-US" w:eastAsia="ru-RU" w:bidi="ar-SA"/>
+        </w:rPr>
+      </w:pPr>
+      <w:r>
+        <w:rPr>
+          <w:rFonts w:ascii="Consolas" w:eastAsia="Times New Roman" w:hAnsi="Consolas" w:cs="Times New Roman"/>
+          <w:kern w:val="0"/>
+          <w:sz w:val="21"/>
+          <w:szCs w:val="21"/>
+          <w:lang w:val="en-US" w:eastAsia="ru-RU" w:bidi="ar-SA"/>
+        </w:rPr>
+        <w:t xml:space="preserve">          description: internal server error</w:t>
+      </w:r>
+    </w:p>
+    <w:p>
+      <w:pPr>
+        <w:widowControl/>
+        <w:suppressAutoHyphens w:val="0"/>
+        <w:spacing w:line="360" w:lineRule="auto"/>
+        <w:jc w:val="both"/>
+        <w:rPr>
+          <w:rFonts w:ascii="Consolas" w:eastAsia="Times New Roman" w:hAnsi="Consolas" w:cs="Times New Roman"/>
+          <w:kern w:val="0"/>
+          <w:sz w:val="21"/>
+          <w:szCs w:val="21"/>
+          <w:lang w:val="en-US" w:eastAsia="ru-RU" w:bidi="ar-SA"/>
+        </w:rPr>
+      </w:pPr>
+      <w:r>
+        <w:rPr>
+          <w:rFonts w:ascii="Consolas" w:eastAsia="Times New Roman" w:hAnsi="Consolas" w:cs="Times New Roman"/>
+          <w:kern w:val="0"/>
+          <w:sz w:val="21"/>
+          <w:szCs w:val="21"/>
+          <w:lang w:val="en-US" w:eastAsia="ru-RU" w:bidi="ar-SA"/>
+        </w:rPr>
+        <w:t xml:space="preserve">          content:</w:t>
+      </w:r>
+    </w:p>
+    <w:p>
+      <w:pPr>
+        <w:widowControl/>
+        <w:suppressAutoHyphens w:val="0"/>
+        <w:spacing w:line="360" w:lineRule="auto"/>
+        <w:jc w:val="both"/>
+        <w:rPr>
+          <w:rFonts w:ascii="Consolas" w:eastAsia="Times New Roman" w:hAnsi="Consolas" w:cs="Times New Roman"/>
+          <w:kern w:val="0"/>
+          <w:sz w:val="21"/>
+          <w:szCs w:val="21"/>
+          <w:lang w:val="en-US" w:eastAsia="ru-RU" w:bidi="ar-SA"/>
+        </w:rPr>
+      </w:pPr>
+      <w:r>
+        <w:rPr>
+          <w:rFonts w:ascii="Consolas" w:eastAsia="Times New Roman" w:hAnsi="Consolas" w:cs="Times New Roman"/>
+          <w:kern w:val="0"/>
+          <w:sz w:val="21"/>
+          <w:szCs w:val="21"/>
+          <w:lang w:val="en-US" w:eastAsia="ru-RU" w:bidi="ar-SA"/>
+        </w:rPr>
+        <w:t xml:space="preserve">            application/json:</w:t>
+      </w:r>
+    </w:p>
+    <w:p>
+      <w:pPr>
+        <w:widowControl/>
+        <w:suppressAutoHyphens w:val="0"/>
+        <w:spacing w:line="360" w:lineRule="auto"/>
+        <w:jc w:val="both"/>
+        <w:rPr>
+          <w:rFonts w:ascii="Consolas" w:eastAsia="Times New Roman" w:hAnsi="Consolas" w:cs="Times New Roman"/>
+          <w:kern w:val="0"/>
+          <w:sz w:val="21"/>
+          <w:szCs w:val="21"/>
+          <w:lang w:val="en-US" w:eastAsia="ru-RU" w:bidi="ar-SA"/>
+        </w:rPr>
+      </w:pPr>
+      <w:r>
+        <w:rPr>
+          <w:rFonts w:ascii="Consolas" w:eastAsia="Times New Roman" w:hAnsi="Consolas" w:cs="Times New Roman"/>
+          <w:kern w:val="0"/>
+          <w:sz w:val="21"/>
+          <w:szCs w:val="21"/>
+          <w:lang w:val="en-US" w:eastAsia="ru-RU" w:bidi="ar-SA"/>
+        </w:rPr>
+        <w:t xml:space="preserve">              schema:</w:t>
+      </w:r>
+    </w:p>
+    <w:p>
+      <w:pPr>
+        <w:widowControl/>
+        <w:suppressAutoHyphens w:val="0"/>
+        <w:spacing w:line="360" w:lineRule="auto"/>
+        <w:jc w:val="both"/>
+        <w:rPr>
+          <w:rFonts w:ascii="Consolas" w:eastAsia="Times New Roman" w:hAnsi="Consolas" w:cs="Times New Roman"/>
+          <w:kern w:val="0"/>
+          <w:sz w:val="21"/>
+          <w:szCs w:val="21"/>
+          <w:lang w:val="en-US" w:eastAsia="ru-RU" w:bidi="ar-SA"/>
+        </w:rPr>
+      </w:pPr>
+      <w:r>
+        <w:rPr>
+          <w:rFonts w:ascii="Consolas" w:eastAsia="Times New Roman" w:hAnsi="Consolas" w:cs="Times New Roman"/>
+          <w:kern w:val="0"/>
+          <w:sz w:val="21"/>
+          <w:szCs w:val="21"/>
+          <w:lang w:val="en-US" w:eastAsia="ru-RU" w:bidi="ar-SA"/>
+        </w:rPr>
+        <w:t xml:space="preserve">                $ref: '#/components/schemas/Error'</w:t>
+      </w:r>
+    </w:p>
+    <w:p>
+      <w:pPr>
+        <w:widowControl/>
+        <w:suppressAutoHyphens w:val="0"/>
+        <w:spacing w:line="360" w:lineRule="auto"/>
+        <w:jc w:val="both"/>
+        <w:rPr>
+          <w:rFonts w:ascii="Consolas" w:eastAsia="Times New Roman" w:hAnsi="Consolas" w:cs="Times New Roman"/>
+          <w:kern w:val="0"/>
+          <w:sz w:val="21"/>
+          <w:szCs w:val="21"/>
+          <w:lang w:val="en-US" w:eastAsia="ru-RU" w:bidi="ar-SA"/>
+        </w:rPr>
+      </w:pPr>
+      <w:r>
+        <w:rPr>
+          <w:rFonts w:ascii="Consolas" w:eastAsia="Times New Roman" w:hAnsi="Consolas" w:cs="Times New Roman"/>
+          <w:kern w:val="0"/>
+          <w:sz w:val="21"/>
+          <w:szCs w:val="21"/>
+          <w:lang w:val="en-US" w:eastAsia="ru-RU" w:bidi="ar-SA"/>
+        </w:rPr>
         <w:t xml:space="preserve">  /products/{id}:</w:t>
       </w:r>
     </w:p>
@@ -3157,93 +3277,809 @@
           <w:szCs w:val="21"/>
           <w:lang w:val="en-US" w:eastAsia="ru-RU" w:bidi="ar-SA"/>
         </w:rPr>
+        <w:t xml:space="preserve">    get:</w:t>
+      </w:r>
+    </w:p>
+    <w:p>
+      <w:pPr>
+        <w:widowControl/>
+        <w:suppressAutoHyphens w:val="0"/>
+        <w:spacing w:line="360" w:lineRule="auto"/>
+        <w:jc w:val="both"/>
+        <w:rPr>
+          <w:rFonts w:ascii="Consolas" w:eastAsia="Times New Roman" w:hAnsi="Consolas" w:cs="Times New Roman"/>
+          <w:kern w:val="0"/>
+          <w:sz w:val="21"/>
+          <w:szCs w:val="21"/>
+          <w:lang w:val="en-US" w:eastAsia="ru-RU" w:bidi="ar-SA"/>
+        </w:rPr>
+      </w:pPr>
+      <w:r>
+        <w:rPr>
+          <w:rFonts w:ascii="Consolas" w:eastAsia="Times New Roman" w:hAnsi="Consolas" w:cs="Times New Roman"/>
+          <w:kern w:val="0"/>
+          <w:sz w:val="21"/>
+          <w:szCs w:val="21"/>
+          <w:lang w:val="en-US" w:eastAsia="ru-RU" w:bidi="ar-SA"/>
+        </w:rPr>
+        <w:t xml:space="preserve">      description: Returns Product with a specified ID if it exists</w:t>
+      </w:r>
+    </w:p>
+    <w:p>
+      <w:pPr>
+        <w:widowControl/>
+        <w:suppressAutoHyphens w:val="0"/>
+        <w:spacing w:line="360" w:lineRule="auto"/>
+        <w:jc w:val="both"/>
+        <w:rPr>
+          <w:rFonts w:ascii="Consolas" w:eastAsia="Times New Roman" w:hAnsi="Consolas" w:cs="Times New Roman"/>
+          <w:kern w:val="0"/>
+          <w:sz w:val="21"/>
+          <w:szCs w:val="21"/>
+          <w:lang w:val="en-US" w:eastAsia="ru-RU" w:bidi="ar-SA"/>
+        </w:rPr>
+      </w:pPr>
+      <w:r>
+        <w:rPr>
+          <w:rFonts w:ascii="Consolas" w:eastAsia="Times New Roman" w:hAnsi="Consolas" w:cs="Times New Roman"/>
+          <w:kern w:val="0"/>
+          <w:sz w:val="21"/>
+          <w:szCs w:val="21"/>
+          <w:lang w:val="en-US" w:eastAsia="ru-RU" w:bidi="ar-SA"/>
+        </w:rPr>
+        <w:t xml:space="preserve">      operationId: findProductByID</w:t>
+      </w:r>
+    </w:p>
+    <w:p>
+      <w:pPr>
+        <w:widowControl/>
+        <w:suppressAutoHyphens w:val="0"/>
+        <w:spacing w:line="360" w:lineRule="auto"/>
+        <w:jc w:val="both"/>
+        <w:rPr>
+          <w:rFonts w:ascii="Consolas" w:eastAsia="Times New Roman" w:hAnsi="Consolas" w:cs="Times New Roman"/>
+          <w:kern w:val="0"/>
+          <w:sz w:val="21"/>
+          <w:szCs w:val="21"/>
+          <w:lang w:val="en-US" w:eastAsia="ru-RU" w:bidi="ar-SA"/>
+        </w:rPr>
+      </w:pPr>
+      <w:r>
+        <w:rPr>
+          <w:rFonts w:ascii="Consolas" w:eastAsia="Times New Roman" w:hAnsi="Consolas" w:cs="Times New Roman"/>
+          <w:kern w:val="0"/>
+          <w:sz w:val="21"/>
+          <w:szCs w:val="21"/>
+          <w:lang w:val="en-US" w:eastAsia="ru-RU" w:bidi="ar-SA"/>
+        </w:rPr>
+        <w:t xml:space="preserve">      parameters:</w:t>
+      </w:r>
+    </w:p>
+    <w:p>
+      <w:pPr>
+        <w:widowControl/>
+        <w:suppressAutoHyphens w:val="0"/>
+        <w:spacing w:line="360" w:lineRule="auto"/>
+        <w:jc w:val="both"/>
+        <w:rPr>
+          <w:rFonts w:ascii="Consolas" w:eastAsia="Times New Roman" w:hAnsi="Consolas" w:cs="Times New Roman"/>
+          <w:kern w:val="0"/>
+          <w:sz w:val="21"/>
+          <w:szCs w:val="21"/>
+          <w:lang w:val="en-US" w:eastAsia="ru-RU" w:bidi="ar-SA"/>
+        </w:rPr>
+      </w:pPr>
+      <w:r>
+        <w:rPr>
+          <w:rFonts w:ascii="Consolas" w:eastAsia="Times New Roman" w:hAnsi="Consolas" w:cs="Times New Roman"/>
+          <w:kern w:val="0"/>
+          <w:sz w:val="21"/>
+          <w:szCs w:val="21"/>
+          <w:lang w:val="en-US" w:eastAsia="ru-RU" w:bidi="ar-SA"/>
+        </w:rPr>
+        <w:t xml:space="preserve">        - name: id</w:t>
+      </w:r>
+    </w:p>
+    <w:p>
+      <w:pPr>
+        <w:widowControl/>
+        <w:suppressAutoHyphens w:val="0"/>
+        <w:spacing w:line="360" w:lineRule="auto"/>
+        <w:jc w:val="both"/>
+        <w:rPr>
+          <w:rFonts w:ascii="Consolas" w:eastAsia="Times New Roman" w:hAnsi="Consolas" w:cs="Times New Roman"/>
+          <w:kern w:val="0"/>
+          <w:sz w:val="21"/>
+          <w:szCs w:val="21"/>
+          <w:lang w:val="en-US" w:eastAsia="ru-RU" w:bidi="ar-SA"/>
+        </w:rPr>
+      </w:pPr>
+      <w:r>
+        <w:rPr>
+          <w:rFonts w:ascii="Consolas" w:eastAsia="Times New Roman" w:hAnsi="Consolas" w:cs="Times New Roman"/>
+          <w:kern w:val="0"/>
+          <w:sz w:val="21"/>
+          <w:szCs w:val="21"/>
+          <w:lang w:val="en-US" w:eastAsia="ru-RU" w:bidi="ar-SA"/>
+        </w:rPr>
+        <w:t xml:space="preserve">          in: path</w:t>
+      </w:r>
+    </w:p>
+    <w:p>
+      <w:pPr>
+        <w:widowControl/>
+        <w:suppressAutoHyphens w:val="0"/>
+        <w:spacing w:line="360" w:lineRule="auto"/>
+        <w:jc w:val="both"/>
+        <w:rPr>
+          <w:rFonts w:ascii="Consolas" w:eastAsia="Times New Roman" w:hAnsi="Consolas" w:cs="Times New Roman"/>
+          <w:kern w:val="0"/>
+          <w:sz w:val="21"/>
+          <w:szCs w:val="21"/>
+          <w:lang w:val="en-US" w:eastAsia="ru-RU" w:bidi="ar-SA"/>
+        </w:rPr>
+      </w:pPr>
+      <w:r>
+        <w:rPr>
+          <w:rFonts w:ascii="Consolas" w:eastAsia="Times New Roman" w:hAnsi="Consolas" w:cs="Times New Roman"/>
+          <w:kern w:val="0"/>
+          <w:sz w:val="21"/>
+          <w:szCs w:val="21"/>
+          <w:lang w:val="en-US" w:eastAsia="ru-RU" w:bidi="ar-SA"/>
+        </w:rPr>
+        <w:t xml:space="preserve">          description: ID of Product</w:t>
+      </w:r>
+    </w:p>
+    <w:p>
+      <w:pPr>
+        <w:widowControl/>
+        <w:suppressAutoHyphens w:val="0"/>
+        <w:spacing w:line="360" w:lineRule="auto"/>
+        <w:jc w:val="both"/>
+        <w:rPr>
+          <w:rFonts w:ascii="Consolas" w:eastAsia="Times New Roman" w:hAnsi="Consolas" w:cs="Times New Roman"/>
+          <w:kern w:val="0"/>
+          <w:sz w:val="21"/>
+          <w:szCs w:val="21"/>
+          <w:lang w:val="en-US" w:eastAsia="ru-RU" w:bidi="ar-SA"/>
+        </w:rPr>
+      </w:pPr>
+      <w:r>
+        <w:rPr>
+          <w:rFonts w:ascii="Consolas" w:eastAsia="Times New Roman" w:hAnsi="Consolas" w:cs="Times New Roman"/>
+          <w:kern w:val="0"/>
+          <w:sz w:val="21"/>
+          <w:szCs w:val="21"/>
+          <w:lang w:val="en-US" w:eastAsia="ru-RU" w:bidi="ar-SA"/>
+        </w:rPr>
+        <w:t xml:space="preserve">          required: true</w:t>
+      </w:r>
+    </w:p>
+    <w:p>
+      <w:pPr>
+        <w:widowControl/>
+        <w:suppressAutoHyphens w:val="0"/>
+        <w:spacing w:line="360" w:lineRule="auto"/>
+        <w:jc w:val="both"/>
+        <w:rPr>
+          <w:rFonts w:ascii="Consolas" w:eastAsia="Times New Roman" w:hAnsi="Consolas" w:cs="Times New Roman"/>
+          <w:kern w:val="0"/>
+          <w:sz w:val="21"/>
+          <w:szCs w:val="21"/>
+          <w:lang w:val="en-US" w:eastAsia="ru-RU" w:bidi="ar-SA"/>
+        </w:rPr>
+      </w:pPr>
+      <w:r>
+        <w:rPr>
+          <w:rFonts w:ascii="Consolas" w:eastAsia="Times New Roman" w:hAnsi="Consolas" w:cs="Times New Roman"/>
+          <w:kern w:val="0"/>
+          <w:sz w:val="21"/>
+          <w:szCs w:val="21"/>
+          <w:lang w:val="en-US" w:eastAsia="ru-RU" w:bidi="ar-SA"/>
+        </w:rPr>
+        <w:t xml:space="preserve">          schema:</w:t>
+      </w:r>
+    </w:p>
+    <w:p>
+      <w:pPr>
+        <w:widowControl/>
+        <w:suppressAutoHyphens w:val="0"/>
+        <w:spacing w:line="360" w:lineRule="auto"/>
+        <w:jc w:val="both"/>
+        <w:rPr>
+          <w:rFonts w:ascii="Consolas" w:eastAsia="Times New Roman" w:hAnsi="Consolas" w:cs="Times New Roman"/>
+          <w:kern w:val="0"/>
+          <w:sz w:val="21"/>
+          <w:szCs w:val="21"/>
+          <w:lang w:val="en-US" w:eastAsia="ru-RU" w:bidi="ar-SA"/>
+        </w:rPr>
+      </w:pPr>
+      <w:r>
+        <w:rPr>
+          <w:rFonts w:ascii="Consolas" w:eastAsia="Times New Roman" w:hAnsi="Consolas" w:cs="Times New Roman"/>
+          <w:kern w:val="0"/>
+          <w:sz w:val="21"/>
+          <w:szCs w:val="21"/>
+          <w:lang w:val="en-US" w:eastAsia="ru-RU" w:bidi="ar-SA"/>
+        </w:rPr>
+        <w:t xml:space="preserve">            type: integer</w:t>
+      </w:r>
+    </w:p>
+    <w:p>
+      <w:pPr>
+        <w:widowControl/>
+        <w:suppressAutoHyphens w:val="0"/>
+        <w:spacing w:line="360" w:lineRule="auto"/>
+        <w:jc w:val="both"/>
+        <w:rPr>
+          <w:rFonts w:ascii="Consolas" w:eastAsia="Times New Roman" w:hAnsi="Consolas" w:cs="Times New Roman"/>
+          <w:kern w:val="0"/>
+          <w:sz w:val="21"/>
+          <w:szCs w:val="21"/>
+          <w:lang w:val="en-US" w:eastAsia="ru-RU" w:bidi="ar-SA"/>
+        </w:rPr>
+      </w:pPr>
+      <w:r>
+        <w:rPr>
+          <w:rFonts w:ascii="Consolas" w:eastAsia="Times New Roman" w:hAnsi="Consolas" w:cs="Times New Roman"/>
+          <w:kern w:val="0"/>
+          <w:sz w:val="21"/>
+          <w:szCs w:val="21"/>
+          <w:lang w:val="en-US" w:eastAsia="ru-RU" w:bidi="ar-SA"/>
+        </w:rPr>
+        <w:t xml:space="preserve">            format: int64</w:t>
+      </w:r>
+    </w:p>
+    <w:p>
+      <w:pPr>
+        <w:widowControl/>
+        <w:suppressAutoHyphens w:val="0"/>
+        <w:spacing w:line="360" w:lineRule="auto"/>
+        <w:jc w:val="both"/>
+        <w:rPr>
+          <w:rFonts w:ascii="Consolas" w:eastAsia="Times New Roman" w:hAnsi="Consolas" w:cs="Times New Roman"/>
+          <w:kern w:val="0"/>
+          <w:sz w:val="21"/>
+          <w:szCs w:val="21"/>
+          <w:lang w:val="en-US" w:eastAsia="ru-RU" w:bidi="ar-SA"/>
+        </w:rPr>
+      </w:pPr>
+      <w:r>
+        <w:rPr>
+          <w:rFonts w:ascii="Consolas" w:eastAsia="Times New Roman" w:hAnsi="Consolas" w:cs="Times New Roman"/>
+          <w:kern w:val="0"/>
+          <w:sz w:val="21"/>
+          <w:szCs w:val="21"/>
+          <w:lang w:val="en-US" w:eastAsia="ru-RU" w:bidi="ar-SA"/>
+        </w:rPr>
+        <w:t xml:space="preserve">      responses:</w:t>
+      </w:r>
+    </w:p>
+    <w:p>
+      <w:pPr>
+        <w:widowControl/>
+        <w:suppressAutoHyphens w:val="0"/>
+        <w:spacing w:line="360" w:lineRule="auto"/>
+        <w:jc w:val="both"/>
+        <w:rPr>
+          <w:rFonts w:ascii="Consolas" w:eastAsia="Times New Roman" w:hAnsi="Consolas" w:cs="Times New Roman"/>
+          <w:kern w:val="0"/>
+          <w:sz w:val="21"/>
+          <w:szCs w:val="21"/>
+          <w:lang w:val="en-US" w:eastAsia="ru-RU" w:bidi="ar-SA"/>
+        </w:rPr>
+      </w:pPr>
+      <w:r>
+        <w:rPr>
+          <w:rFonts w:ascii="Consolas" w:eastAsia="Times New Roman" w:hAnsi="Consolas" w:cs="Times New Roman"/>
+          <w:kern w:val="0"/>
+          <w:sz w:val="21"/>
+          <w:szCs w:val="21"/>
+          <w:lang w:val="en-US" w:eastAsia="ru-RU" w:bidi="ar-SA"/>
+        </w:rPr>
+        <w:t xml:space="preserve">        '200':</w:t>
+      </w:r>
+    </w:p>
+    <w:p>
+      <w:pPr>
+        <w:widowControl/>
+        <w:suppressAutoHyphens w:val="0"/>
+        <w:spacing w:line="360" w:lineRule="auto"/>
+        <w:jc w:val="both"/>
+        <w:rPr>
+          <w:rFonts w:ascii="Consolas" w:eastAsia="Times New Roman" w:hAnsi="Consolas" w:cs="Times New Roman"/>
+          <w:kern w:val="0"/>
+          <w:sz w:val="21"/>
+          <w:szCs w:val="21"/>
+          <w:lang w:val="en-US" w:eastAsia="ru-RU" w:bidi="ar-SA"/>
+        </w:rPr>
+      </w:pPr>
+      <w:r>
+        <w:rPr>
+          <w:rFonts w:ascii="Consolas" w:eastAsia="Times New Roman" w:hAnsi="Consolas" w:cs="Times New Roman"/>
+          <w:kern w:val="0"/>
+          <w:sz w:val="21"/>
+          <w:szCs w:val="21"/>
+          <w:lang w:val="en-US" w:eastAsia="ru-RU" w:bidi="ar-SA"/>
+        </w:rPr>
+        <w:t xml:space="preserve">            description: Product with id was succesfully founded.</w:t>
+      </w:r>
+    </w:p>
+    <w:p>
+      <w:pPr>
+        <w:widowControl/>
+        <w:suppressAutoHyphens w:val="0"/>
+        <w:spacing w:line="360" w:lineRule="auto"/>
+        <w:jc w:val="both"/>
+        <w:rPr>
+          <w:rFonts w:ascii="Consolas" w:eastAsia="Times New Roman" w:hAnsi="Consolas" w:cs="Times New Roman"/>
+          <w:kern w:val="0"/>
+          <w:sz w:val="21"/>
+          <w:szCs w:val="21"/>
+          <w:lang w:val="en-US" w:eastAsia="ru-RU" w:bidi="ar-SA"/>
+        </w:rPr>
+      </w:pPr>
+      <w:r>
+        <w:rPr>
+          <w:rFonts w:ascii="Consolas" w:eastAsia="Times New Roman" w:hAnsi="Consolas" w:cs="Times New Roman"/>
+          <w:kern w:val="0"/>
+          <w:sz w:val="21"/>
+          <w:szCs w:val="21"/>
+          <w:lang w:val="en-US" w:eastAsia="ru-RU" w:bidi="ar-SA"/>
+        </w:rPr>
+        <w:t xml:space="preserve">            content:</w:t>
+      </w:r>
+    </w:p>
+    <w:p>
+      <w:pPr>
+        <w:widowControl/>
+        <w:suppressAutoHyphens w:val="0"/>
+        <w:spacing w:line="360" w:lineRule="auto"/>
+        <w:jc w:val="both"/>
+        <w:rPr>
+          <w:rFonts w:ascii="Consolas" w:eastAsia="Times New Roman" w:hAnsi="Consolas" w:cs="Times New Roman"/>
+          <w:kern w:val="0"/>
+          <w:sz w:val="21"/>
+          <w:szCs w:val="21"/>
+          <w:lang w:val="en-US" w:eastAsia="ru-RU" w:bidi="ar-SA"/>
+        </w:rPr>
+      </w:pPr>
+      <w:r>
+        <w:rPr>
+          <w:rFonts w:ascii="Consolas" w:eastAsia="Times New Roman" w:hAnsi="Consolas" w:cs="Times New Roman"/>
+          <w:kern w:val="0"/>
+          <w:sz w:val="21"/>
+          <w:szCs w:val="21"/>
+          <w:lang w:val="en-US" w:eastAsia="ru-RU" w:bidi="ar-SA"/>
+        </w:rPr>
+        <w:t xml:space="preserve">              application/json:</w:t>
+      </w:r>
+    </w:p>
+    <w:p>
+      <w:pPr>
+        <w:widowControl/>
+        <w:suppressAutoHyphens w:val="0"/>
+        <w:spacing w:line="360" w:lineRule="auto"/>
+        <w:jc w:val="both"/>
+        <w:rPr>
+          <w:rFonts w:ascii="Consolas" w:eastAsia="Times New Roman" w:hAnsi="Consolas" w:cs="Times New Roman"/>
+          <w:kern w:val="0"/>
+          <w:sz w:val="21"/>
+          <w:szCs w:val="21"/>
+          <w:lang w:val="en-US" w:eastAsia="ru-RU" w:bidi="ar-SA"/>
+        </w:rPr>
+      </w:pPr>
+      <w:r>
+        <w:rPr>
+          <w:rFonts w:ascii="Consolas" w:eastAsia="Times New Roman" w:hAnsi="Consolas" w:cs="Times New Roman"/>
+          <w:kern w:val="0"/>
+          <w:sz w:val="21"/>
+          <w:szCs w:val="21"/>
+          <w:lang w:val="en-US" w:eastAsia="ru-RU" w:bidi="ar-SA"/>
+        </w:rPr>
+        <w:t xml:space="preserve">                schema:</w:t>
+      </w:r>
+    </w:p>
+    <w:p>
+      <w:pPr>
+        <w:widowControl/>
+        <w:suppressAutoHyphens w:val="0"/>
+        <w:spacing w:line="360" w:lineRule="auto"/>
+        <w:jc w:val="both"/>
+        <w:rPr>
+          <w:rFonts w:ascii="Consolas" w:eastAsia="Times New Roman" w:hAnsi="Consolas" w:cs="Times New Roman"/>
+          <w:kern w:val="0"/>
+          <w:sz w:val="21"/>
+          <w:szCs w:val="21"/>
+          <w:lang w:val="en-US" w:eastAsia="ru-RU" w:bidi="ar-SA"/>
+        </w:rPr>
+      </w:pPr>
+      <w:r>
+        <w:rPr>
+          <w:rFonts w:ascii="Consolas" w:eastAsia="Times New Roman" w:hAnsi="Consolas" w:cs="Times New Roman"/>
+          <w:kern w:val="0"/>
+          <w:sz w:val="21"/>
+          <w:szCs w:val="21"/>
+          <w:lang w:val="en-US" w:eastAsia="ru-RU" w:bidi="ar-SA"/>
+        </w:rPr>
+        <w:t xml:space="preserve">                  $ref: '#/components/schemas/Product'</w:t>
+      </w:r>
+    </w:p>
+    <w:p>
+      <w:pPr>
+        <w:widowControl/>
+        <w:suppressAutoHyphens w:val="0"/>
+        <w:spacing w:line="360" w:lineRule="auto"/>
+        <w:jc w:val="both"/>
+        <w:rPr>
+          <w:rFonts w:ascii="Consolas" w:eastAsia="Times New Roman" w:hAnsi="Consolas" w:cs="Times New Roman"/>
+          <w:kern w:val="0"/>
+          <w:sz w:val="21"/>
+          <w:szCs w:val="21"/>
+          <w:lang w:val="en-US" w:eastAsia="ru-RU" w:bidi="ar-SA"/>
+        </w:rPr>
+      </w:pPr>
+      <w:r>
+        <w:rPr>
+          <w:rFonts w:ascii="Consolas" w:eastAsia="Times New Roman" w:hAnsi="Consolas" w:cs="Times New Roman"/>
+          <w:kern w:val="0"/>
+          <w:sz w:val="21"/>
+          <w:szCs w:val="21"/>
+          <w:lang w:val="en-US" w:eastAsia="ru-RU" w:bidi="ar-SA"/>
+        </w:rPr>
+        <w:t xml:space="preserve">        '404':</w:t>
+      </w:r>
+    </w:p>
+    <w:p>
+      <w:pPr>
+        <w:widowControl/>
+        <w:suppressAutoHyphens w:val="0"/>
+        <w:spacing w:line="360" w:lineRule="auto"/>
+        <w:jc w:val="both"/>
+        <w:rPr>
+          <w:rFonts w:ascii="Consolas" w:eastAsia="Times New Roman" w:hAnsi="Consolas" w:cs="Times New Roman"/>
+          <w:kern w:val="0"/>
+          <w:sz w:val="21"/>
+          <w:szCs w:val="21"/>
+          <w:lang w:val="en-US" w:eastAsia="ru-RU" w:bidi="ar-SA"/>
+        </w:rPr>
+      </w:pPr>
+      <w:r>
+        <w:rPr>
+          <w:rFonts w:ascii="Consolas" w:eastAsia="Times New Roman" w:hAnsi="Consolas" w:cs="Times New Roman"/>
+          <w:kern w:val="0"/>
+          <w:sz w:val="21"/>
+          <w:szCs w:val="21"/>
+          <w:lang w:val="en-US" w:eastAsia="ru-RU" w:bidi="ar-SA"/>
+        </w:rPr>
+        <w:t xml:space="preserve">          description: not found</w:t>
+      </w:r>
+    </w:p>
+    <w:p>
+      <w:pPr>
+        <w:widowControl/>
+        <w:suppressAutoHyphens w:val="0"/>
+        <w:spacing w:line="360" w:lineRule="auto"/>
+        <w:jc w:val="both"/>
+        <w:rPr>
+          <w:rFonts w:ascii="Consolas" w:eastAsia="Times New Roman" w:hAnsi="Consolas" w:cs="Times New Roman"/>
+          <w:kern w:val="0"/>
+          <w:sz w:val="21"/>
+          <w:szCs w:val="21"/>
+          <w:lang w:val="en-US" w:eastAsia="ru-RU" w:bidi="ar-SA"/>
+        </w:rPr>
+      </w:pPr>
+      <w:r>
+        <w:rPr>
+          <w:rFonts w:ascii="Consolas" w:eastAsia="Times New Roman" w:hAnsi="Consolas" w:cs="Times New Roman"/>
+          <w:kern w:val="0"/>
+          <w:sz w:val="21"/>
+          <w:szCs w:val="21"/>
+          <w:lang w:val="en-US" w:eastAsia="ru-RU" w:bidi="ar-SA"/>
+        </w:rPr>
+        <w:t xml:space="preserve">          content:</w:t>
+      </w:r>
+    </w:p>
+    <w:p>
+      <w:pPr>
+        <w:widowControl/>
+        <w:suppressAutoHyphens w:val="0"/>
+        <w:spacing w:line="360" w:lineRule="auto"/>
+        <w:jc w:val="both"/>
+        <w:rPr>
+          <w:rFonts w:ascii="Consolas" w:eastAsia="Times New Roman" w:hAnsi="Consolas" w:cs="Times New Roman"/>
+          <w:kern w:val="0"/>
+          <w:sz w:val="21"/>
+          <w:szCs w:val="21"/>
+          <w:lang w:val="en-US" w:eastAsia="ru-RU" w:bidi="ar-SA"/>
+        </w:rPr>
+      </w:pPr>
+      <w:r>
+        <w:rPr>
+          <w:rFonts w:ascii="Consolas" w:eastAsia="Times New Roman" w:hAnsi="Consolas" w:cs="Times New Roman"/>
+          <w:kern w:val="0"/>
+          <w:sz w:val="21"/>
+          <w:szCs w:val="21"/>
+          <w:lang w:val="en-US" w:eastAsia="ru-RU" w:bidi="ar-SA"/>
+        </w:rPr>
+        <w:t xml:space="preserve">            application/json:</w:t>
+      </w:r>
+    </w:p>
+    <w:p>
+      <w:pPr>
+        <w:widowControl/>
+        <w:suppressAutoHyphens w:val="0"/>
+        <w:spacing w:line="360" w:lineRule="auto"/>
+        <w:jc w:val="both"/>
+        <w:rPr>
+          <w:rFonts w:ascii="Consolas" w:eastAsia="Times New Roman" w:hAnsi="Consolas" w:cs="Times New Roman"/>
+          <w:kern w:val="0"/>
+          <w:sz w:val="21"/>
+          <w:szCs w:val="21"/>
+          <w:lang w:val="en-US" w:eastAsia="ru-RU" w:bidi="ar-SA"/>
+        </w:rPr>
+      </w:pPr>
+      <w:r>
+        <w:rPr>
+          <w:rFonts w:ascii="Consolas" w:eastAsia="Times New Roman" w:hAnsi="Consolas" w:cs="Times New Roman"/>
+          <w:kern w:val="0"/>
+          <w:sz w:val="21"/>
+          <w:szCs w:val="21"/>
+          <w:lang w:val="en-US" w:eastAsia="ru-RU" w:bidi="ar-SA"/>
+        </w:rPr>
+        <w:t xml:space="preserve">              schema:</w:t>
+      </w:r>
+    </w:p>
+    <w:p>
+      <w:pPr>
+        <w:widowControl/>
+        <w:suppressAutoHyphens w:val="0"/>
+        <w:spacing w:line="360" w:lineRule="auto"/>
+        <w:jc w:val="both"/>
+        <w:rPr>
+          <w:rFonts w:ascii="Consolas" w:eastAsia="Times New Roman" w:hAnsi="Consolas" w:cs="Times New Roman"/>
+          <w:kern w:val="0"/>
+          <w:sz w:val="21"/>
+          <w:szCs w:val="21"/>
+          <w:lang w:val="en-US" w:eastAsia="ru-RU" w:bidi="ar-SA"/>
+        </w:rPr>
+      </w:pPr>
+      <w:r>
+        <w:rPr>
+          <w:rFonts w:ascii="Consolas" w:eastAsia="Times New Roman" w:hAnsi="Consolas" w:cs="Times New Roman"/>
+          <w:kern w:val="0"/>
+          <w:sz w:val="21"/>
+          <w:szCs w:val="21"/>
+          <w:lang w:val="en-US" w:eastAsia="ru-RU" w:bidi="ar-SA"/>
+        </w:rPr>
+        <w:t xml:space="preserve">                $ref: '#/components/schemas/Error'</w:t>
+      </w:r>
+    </w:p>
+    <w:p>
+      <w:pPr>
+        <w:widowControl/>
+        <w:suppressAutoHyphens w:val="0"/>
+        <w:spacing w:line="360" w:lineRule="auto"/>
+        <w:jc w:val="both"/>
+        <w:rPr>
+          <w:rFonts w:ascii="Consolas" w:eastAsia="Times New Roman" w:hAnsi="Consolas" w:cs="Times New Roman"/>
+          <w:kern w:val="0"/>
+          <w:sz w:val="21"/>
+          <w:szCs w:val="21"/>
+          <w:lang w:val="en-US" w:eastAsia="ru-RU" w:bidi="ar-SA"/>
+        </w:rPr>
+      </w:pPr>
+      <w:r>
+        <w:rPr>
+          <w:rFonts w:ascii="Consolas" w:eastAsia="Times New Roman" w:hAnsi="Consolas" w:cs="Times New Roman"/>
+          <w:kern w:val="0"/>
+          <w:sz w:val="21"/>
+          <w:szCs w:val="21"/>
+          <w:lang w:val="en-US" w:eastAsia="ru-RU" w:bidi="ar-SA"/>
+        </w:rPr>
+        <w:t xml:space="preserve">        '500':</w:t>
+      </w:r>
+    </w:p>
+    <w:p>
+      <w:pPr>
+        <w:widowControl/>
+        <w:suppressAutoHyphens w:val="0"/>
+        <w:spacing w:line="360" w:lineRule="auto"/>
+        <w:jc w:val="both"/>
+        <w:rPr>
+          <w:rFonts w:ascii="Consolas" w:eastAsia="Times New Roman" w:hAnsi="Consolas" w:cs="Times New Roman"/>
+          <w:kern w:val="0"/>
+          <w:sz w:val="21"/>
+          <w:szCs w:val="21"/>
+          <w:lang w:val="en-US" w:eastAsia="ru-RU" w:bidi="ar-SA"/>
+        </w:rPr>
+      </w:pPr>
+      <w:r>
+        <w:rPr>
+          <w:rFonts w:ascii="Consolas" w:eastAsia="Times New Roman" w:hAnsi="Consolas" w:cs="Times New Roman"/>
+          <w:kern w:val="0"/>
+          <w:sz w:val="21"/>
+          <w:szCs w:val="21"/>
+          <w:lang w:val="en-US" w:eastAsia="ru-RU" w:bidi="ar-SA"/>
+        </w:rPr>
+        <w:t xml:space="preserve">          description: internal server error</w:t>
+      </w:r>
+    </w:p>
+    <w:p>
+      <w:pPr>
+        <w:widowControl/>
+        <w:suppressAutoHyphens w:val="0"/>
+        <w:spacing w:line="360" w:lineRule="auto"/>
+        <w:jc w:val="both"/>
+        <w:rPr>
+          <w:rFonts w:ascii="Consolas" w:eastAsia="Times New Roman" w:hAnsi="Consolas" w:cs="Times New Roman"/>
+          <w:kern w:val="0"/>
+          <w:sz w:val="21"/>
+          <w:szCs w:val="21"/>
+          <w:lang w:val="en-US" w:eastAsia="ru-RU" w:bidi="ar-SA"/>
+        </w:rPr>
+      </w:pPr>
+      <w:r>
+        <w:rPr>
+          <w:rFonts w:ascii="Consolas" w:eastAsia="Times New Roman" w:hAnsi="Consolas" w:cs="Times New Roman"/>
+          <w:kern w:val="0"/>
+          <w:sz w:val="21"/>
+          <w:szCs w:val="21"/>
+          <w:lang w:val="en-US" w:eastAsia="ru-RU" w:bidi="ar-SA"/>
+        </w:rPr>
+        <w:t xml:space="preserve">          content:</w:t>
+      </w:r>
+    </w:p>
+    <w:p>
+      <w:pPr>
+        <w:widowControl/>
+        <w:suppressAutoHyphens w:val="0"/>
+        <w:spacing w:line="360" w:lineRule="auto"/>
+        <w:jc w:val="both"/>
+        <w:rPr>
+          <w:rFonts w:ascii="Consolas" w:eastAsia="Times New Roman" w:hAnsi="Consolas" w:cs="Times New Roman"/>
+          <w:kern w:val="0"/>
+          <w:sz w:val="21"/>
+          <w:szCs w:val="21"/>
+          <w:lang w:val="en-US" w:eastAsia="ru-RU" w:bidi="ar-SA"/>
+        </w:rPr>
+      </w:pPr>
+      <w:r>
+        <w:rPr>
+          <w:rFonts w:ascii="Consolas" w:eastAsia="Times New Roman" w:hAnsi="Consolas" w:cs="Times New Roman"/>
+          <w:kern w:val="0"/>
+          <w:sz w:val="21"/>
+          <w:szCs w:val="21"/>
+          <w:lang w:val="en-US" w:eastAsia="ru-RU" w:bidi="ar-SA"/>
+        </w:rPr>
         <w:lastRenderedPageBreak/>
-        <w:t xml:space="preserve">    get:</w:t>
-      </w:r>
-    </w:p>
-    <w:p>
-      <w:pPr>
-        <w:widowControl/>
-        <w:suppressAutoHyphens w:val="0"/>
-        <w:spacing w:line="360" w:lineRule="auto"/>
-        <w:jc w:val="both"/>
-        <w:rPr>
-          <w:rFonts w:ascii="Consolas" w:eastAsia="Times New Roman" w:hAnsi="Consolas" w:cs="Times New Roman"/>
-          <w:kern w:val="0"/>
-          <w:sz w:val="21"/>
-          <w:szCs w:val="21"/>
-          <w:lang w:val="en-US" w:eastAsia="ru-RU" w:bidi="ar-SA"/>
-        </w:rPr>
-      </w:pPr>
-      <w:r>
-        <w:rPr>
-          <w:rFonts w:ascii="Consolas" w:eastAsia="Times New Roman" w:hAnsi="Consolas" w:cs="Times New Roman"/>
-          <w:kern w:val="0"/>
-          <w:sz w:val="21"/>
-          <w:szCs w:val="21"/>
-          <w:lang w:val="en-US" w:eastAsia="ru-RU" w:bidi="ar-SA"/>
-        </w:rPr>
-        <w:t xml:space="preserve">      description: Returns Product with a specified ID if it exists</w:t>
-      </w:r>
-    </w:p>
-    <w:p>
-      <w:pPr>
-        <w:widowControl/>
-        <w:suppressAutoHyphens w:val="0"/>
-        <w:spacing w:line="360" w:lineRule="auto"/>
-        <w:jc w:val="both"/>
-        <w:rPr>
-          <w:rFonts w:ascii="Consolas" w:eastAsia="Times New Roman" w:hAnsi="Consolas" w:cs="Times New Roman"/>
-          <w:kern w:val="0"/>
-          <w:sz w:val="21"/>
-          <w:szCs w:val="21"/>
-          <w:lang w:val="en-US" w:eastAsia="ru-RU" w:bidi="ar-SA"/>
-        </w:rPr>
-      </w:pPr>
-      <w:r>
-        <w:rPr>
-          <w:rFonts w:ascii="Consolas" w:eastAsia="Times New Roman" w:hAnsi="Consolas" w:cs="Times New Roman"/>
-          <w:kern w:val="0"/>
-          <w:sz w:val="21"/>
-          <w:szCs w:val="21"/>
-          <w:lang w:val="en-US" w:eastAsia="ru-RU" w:bidi="ar-SA"/>
-        </w:rPr>
-        <w:t xml:space="preserve">      </w:t>
-      </w:r>
-      <w:proofErr w:type="spellStart"/>
-      <w:r>
-        <w:rPr>
-          <w:rFonts w:ascii="Consolas" w:eastAsia="Times New Roman" w:hAnsi="Consolas" w:cs="Times New Roman"/>
-          <w:kern w:val="0"/>
-          <w:sz w:val="21"/>
-          <w:szCs w:val="21"/>
-          <w:lang w:val="en-US" w:eastAsia="ru-RU" w:bidi="ar-SA"/>
-        </w:rPr>
-        <w:t>operationId</w:t>
-      </w:r>
-      <w:proofErr w:type="spellEnd"/>
-      <w:r>
-        <w:rPr>
-          <w:rFonts w:ascii="Consolas" w:eastAsia="Times New Roman" w:hAnsi="Consolas" w:cs="Times New Roman"/>
-          <w:kern w:val="0"/>
-          <w:sz w:val="21"/>
-          <w:szCs w:val="21"/>
-          <w:lang w:val="en-US" w:eastAsia="ru-RU" w:bidi="ar-SA"/>
-        </w:rPr>
-        <w:t xml:space="preserve">: </w:t>
-      </w:r>
-      <w:proofErr w:type="spellStart"/>
-      <w:r>
-        <w:rPr>
-          <w:rFonts w:ascii="Consolas" w:eastAsia="Times New Roman" w:hAnsi="Consolas" w:cs="Times New Roman"/>
-          <w:kern w:val="0"/>
-          <w:sz w:val="21"/>
-          <w:szCs w:val="21"/>
-          <w:lang w:val="en-US" w:eastAsia="ru-RU" w:bidi="ar-SA"/>
-        </w:rPr>
-        <w:t>findProductByID</w:t>
-      </w:r>
-      <w:proofErr w:type="spellEnd"/>
+        <w:t xml:space="preserve">            application/json:</w:t>
+      </w:r>
+    </w:p>
+    <w:p>
+      <w:pPr>
+        <w:widowControl/>
+        <w:suppressAutoHyphens w:val="0"/>
+        <w:spacing w:line="360" w:lineRule="auto"/>
+        <w:jc w:val="both"/>
+        <w:rPr>
+          <w:rFonts w:ascii="Consolas" w:eastAsia="Times New Roman" w:hAnsi="Consolas" w:cs="Times New Roman"/>
+          <w:kern w:val="0"/>
+          <w:sz w:val="21"/>
+          <w:szCs w:val="21"/>
+          <w:lang w:val="en-US" w:eastAsia="ru-RU" w:bidi="ar-SA"/>
+        </w:rPr>
+      </w:pPr>
+      <w:r>
+        <w:rPr>
+          <w:rFonts w:ascii="Consolas" w:eastAsia="Times New Roman" w:hAnsi="Consolas" w:cs="Times New Roman"/>
+          <w:kern w:val="0"/>
+          <w:sz w:val="21"/>
+          <w:szCs w:val="21"/>
+          <w:lang w:val="en-US" w:eastAsia="ru-RU" w:bidi="ar-SA"/>
+        </w:rPr>
+        <w:t xml:space="preserve">              schema:</w:t>
+      </w:r>
+    </w:p>
+    <w:p>
+      <w:pPr>
+        <w:widowControl/>
+        <w:suppressAutoHyphens w:val="0"/>
+        <w:spacing w:line="360" w:lineRule="auto"/>
+        <w:jc w:val="both"/>
+        <w:rPr>
+          <w:rFonts w:ascii="Consolas" w:eastAsia="Times New Roman" w:hAnsi="Consolas" w:cs="Times New Roman"/>
+          <w:kern w:val="0"/>
+          <w:sz w:val="21"/>
+          <w:szCs w:val="21"/>
+          <w:lang w:val="en-US" w:eastAsia="ru-RU" w:bidi="ar-SA"/>
+        </w:rPr>
+      </w:pPr>
+      <w:r>
+        <w:rPr>
+          <w:rFonts w:ascii="Consolas" w:eastAsia="Times New Roman" w:hAnsi="Consolas" w:cs="Times New Roman"/>
+          <w:kern w:val="0"/>
+          <w:sz w:val="21"/>
+          <w:szCs w:val="21"/>
+          <w:lang w:val="en-US" w:eastAsia="ru-RU" w:bidi="ar-SA"/>
+        </w:rPr>
+        <w:t xml:space="preserve">                $ref: '#/components/schemas/Error'</w:t>
+      </w:r>
+    </w:p>
+    <w:p>
+      <w:pPr>
+        <w:widowControl/>
+        <w:suppressAutoHyphens w:val="0"/>
+        <w:spacing w:line="360" w:lineRule="auto"/>
+        <w:jc w:val="both"/>
+        <w:rPr>
+          <w:rFonts w:ascii="Consolas" w:eastAsia="Times New Roman" w:hAnsi="Consolas" w:cs="Times New Roman"/>
+          <w:kern w:val="0"/>
+          <w:sz w:val="21"/>
+          <w:szCs w:val="21"/>
+          <w:lang w:val="en-US" w:eastAsia="ru-RU" w:bidi="ar-SA"/>
+        </w:rPr>
+      </w:pPr>
+      <w:r>
+        <w:rPr>
+          <w:rFonts w:ascii="Consolas" w:eastAsia="Times New Roman" w:hAnsi="Consolas" w:cs="Times New Roman"/>
+          <w:kern w:val="0"/>
+          <w:sz w:val="21"/>
+          <w:szCs w:val="21"/>
+          <w:lang w:val="en-US" w:eastAsia="ru-RU" w:bidi="ar-SA"/>
+        </w:rPr>
+        <w:t xml:space="preserve">    delete:</w:t>
+      </w:r>
+    </w:p>
+    <w:p>
+      <w:pPr>
+        <w:widowControl/>
+        <w:suppressAutoHyphens w:val="0"/>
+        <w:spacing w:line="360" w:lineRule="auto"/>
+        <w:jc w:val="both"/>
+        <w:rPr>
+          <w:rFonts w:ascii="Consolas" w:eastAsia="Times New Roman" w:hAnsi="Consolas" w:cs="Times New Roman"/>
+          <w:kern w:val="0"/>
+          <w:sz w:val="21"/>
+          <w:szCs w:val="21"/>
+          <w:lang w:val="en-US" w:eastAsia="ru-RU" w:bidi="ar-SA"/>
+        </w:rPr>
+      </w:pPr>
+      <w:r>
+        <w:rPr>
+          <w:rFonts w:ascii="Consolas" w:eastAsia="Times New Roman" w:hAnsi="Consolas" w:cs="Times New Roman"/>
+          <w:kern w:val="0"/>
+          <w:sz w:val="21"/>
+          <w:szCs w:val="21"/>
+          <w:lang w:val="en-US" w:eastAsia="ru-RU" w:bidi="ar-SA"/>
+        </w:rPr>
+        <w:t xml:space="preserve">      description: deletes a single Product with specified ID from repository</w:t>
+      </w:r>
+    </w:p>
+    <w:p>
+      <w:pPr>
+        <w:widowControl/>
+        <w:suppressAutoHyphens w:val="0"/>
+        <w:spacing w:line="360" w:lineRule="auto"/>
+        <w:jc w:val="both"/>
+        <w:rPr>
+          <w:rFonts w:ascii="Consolas" w:eastAsia="Times New Roman" w:hAnsi="Consolas" w:cs="Times New Roman"/>
+          <w:kern w:val="0"/>
+          <w:sz w:val="21"/>
+          <w:szCs w:val="21"/>
+          <w:lang w:val="en-US" w:eastAsia="ru-RU" w:bidi="ar-SA"/>
+        </w:rPr>
+      </w:pPr>
+      <w:r>
+        <w:rPr>
+          <w:rFonts w:ascii="Consolas" w:eastAsia="Times New Roman" w:hAnsi="Consolas" w:cs="Times New Roman"/>
+          <w:kern w:val="0"/>
+          <w:sz w:val="21"/>
+          <w:szCs w:val="21"/>
+          <w:lang w:val="en-US" w:eastAsia="ru-RU" w:bidi="ar-SA"/>
+        </w:rPr>
+        <w:t xml:space="preserve">      operationId: deleteProduct</w:t>
+      </w:r>
     </w:p>
     <w:p>
       <w:pPr>
@@ -3342,7 +4178,7 @@
           <w:szCs w:val="21"/>
           <w:lang w:val="en-US" w:eastAsia="ru-RU" w:bidi="ar-SA"/>
         </w:rPr>
-        <w:t xml:space="preserve">          description: ID of Product</w:t>
+        <w:t xml:space="preserve">          description: ID of Product to delete</w:t>
       </w:r>
     </w:p>
     <w:p>
@@ -3492,204 +4328,82 @@
           <w:szCs w:val="21"/>
           <w:lang w:val="en-US" w:eastAsia="ru-RU" w:bidi="ar-SA"/>
         </w:rPr>
-        <w:t xml:space="preserve">        '200':</w:t>
-      </w:r>
-    </w:p>
-    <w:p>
-      <w:pPr>
-        <w:widowControl/>
-        <w:suppressAutoHyphens w:val="0"/>
-        <w:spacing w:line="360" w:lineRule="auto"/>
-        <w:jc w:val="both"/>
-        <w:rPr>
-          <w:rFonts w:ascii="Consolas" w:eastAsia="Times New Roman" w:hAnsi="Consolas" w:cs="Times New Roman"/>
-          <w:kern w:val="0"/>
-          <w:sz w:val="21"/>
-          <w:szCs w:val="21"/>
-          <w:lang w:val="en-US" w:eastAsia="ru-RU" w:bidi="ar-SA"/>
-        </w:rPr>
-      </w:pPr>
-      <w:r>
-        <w:rPr>
-          <w:rFonts w:ascii="Consolas" w:eastAsia="Times New Roman" w:hAnsi="Consolas" w:cs="Times New Roman"/>
-          <w:kern w:val="0"/>
-          <w:sz w:val="21"/>
-          <w:szCs w:val="21"/>
-          <w:lang w:val="en-US" w:eastAsia="ru-RU" w:bidi="ar-SA"/>
-        </w:rPr>
-        <w:t xml:space="preserve">            description: Product with id was </w:t>
-      </w:r>
-      <w:proofErr w:type="spellStart"/>
-      <w:r>
-        <w:rPr>
-          <w:rFonts w:ascii="Consolas" w:eastAsia="Times New Roman" w:hAnsi="Consolas" w:cs="Times New Roman"/>
-          <w:kern w:val="0"/>
-          <w:sz w:val="21"/>
-          <w:szCs w:val="21"/>
-          <w:lang w:val="en-US" w:eastAsia="ru-RU" w:bidi="ar-SA"/>
-        </w:rPr>
-        <w:t>succesfully</w:t>
-      </w:r>
-      <w:proofErr w:type="spellEnd"/>
-      <w:r>
-        <w:rPr>
-          <w:rFonts w:ascii="Consolas" w:eastAsia="Times New Roman" w:hAnsi="Consolas" w:cs="Times New Roman"/>
-          <w:kern w:val="0"/>
-          <w:sz w:val="21"/>
-          <w:szCs w:val="21"/>
-          <w:lang w:val="en-US" w:eastAsia="ru-RU" w:bidi="ar-SA"/>
-        </w:rPr>
-        <w:t xml:space="preserve"> founded.</w:t>
-      </w:r>
-    </w:p>
-    <w:p>
-      <w:pPr>
-        <w:widowControl/>
-        <w:suppressAutoHyphens w:val="0"/>
-        <w:spacing w:line="360" w:lineRule="auto"/>
-        <w:jc w:val="both"/>
-        <w:rPr>
-          <w:rFonts w:ascii="Consolas" w:eastAsia="Times New Roman" w:hAnsi="Consolas" w:cs="Times New Roman"/>
-          <w:kern w:val="0"/>
-          <w:sz w:val="21"/>
-          <w:szCs w:val="21"/>
-          <w:lang w:val="en-US" w:eastAsia="ru-RU" w:bidi="ar-SA"/>
-        </w:rPr>
-      </w:pPr>
-      <w:r>
-        <w:rPr>
-          <w:rFonts w:ascii="Consolas" w:eastAsia="Times New Roman" w:hAnsi="Consolas" w:cs="Times New Roman"/>
-          <w:kern w:val="0"/>
-          <w:sz w:val="21"/>
-          <w:szCs w:val="21"/>
-          <w:lang w:val="en-US" w:eastAsia="ru-RU" w:bidi="ar-SA"/>
-        </w:rPr>
-        <w:t xml:space="preserve">            content:</w:t>
-      </w:r>
-    </w:p>
-    <w:p>
-      <w:pPr>
-        <w:widowControl/>
-        <w:suppressAutoHyphens w:val="0"/>
-        <w:spacing w:line="360" w:lineRule="auto"/>
-        <w:jc w:val="both"/>
-        <w:rPr>
-          <w:rFonts w:ascii="Consolas" w:eastAsia="Times New Roman" w:hAnsi="Consolas" w:cs="Times New Roman"/>
-          <w:kern w:val="0"/>
-          <w:sz w:val="21"/>
-          <w:szCs w:val="21"/>
-          <w:lang w:val="en-US" w:eastAsia="ru-RU" w:bidi="ar-SA"/>
-        </w:rPr>
-      </w:pPr>
-      <w:r>
-        <w:rPr>
-          <w:rFonts w:ascii="Consolas" w:eastAsia="Times New Roman" w:hAnsi="Consolas" w:cs="Times New Roman"/>
-          <w:kern w:val="0"/>
-          <w:sz w:val="21"/>
-          <w:szCs w:val="21"/>
-          <w:lang w:val="en-US" w:eastAsia="ru-RU" w:bidi="ar-SA"/>
-        </w:rPr>
-        <w:t xml:space="preserve">              application/json:</w:t>
-      </w:r>
-    </w:p>
-    <w:p>
-      <w:pPr>
-        <w:widowControl/>
-        <w:suppressAutoHyphens w:val="0"/>
-        <w:spacing w:line="360" w:lineRule="auto"/>
-        <w:jc w:val="both"/>
-        <w:rPr>
-          <w:rFonts w:ascii="Consolas" w:eastAsia="Times New Roman" w:hAnsi="Consolas" w:cs="Times New Roman"/>
-          <w:kern w:val="0"/>
-          <w:sz w:val="21"/>
-          <w:szCs w:val="21"/>
-          <w:lang w:val="en-US" w:eastAsia="ru-RU" w:bidi="ar-SA"/>
-        </w:rPr>
-      </w:pPr>
-      <w:r>
-        <w:rPr>
-          <w:rFonts w:ascii="Consolas" w:eastAsia="Times New Roman" w:hAnsi="Consolas" w:cs="Times New Roman"/>
-          <w:kern w:val="0"/>
-          <w:sz w:val="21"/>
-          <w:szCs w:val="21"/>
-          <w:lang w:val="en-US" w:eastAsia="ru-RU" w:bidi="ar-SA"/>
-        </w:rPr>
-        <w:t xml:space="preserve">                schema:</w:t>
-      </w:r>
-    </w:p>
-    <w:p>
-      <w:pPr>
-        <w:widowControl/>
-        <w:suppressAutoHyphens w:val="0"/>
-        <w:spacing w:line="360" w:lineRule="auto"/>
-        <w:jc w:val="both"/>
-        <w:rPr>
-          <w:rFonts w:ascii="Consolas" w:eastAsia="Times New Roman" w:hAnsi="Consolas" w:cs="Times New Roman"/>
-          <w:kern w:val="0"/>
-          <w:sz w:val="21"/>
-          <w:szCs w:val="21"/>
-          <w:lang w:val="en-US" w:eastAsia="ru-RU" w:bidi="ar-SA"/>
-        </w:rPr>
-      </w:pPr>
-      <w:r>
-        <w:rPr>
-          <w:rFonts w:ascii="Consolas" w:eastAsia="Times New Roman" w:hAnsi="Consolas" w:cs="Times New Roman"/>
-          <w:kern w:val="0"/>
-          <w:sz w:val="21"/>
-          <w:szCs w:val="21"/>
-          <w:lang w:val="en-US" w:eastAsia="ru-RU" w:bidi="ar-SA"/>
-        </w:rPr>
-        <w:t xml:space="preserve">                  $ref: '#/components/schemas/Product'</w:t>
-      </w:r>
-    </w:p>
-    <w:p>
-      <w:pPr>
-        <w:widowControl/>
-        <w:suppressAutoHyphens w:val="0"/>
-        <w:spacing w:line="360" w:lineRule="auto"/>
-        <w:jc w:val="both"/>
-        <w:rPr>
-          <w:rFonts w:ascii="Consolas" w:eastAsia="Times New Roman" w:hAnsi="Consolas" w:cs="Times New Roman"/>
-          <w:kern w:val="0"/>
-          <w:sz w:val="21"/>
-          <w:szCs w:val="21"/>
-          <w:lang w:val="en-US" w:eastAsia="ru-RU" w:bidi="ar-SA"/>
-        </w:rPr>
-      </w:pPr>
-      <w:r>
-        <w:rPr>
-          <w:rFonts w:ascii="Consolas" w:eastAsia="Times New Roman" w:hAnsi="Consolas" w:cs="Times New Roman"/>
-          <w:kern w:val="0"/>
-          <w:sz w:val="21"/>
-          <w:szCs w:val="21"/>
-          <w:lang w:val="en-US" w:eastAsia="ru-RU" w:bidi="ar-SA"/>
-        </w:rPr>
-        <w:t xml:space="preserve">        default:</w:t>
-      </w:r>
-    </w:p>
-    <w:p>
-      <w:pPr>
-        <w:widowControl/>
-        <w:suppressAutoHyphens w:val="0"/>
-        <w:spacing w:line="360" w:lineRule="auto"/>
-        <w:jc w:val="both"/>
-        <w:rPr>
-          <w:rFonts w:ascii="Consolas" w:eastAsia="Times New Roman" w:hAnsi="Consolas" w:cs="Times New Roman"/>
-          <w:kern w:val="0"/>
-          <w:sz w:val="21"/>
-          <w:szCs w:val="21"/>
-          <w:lang w:val="en-US" w:eastAsia="ru-RU" w:bidi="ar-SA"/>
-        </w:rPr>
-      </w:pPr>
-      <w:r>
-        <w:rPr>
-          <w:rFonts w:ascii="Consolas" w:eastAsia="Times New Roman" w:hAnsi="Consolas" w:cs="Times New Roman"/>
-          <w:kern w:val="0"/>
-          <w:sz w:val="21"/>
-          <w:szCs w:val="21"/>
-          <w:lang w:val="en-US" w:eastAsia="ru-RU" w:bidi="ar-SA"/>
-        </w:rPr>
-        <w:t xml:space="preserve">          description: unexpected error</w:t>
+        <w:t xml:space="preserve">        '204':</w:t>
+      </w:r>
+    </w:p>
+    <w:p>
+      <w:pPr>
+        <w:widowControl/>
+        <w:suppressAutoHyphens w:val="0"/>
+        <w:spacing w:line="360" w:lineRule="auto"/>
+        <w:jc w:val="both"/>
+        <w:rPr>
+          <w:rFonts w:ascii="Consolas" w:eastAsia="Times New Roman" w:hAnsi="Consolas" w:cs="Times New Roman"/>
+          <w:kern w:val="0"/>
+          <w:sz w:val="21"/>
+          <w:szCs w:val="21"/>
+          <w:lang w:val="en-US" w:eastAsia="ru-RU" w:bidi="ar-SA"/>
+        </w:rPr>
+      </w:pPr>
+      <w:r>
+        <w:rPr>
+          <w:rFonts w:ascii="Consolas" w:eastAsia="Times New Roman" w:hAnsi="Consolas" w:cs="Times New Roman"/>
+          <w:kern w:val="0"/>
+          <w:sz w:val="21"/>
+          <w:szCs w:val="21"/>
+          <w:lang w:val="en-US" w:eastAsia="ru-RU" w:bidi="ar-SA"/>
+        </w:rPr>
+        <w:t xml:space="preserve">          description: Product was deleted from repository</w:t>
+      </w:r>
+    </w:p>
+    <w:p>
+      <w:pPr>
+        <w:widowControl/>
+        <w:suppressAutoHyphens w:val="0"/>
+        <w:spacing w:line="360" w:lineRule="auto"/>
+        <w:jc w:val="both"/>
+        <w:rPr>
+          <w:rFonts w:ascii="Consolas" w:eastAsia="Times New Roman" w:hAnsi="Consolas" w:cs="Times New Roman"/>
+          <w:kern w:val="0"/>
+          <w:sz w:val="21"/>
+          <w:szCs w:val="21"/>
+          <w:lang w:val="en-US" w:eastAsia="ru-RU" w:bidi="ar-SA"/>
+        </w:rPr>
+      </w:pPr>
+      <w:r>
+        <w:rPr>
+          <w:rFonts w:ascii="Consolas" w:eastAsia="Times New Roman" w:hAnsi="Consolas" w:cs="Times New Roman"/>
+          <w:kern w:val="0"/>
+          <w:sz w:val="21"/>
+          <w:szCs w:val="21"/>
+          <w:lang w:val="en-US" w:eastAsia="ru-RU" w:bidi="ar-SA"/>
+        </w:rPr>
+        <w:t xml:space="preserve">        '404':</w:t>
+      </w:r>
+    </w:p>
+    <w:p>
+      <w:pPr>
+        <w:widowControl/>
+        <w:suppressAutoHyphens w:val="0"/>
+        <w:spacing w:line="360" w:lineRule="auto"/>
+        <w:jc w:val="both"/>
+        <w:rPr>
+          <w:rFonts w:ascii="Consolas" w:eastAsia="Times New Roman" w:hAnsi="Consolas" w:cs="Times New Roman"/>
+          <w:kern w:val="0"/>
+          <w:sz w:val="21"/>
+          <w:szCs w:val="21"/>
+          <w:lang w:val="en-US" w:eastAsia="ru-RU" w:bidi="ar-SA"/>
+        </w:rPr>
+      </w:pPr>
+      <w:r>
+        <w:rPr>
+          <w:rFonts w:ascii="Consolas" w:eastAsia="Times New Roman" w:hAnsi="Consolas" w:cs="Times New Roman"/>
+          <w:kern w:val="0"/>
+          <w:sz w:val="21"/>
+          <w:szCs w:val="21"/>
+          <w:lang w:val="en-US" w:eastAsia="ru-RU" w:bidi="ar-SA"/>
+        </w:rPr>
+        <w:t xml:space="preserve">          description: not found</w:t>
       </w:r>
     </w:p>
     <w:p>
@@ -3814,92 +4528,208 @@
           <w:szCs w:val="21"/>
           <w:lang w:val="en-US" w:eastAsia="ru-RU" w:bidi="ar-SA"/>
         </w:rPr>
-        <w:t xml:space="preserve">    delete:</w:t>
-      </w:r>
-    </w:p>
-    <w:p>
-      <w:pPr>
-        <w:widowControl/>
-        <w:suppressAutoHyphens w:val="0"/>
-        <w:spacing w:line="360" w:lineRule="auto"/>
-        <w:jc w:val="both"/>
-        <w:rPr>
-          <w:rFonts w:ascii="Consolas" w:eastAsia="Times New Roman" w:hAnsi="Consolas" w:cs="Times New Roman"/>
-          <w:kern w:val="0"/>
-          <w:sz w:val="21"/>
-          <w:szCs w:val="21"/>
-          <w:lang w:val="en-US" w:eastAsia="ru-RU" w:bidi="ar-SA"/>
-        </w:rPr>
-      </w:pPr>
-      <w:r>
-        <w:rPr>
-          <w:rFonts w:ascii="Consolas" w:eastAsia="Times New Roman" w:hAnsi="Consolas" w:cs="Times New Roman"/>
-          <w:kern w:val="0"/>
-          <w:sz w:val="21"/>
-          <w:szCs w:val="21"/>
-          <w:lang w:val="en-US" w:eastAsia="ru-RU" w:bidi="ar-SA"/>
-        </w:rPr>
-        <w:t xml:space="preserve">      description: deletes a single Product with specified ID from repository</w:t>
-      </w:r>
-    </w:p>
-    <w:p>
-      <w:pPr>
-        <w:widowControl/>
-        <w:suppressAutoHyphens w:val="0"/>
-        <w:spacing w:line="360" w:lineRule="auto"/>
-        <w:jc w:val="both"/>
-        <w:rPr>
-          <w:rFonts w:ascii="Consolas" w:eastAsia="Times New Roman" w:hAnsi="Consolas" w:cs="Times New Roman"/>
-          <w:kern w:val="0"/>
-          <w:sz w:val="21"/>
-          <w:szCs w:val="21"/>
-          <w:lang w:val="en-US" w:eastAsia="ru-RU" w:bidi="ar-SA"/>
-        </w:rPr>
-      </w:pPr>
-      <w:r>
-        <w:rPr>
-          <w:rFonts w:ascii="Consolas" w:eastAsia="Times New Roman" w:hAnsi="Consolas" w:cs="Times New Roman"/>
-          <w:kern w:val="0"/>
-          <w:sz w:val="21"/>
-          <w:szCs w:val="21"/>
-          <w:lang w:val="en-US" w:eastAsia="ru-RU" w:bidi="ar-SA"/>
-        </w:rPr>
-        <w:t xml:space="preserve">      </w:t>
-      </w:r>
-      <w:proofErr w:type="spellStart"/>
-      <w:r>
-        <w:rPr>
-          <w:rFonts w:ascii="Consolas" w:eastAsia="Times New Roman" w:hAnsi="Consolas" w:cs="Times New Roman"/>
-          <w:kern w:val="0"/>
-          <w:sz w:val="21"/>
-          <w:szCs w:val="21"/>
-          <w:lang w:val="en-US" w:eastAsia="ru-RU" w:bidi="ar-SA"/>
-        </w:rPr>
-        <w:t>operationId</w:t>
-      </w:r>
-      <w:proofErr w:type="spellEnd"/>
-      <w:r>
-        <w:rPr>
-          <w:rFonts w:ascii="Consolas" w:eastAsia="Times New Roman" w:hAnsi="Consolas" w:cs="Times New Roman"/>
-          <w:kern w:val="0"/>
-          <w:sz w:val="21"/>
-          <w:szCs w:val="21"/>
-          <w:lang w:val="en-US" w:eastAsia="ru-RU" w:bidi="ar-SA"/>
-        </w:rPr>
-        <w:t xml:space="preserve">: </w:t>
-      </w:r>
-      <w:proofErr w:type="spellStart"/>
-      <w:r>
-        <w:rPr>
-          <w:rFonts w:ascii="Consolas" w:eastAsia="Times New Roman" w:hAnsi="Consolas" w:cs="Times New Roman"/>
-          <w:kern w:val="0"/>
-          <w:sz w:val="21"/>
-          <w:szCs w:val="21"/>
-          <w:lang w:val="en-US" w:eastAsia="ru-RU" w:bidi="ar-SA"/>
-        </w:rPr>
-        <w:t>deleteProduct</w:t>
-      </w:r>
-      <w:proofErr w:type="spellEnd"/>
+        <w:t xml:space="preserve">        '500':</w:t>
+      </w:r>
+    </w:p>
+    <w:p>
+      <w:pPr>
+        <w:widowControl/>
+        <w:suppressAutoHyphens w:val="0"/>
+        <w:spacing w:line="360" w:lineRule="auto"/>
+        <w:jc w:val="both"/>
+        <w:rPr>
+          <w:rFonts w:ascii="Consolas" w:eastAsia="Times New Roman" w:hAnsi="Consolas" w:cs="Times New Roman"/>
+          <w:kern w:val="0"/>
+          <w:sz w:val="21"/>
+          <w:szCs w:val="21"/>
+          <w:lang w:val="en-US" w:eastAsia="ru-RU" w:bidi="ar-SA"/>
+        </w:rPr>
+      </w:pPr>
+      <w:r>
+        <w:rPr>
+          <w:rFonts w:ascii="Consolas" w:eastAsia="Times New Roman" w:hAnsi="Consolas" w:cs="Times New Roman"/>
+          <w:kern w:val="0"/>
+          <w:sz w:val="21"/>
+          <w:szCs w:val="21"/>
+          <w:lang w:val="en-US" w:eastAsia="ru-RU" w:bidi="ar-SA"/>
+        </w:rPr>
+        <w:t xml:space="preserve">          description: internal server error</w:t>
+      </w:r>
+    </w:p>
+    <w:p>
+      <w:pPr>
+        <w:widowControl/>
+        <w:suppressAutoHyphens w:val="0"/>
+        <w:spacing w:line="360" w:lineRule="auto"/>
+        <w:jc w:val="both"/>
+        <w:rPr>
+          <w:rFonts w:ascii="Consolas" w:eastAsia="Times New Roman" w:hAnsi="Consolas" w:cs="Times New Roman"/>
+          <w:kern w:val="0"/>
+          <w:sz w:val="21"/>
+          <w:szCs w:val="21"/>
+          <w:lang w:val="en-US" w:eastAsia="ru-RU" w:bidi="ar-SA"/>
+        </w:rPr>
+      </w:pPr>
+      <w:r>
+        <w:rPr>
+          <w:rFonts w:ascii="Consolas" w:eastAsia="Times New Roman" w:hAnsi="Consolas" w:cs="Times New Roman"/>
+          <w:kern w:val="0"/>
+          <w:sz w:val="21"/>
+          <w:szCs w:val="21"/>
+          <w:lang w:val="en-US" w:eastAsia="ru-RU" w:bidi="ar-SA"/>
+        </w:rPr>
+        <w:t xml:space="preserve">          content:</w:t>
+      </w:r>
+    </w:p>
+    <w:p>
+      <w:pPr>
+        <w:widowControl/>
+        <w:suppressAutoHyphens w:val="0"/>
+        <w:spacing w:line="360" w:lineRule="auto"/>
+        <w:jc w:val="both"/>
+        <w:rPr>
+          <w:rFonts w:ascii="Consolas" w:eastAsia="Times New Roman" w:hAnsi="Consolas" w:cs="Times New Roman"/>
+          <w:kern w:val="0"/>
+          <w:sz w:val="21"/>
+          <w:szCs w:val="21"/>
+          <w:lang w:val="en-US" w:eastAsia="ru-RU" w:bidi="ar-SA"/>
+        </w:rPr>
+      </w:pPr>
+      <w:r>
+        <w:rPr>
+          <w:rFonts w:ascii="Consolas" w:eastAsia="Times New Roman" w:hAnsi="Consolas" w:cs="Times New Roman"/>
+          <w:kern w:val="0"/>
+          <w:sz w:val="21"/>
+          <w:szCs w:val="21"/>
+          <w:lang w:val="en-US" w:eastAsia="ru-RU" w:bidi="ar-SA"/>
+        </w:rPr>
+        <w:t xml:space="preserve">            application/json:</w:t>
+      </w:r>
+    </w:p>
+    <w:p>
+      <w:pPr>
+        <w:widowControl/>
+        <w:suppressAutoHyphens w:val="0"/>
+        <w:spacing w:line="360" w:lineRule="auto"/>
+        <w:jc w:val="both"/>
+        <w:rPr>
+          <w:rFonts w:ascii="Consolas" w:eastAsia="Times New Roman" w:hAnsi="Consolas" w:cs="Times New Roman"/>
+          <w:kern w:val="0"/>
+          <w:sz w:val="21"/>
+          <w:szCs w:val="21"/>
+          <w:lang w:val="en-US" w:eastAsia="ru-RU" w:bidi="ar-SA"/>
+        </w:rPr>
+      </w:pPr>
+      <w:r>
+        <w:rPr>
+          <w:rFonts w:ascii="Consolas" w:eastAsia="Times New Roman" w:hAnsi="Consolas" w:cs="Times New Roman"/>
+          <w:kern w:val="0"/>
+          <w:sz w:val="21"/>
+          <w:szCs w:val="21"/>
+          <w:lang w:val="en-US" w:eastAsia="ru-RU" w:bidi="ar-SA"/>
+        </w:rPr>
+        <w:t xml:space="preserve">              schema:</w:t>
+      </w:r>
+    </w:p>
+    <w:p>
+      <w:pPr>
+        <w:widowControl/>
+        <w:suppressAutoHyphens w:val="0"/>
+        <w:spacing w:line="360" w:lineRule="auto"/>
+        <w:jc w:val="both"/>
+        <w:rPr>
+          <w:rFonts w:ascii="Consolas" w:eastAsia="Times New Roman" w:hAnsi="Consolas" w:cs="Times New Roman"/>
+          <w:kern w:val="0"/>
+          <w:sz w:val="21"/>
+          <w:szCs w:val="21"/>
+          <w:lang w:val="en-US" w:eastAsia="ru-RU" w:bidi="ar-SA"/>
+        </w:rPr>
+      </w:pPr>
+      <w:r>
+        <w:rPr>
+          <w:rFonts w:ascii="Consolas" w:eastAsia="Times New Roman" w:hAnsi="Consolas" w:cs="Times New Roman"/>
+          <w:kern w:val="0"/>
+          <w:sz w:val="21"/>
+          <w:szCs w:val="21"/>
+          <w:lang w:val="en-US" w:eastAsia="ru-RU" w:bidi="ar-SA"/>
+        </w:rPr>
+        <w:t xml:space="preserve">                $ref: '#/components/schemas/Error'</w:t>
+      </w:r>
+    </w:p>
+    <w:p>
+      <w:pPr>
+        <w:widowControl/>
+        <w:suppressAutoHyphens w:val="0"/>
+        <w:spacing w:line="360" w:lineRule="auto"/>
+        <w:jc w:val="both"/>
+        <w:rPr>
+          <w:rFonts w:ascii="Consolas" w:eastAsia="Times New Roman" w:hAnsi="Consolas" w:cs="Times New Roman"/>
+          <w:kern w:val="0"/>
+          <w:sz w:val="21"/>
+          <w:szCs w:val="21"/>
+          <w:lang w:val="en-US" w:eastAsia="ru-RU" w:bidi="ar-SA"/>
+        </w:rPr>
+      </w:pPr>
+      <w:r>
+        <w:rPr>
+          <w:rFonts w:ascii="Consolas" w:eastAsia="Times New Roman" w:hAnsi="Consolas" w:cs="Times New Roman"/>
+          <w:kern w:val="0"/>
+          <w:sz w:val="21"/>
+          <w:szCs w:val="21"/>
+          <w:lang w:val="en-US" w:eastAsia="ru-RU" w:bidi="ar-SA"/>
+        </w:rPr>
+        <w:t xml:space="preserve">    put:</w:t>
+      </w:r>
+    </w:p>
+    <w:p>
+      <w:pPr>
+        <w:widowControl/>
+        <w:suppressAutoHyphens w:val="0"/>
+        <w:spacing w:line="360" w:lineRule="auto"/>
+        <w:jc w:val="both"/>
+        <w:rPr>
+          <w:rFonts w:ascii="Consolas" w:eastAsia="Times New Roman" w:hAnsi="Consolas" w:cs="Times New Roman"/>
+          <w:kern w:val="0"/>
+          <w:sz w:val="21"/>
+          <w:szCs w:val="21"/>
+          <w:lang w:val="en-US" w:eastAsia="ru-RU" w:bidi="ar-SA"/>
+        </w:rPr>
+      </w:pPr>
+      <w:r>
+        <w:rPr>
+          <w:rFonts w:ascii="Consolas" w:eastAsia="Times New Roman" w:hAnsi="Consolas" w:cs="Times New Roman"/>
+          <w:kern w:val="0"/>
+          <w:sz w:val="21"/>
+          <w:szCs w:val="21"/>
+          <w:lang w:val="en-US" w:eastAsia="ru-RU" w:bidi="ar-SA"/>
+        </w:rPr>
+        <w:t xml:space="preserve">      operationId: updateProduct</w:t>
+      </w:r>
+    </w:p>
+    <w:p>
+      <w:pPr>
+        <w:widowControl/>
+        <w:suppressAutoHyphens w:val="0"/>
+        <w:spacing w:line="360" w:lineRule="auto"/>
+        <w:jc w:val="both"/>
+        <w:rPr>
+          <w:rFonts w:ascii="Consolas" w:eastAsia="Times New Roman" w:hAnsi="Consolas" w:cs="Times New Roman"/>
+          <w:kern w:val="0"/>
+          <w:sz w:val="21"/>
+          <w:szCs w:val="21"/>
+          <w:lang w:val="en-US" w:eastAsia="ru-RU" w:bidi="ar-SA"/>
+        </w:rPr>
+      </w:pPr>
+      <w:r>
+        <w:rPr>
+          <w:rFonts w:ascii="Consolas" w:eastAsia="Times New Roman" w:hAnsi="Consolas" w:cs="Times New Roman"/>
+          <w:kern w:val="0"/>
+          <w:sz w:val="21"/>
+          <w:szCs w:val="21"/>
+          <w:lang w:val="en-US" w:eastAsia="ru-RU" w:bidi="ar-SA"/>
+        </w:rPr>
+        <w:t xml:space="preserve">      description: update Product with a specified ID</w:t>
+      </w:r>
     </w:p>
     <w:p>
       <w:pPr>
@@ -3998,7 +4828,7 @@
           <w:szCs w:val="21"/>
           <w:lang w:val="en-US" w:eastAsia="ru-RU" w:bidi="ar-SA"/>
         </w:rPr>
-        <w:t xml:space="preserve">          description: ID of Product to delete</w:t>
+        <w:t xml:space="preserve">          description: ID of Product to update</w:t>
       </w:r>
     </w:p>
     <w:p>
@@ -4098,6 +4928,7 @@
           <w:szCs w:val="21"/>
           <w:lang w:val="en-US" w:eastAsia="ru-RU" w:bidi="ar-SA"/>
         </w:rPr>
+        <w:lastRenderedPageBreak/>
         <w:t xml:space="preserve">            format: int64</w:t>
       </w:r>
     </w:p>
@@ -4123,6 +4954,181 @@
           <w:szCs w:val="21"/>
           <w:lang w:val="en-US" w:eastAsia="ru-RU" w:bidi="ar-SA"/>
         </w:rPr>
+        <w:t xml:space="preserve">      requestBody:</w:t>
+      </w:r>
+    </w:p>
+    <w:p>
+      <w:pPr>
+        <w:widowControl/>
+        <w:suppressAutoHyphens w:val="0"/>
+        <w:spacing w:line="360" w:lineRule="auto"/>
+        <w:jc w:val="both"/>
+        <w:rPr>
+          <w:rFonts w:ascii="Consolas" w:eastAsia="Times New Roman" w:hAnsi="Consolas" w:cs="Times New Roman"/>
+          <w:kern w:val="0"/>
+          <w:sz w:val="21"/>
+          <w:szCs w:val="21"/>
+          <w:lang w:val="en-US" w:eastAsia="ru-RU" w:bidi="ar-SA"/>
+        </w:rPr>
+      </w:pPr>
+      <w:r>
+        <w:rPr>
+          <w:rFonts w:ascii="Consolas" w:eastAsia="Times New Roman" w:hAnsi="Consolas" w:cs="Times New Roman"/>
+          <w:kern w:val="0"/>
+          <w:sz w:val="21"/>
+          <w:szCs w:val="21"/>
+          <w:lang w:val="en-US" w:eastAsia="ru-RU" w:bidi="ar-SA"/>
+        </w:rPr>
+        <w:t xml:space="preserve">        description: Product to update in the repository</w:t>
+      </w:r>
+    </w:p>
+    <w:p>
+      <w:pPr>
+        <w:widowControl/>
+        <w:suppressAutoHyphens w:val="0"/>
+        <w:spacing w:line="360" w:lineRule="auto"/>
+        <w:jc w:val="both"/>
+        <w:rPr>
+          <w:rFonts w:ascii="Consolas" w:eastAsia="Times New Roman" w:hAnsi="Consolas" w:cs="Times New Roman"/>
+          <w:kern w:val="0"/>
+          <w:sz w:val="21"/>
+          <w:szCs w:val="21"/>
+          <w:lang w:val="en-US" w:eastAsia="ru-RU" w:bidi="ar-SA"/>
+        </w:rPr>
+      </w:pPr>
+      <w:r>
+        <w:rPr>
+          <w:rFonts w:ascii="Consolas" w:eastAsia="Times New Roman" w:hAnsi="Consolas" w:cs="Times New Roman"/>
+          <w:kern w:val="0"/>
+          <w:sz w:val="21"/>
+          <w:szCs w:val="21"/>
+          <w:lang w:val="en-US" w:eastAsia="ru-RU" w:bidi="ar-SA"/>
+        </w:rPr>
+        <w:t xml:space="preserve">        required: true</w:t>
+      </w:r>
+    </w:p>
+    <w:p>
+      <w:pPr>
+        <w:widowControl/>
+        <w:suppressAutoHyphens w:val="0"/>
+        <w:spacing w:line="360" w:lineRule="auto"/>
+        <w:jc w:val="both"/>
+        <w:rPr>
+          <w:rFonts w:ascii="Consolas" w:eastAsia="Times New Roman" w:hAnsi="Consolas" w:cs="Times New Roman"/>
+          <w:kern w:val="0"/>
+          <w:sz w:val="21"/>
+          <w:szCs w:val="21"/>
+          <w:lang w:val="en-US" w:eastAsia="ru-RU" w:bidi="ar-SA"/>
+        </w:rPr>
+      </w:pPr>
+      <w:r>
+        <w:rPr>
+          <w:rFonts w:ascii="Consolas" w:eastAsia="Times New Roman" w:hAnsi="Consolas" w:cs="Times New Roman"/>
+          <w:kern w:val="0"/>
+          <w:sz w:val="21"/>
+          <w:szCs w:val="21"/>
+          <w:lang w:val="en-US" w:eastAsia="ru-RU" w:bidi="ar-SA"/>
+        </w:rPr>
+        <w:t xml:space="preserve">        content:</w:t>
+      </w:r>
+    </w:p>
+    <w:p>
+      <w:pPr>
+        <w:widowControl/>
+        <w:suppressAutoHyphens w:val="0"/>
+        <w:spacing w:line="360" w:lineRule="auto"/>
+        <w:jc w:val="both"/>
+        <w:rPr>
+          <w:rFonts w:ascii="Consolas" w:eastAsia="Times New Roman" w:hAnsi="Consolas" w:cs="Times New Roman"/>
+          <w:kern w:val="0"/>
+          <w:sz w:val="21"/>
+          <w:szCs w:val="21"/>
+          <w:lang w:val="en-US" w:eastAsia="ru-RU" w:bidi="ar-SA"/>
+        </w:rPr>
+      </w:pPr>
+      <w:r>
+        <w:rPr>
+          <w:rFonts w:ascii="Consolas" w:eastAsia="Times New Roman" w:hAnsi="Consolas" w:cs="Times New Roman"/>
+          <w:kern w:val="0"/>
+          <w:sz w:val="21"/>
+          <w:szCs w:val="21"/>
+          <w:lang w:val="en-US" w:eastAsia="ru-RU" w:bidi="ar-SA"/>
+        </w:rPr>
+        <w:t xml:space="preserve">          application/json:</w:t>
+      </w:r>
+    </w:p>
+    <w:p>
+      <w:pPr>
+        <w:widowControl/>
+        <w:suppressAutoHyphens w:val="0"/>
+        <w:spacing w:line="360" w:lineRule="auto"/>
+        <w:jc w:val="both"/>
+        <w:rPr>
+          <w:rFonts w:ascii="Consolas" w:eastAsia="Times New Roman" w:hAnsi="Consolas" w:cs="Times New Roman"/>
+          <w:kern w:val="0"/>
+          <w:sz w:val="21"/>
+          <w:szCs w:val="21"/>
+          <w:lang w:val="en-US" w:eastAsia="ru-RU" w:bidi="ar-SA"/>
+        </w:rPr>
+      </w:pPr>
+      <w:r>
+        <w:rPr>
+          <w:rFonts w:ascii="Consolas" w:eastAsia="Times New Roman" w:hAnsi="Consolas" w:cs="Times New Roman"/>
+          <w:kern w:val="0"/>
+          <w:sz w:val="21"/>
+          <w:szCs w:val="21"/>
+          <w:lang w:val="en-US" w:eastAsia="ru-RU" w:bidi="ar-SA"/>
+        </w:rPr>
+        <w:t xml:space="preserve">            schema:</w:t>
+      </w:r>
+    </w:p>
+    <w:p>
+      <w:pPr>
+        <w:widowControl/>
+        <w:suppressAutoHyphens w:val="0"/>
+        <w:spacing w:line="360" w:lineRule="auto"/>
+        <w:jc w:val="both"/>
+        <w:rPr>
+          <w:rFonts w:ascii="Consolas" w:eastAsia="Times New Roman" w:hAnsi="Consolas" w:cs="Times New Roman"/>
+          <w:kern w:val="0"/>
+          <w:sz w:val="21"/>
+          <w:szCs w:val="21"/>
+          <w:lang w:val="en-US" w:eastAsia="ru-RU" w:bidi="ar-SA"/>
+        </w:rPr>
+      </w:pPr>
+      <w:r>
+        <w:rPr>
+          <w:rFonts w:ascii="Consolas" w:eastAsia="Times New Roman" w:hAnsi="Consolas" w:cs="Times New Roman"/>
+          <w:kern w:val="0"/>
+          <w:sz w:val="21"/>
+          <w:szCs w:val="21"/>
+          <w:lang w:val="en-US" w:eastAsia="ru-RU" w:bidi="ar-SA"/>
+        </w:rPr>
+        <w:t xml:space="preserve">              $ref: '#/components/schemas/NewProduct'</w:t>
+      </w:r>
+    </w:p>
+    <w:p>
+      <w:pPr>
+        <w:widowControl/>
+        <w:suppressAutoHyphens w:val="0"/>
+        <w:spacing w:line="360" w:lineRule="auto"/>
+        <w:jc w:val="both"/>
+        <w:rPr>
+          <w:rFonts w:ascii="Consolas" w:eastAsia="Times New Roman" w:hAnsi="Consolas" w:cs="Times New Roman"/>
+          <w:kern w:val="0"/>
+          <w:sz w:val="21"/>
+          <w:szCs w:val="21"/>
+          <w:lang w:val="en-US" w:eastAsia="ru-RU" w:bidi="ar-SA"/>
+        </w:rPr>
+      </w:pPr>
+      <w:r>
+        <w:rPr>
+          <w:rFonts w:ascii="Consolas" w:eastAsia="Times New Roman" w:hAnsi="Consolas" w:cs="Times New Roman"/>
+          <w:kern w:val="0"/>
+          <w:sz w:val="21"/>
+          <w:szCs w:val="21"/>
+          <w:lang w:val="en-US" w:eastAsia="ru-RU" w:bidi="ar-SA"/>
+        </w:rPr>
         <w:t xml:space="preserve">      responses:</w:t>
       </w:r>
     </w:p>
@@ -4148,57 +5154,732 @@
           <w:szCs w:val="21"/>
           <w:lang w:val="en-US" w:eastAsia="ru-RU" w:bidi="ar-SA"/>
         </w:rPr>
-        <w:t xml:space="preserve">        '204':</w:t>
-      </w:r>
-    </w:p>
-    <w:p>
-      <w:pPr>
-        <w:widowControl/>
-        <w:suppressAutoHyphens w:val="0"/>
-        <w:spacing w:line="360" w:lineRule="auto"/>
-        <w:jc w:val="both"/>
-        <w:rPr>
-          <w:rFonts w:ascii="Consolas" w:eastAsia="Times New Roman" w:hAnsi="Consolas" w:cs="Times New Roman"/>
-          <w:kern w:val="0"/>
-          <w:sz w:val="21"/>
-          <w:szCs w:val="21"/>
-          <w:lang w:val="en-US" w:eastAsia="ru-RU" w:bidi="ar-SA"/>
-        </w:rPr>
-      </w:pPr>
-      <w:r>
-        <w:rPr>
-          <w:rFonts w:ascii="Consolas" w:eastAsia="Times New Roman" w:hAnsi="Consolas" w:cs="Times New Roman"/>
-          <w:kern w:val="0"/>
-          <w:sz w:val="21"/>
-          <w:szCs w:val="21"/>
-          <w:lang w:val="en-US" w:eastAsia="ru-RU" w:bidi="ar-SA"/>
-        </w:rPr>
-        <w:t xml:space="preserve">          description: Product was deleted from repository</w:t>
-      </w:r>
-    </w:p>
-    <w:p>
-      <w:pPr>
-        <w:widowControl/>
-        <w:suppressAutoHyphens w:val="0"/>
-        <w:spacing w:line="360" w:lineRule="auto"/>
-        <w:jc w:val="both"/>
-        <w:rPr>
-          <w:rFonts w:ascii="Consolas" w:eastAsia="Times New Roman" w:hAnsi="Consolas" w:cs="Times New Roman"/>
-          <w:kern w:val="0"/>
-          <w:sz w:val="21"/>
-          <w:szCs w:val="21"/>
-          <w:lang w:val="en-US" w:eastAsia="ru-RU" w:bidi="ar-SA"/>
-        </w:rPr>
-      </w:pPr>
-      <w:r>
-        <w:rPr>
-          <w:rFonts w:ascii="Consolas" w:eastAsia="Times New Roman" w:hAnsi="Consolas" w:cs="Times New Roman"/>
-          <w:kern w:val="0"/>
-          <w:sz w:val="21"/>
-          <w:szCs w:val="21"/>
-          <w:lang w:val="en-US" w:eastAsia="ru-RU" w:bidi="ar-SA"/>
-        </w:rPr>
-        <w:t xml:space="preserve">        default:</w:t>
+        <w:t xml:space="preserve">        '201':</w:t>
+      </w:r>
+    </w:p>
+    <w:p>
+      <w:pPr>
+        <w:widowControl/>
+        <w:suppressAutoHyphens w:val="0"/>
+        <w:spacing w:line="360" w:lineRule="auto"/>
+        <w:jc w:val="both"/>
+        <w:rPr>
+          <w:rFonts w:ascii="Consolas" w:eastAsia="Times New Roman" w:hAnsi="Consolas" w:cs="Times New Roman"/>
+          <w:kern w:val="0"/>
+          <w:sz w:val="21"/>
+          <w:szCs w:val="21"/>
+          <w:lang w:val="en-US" w:eastAsia="ru-RU" w:bidi="ar-SA"/>
+        </w:rPr>
+      </w:pPr>
+      <w:r>
+        <w:rPr>
+          <w:rFonts w:ascii="Consolas" w:eastAsia="Times New Roman" w:hAnsi="Consolas" w:cs="Times New Roman"/>
+          <w:kern w:val="0"/>
+          <w:sz w:val="21"/>
+          <w:szCs w:val="21"/>
+          <w:lang w:val="en-US" w:eastAsia="ru-RU" w:bidi="ar-SA"/>
+        </w:rPr>
+        <w:t xml:space="preserve">          description: New Product was created</w:t>
+      </w:r>
+    </w:p>
+    <w:p>
+      <w:pPr>
+        <w:widowControl/>
+        <w:suppressAutoHyphens w:val="0"/>
+        <w:spacing w:line="360" w:lineRule="auto"/>
+        <w:jc w:val="both"/>
+        <w:rPr>
+          <w:rFonts w:ascii="Consolas" w:eastAsia="Times New Roman" w:hAnsi="Consolas" w:cs="Times New Roman"/>
+          <w:kern w:val="0"/>
+          <w:sz w:val="21"/>
+          <w:szCs w:val="21"/>
+          <w:lang w:val="en-US" w:eastAsia="ru-RU" w:bidi="ar-SA"/>
+        </w:rPr>
+      </w:pPr>
+      <w:r>
+        <w:rPr>
+          <w:rFonts w:ascii="Consolas" w:eastAsia="Times New Roman" w:hAnsi="Consolas" w:cs="Times New Roman"/>
+          <w:kern w:val="0"/>
+          <w:sz w:val="21"/>
+          <w:szCs w:val="21"/>
+          <w:lang w:val="en-US" w:eastAsia="ru-RU" w:bidi="ar-SA"/>
+        </w:rPr>
+        <w:t xml:space="preserve">          content:</w:t>
+      </w:r>
+    </w:p>
+    <w:p>
+      <w:pPr>
+        <w:widowControl/>
+        <w:suppressAutoHyphens w:val="0"/>
+        <w:spacing w:line="360" w:lineRule="auto"/>
+        <w:jc w:val="both"/>
+        <w:rPr>
+          <w:rFonts w:ascii="Consolas" w:eastAsia="Times New Roman" w:hAnsi="Consolas" w:cs="Times New Roman"/>
+          <w:kern w:val="0"/>
+          <w:sz w:val="21"/>
+          <w:szCs w:val="21"/>
+          <w:lang w:val="en-US" w:eastAsia="ru-RU" w:bidi="ar-SA"/>
+        </w:rPr>
+      </w:pPr>
+      <w:r>
+        <w:rPr>
+          <w:rFonts w:ascii="Consolas" w:eastAsia="Times New Roman" w:hAnsi="Consolas" w:cs="Times New Roman"/>
+          <w:kern w:val="0"/>
+          <w:sz w:val="21"/>
+          <w:szCs w:val="21"/>
+          <w:lang w:val="en-US" w:eastAsia="ru-RU" w:bidi="ar-SA"/>
+        </w:rPr>
+        <w:t xml:space="preserve">            application/json:</w:t>
+      </w:r>
+    </w:p>
+    <w:p>
+      <w:pPr>
+        <w:widowControl/>
+        <w:suppressAutoHyphens w:val="0"/>
+        <w:spacing w:line="360" w:lineRule="auto"/>
+        <w:jc w:val="both"/>
+        <w:rPr>
+          <w:rFonts w:ascii="Consolas" w:eastAsia="Times New Roman" w:hAnsi="Consolas" w:cs="Times New Roman"/>
+          <w:kern w:val="0"/>
+          <w:sz w:val="21"/>
+          <w:szCs w:val="21"/>
+          <w:lang w:val="en-US" w:eastAsia="ru-RU" w:bidi="ar-SA"/>
+        </w:rPr>
+      </w:pPr>
+      <w:r>
+        <w:rPr>
+          <w:rFonts w:ascii="Consolas" w:eastAsia="Times New Roman" w:hAnsi="Consolas" w:cs="Times New Roman"/>
+          <w:kern w:val="0"/>
+          <w:sz w:val="21"/>
+          <w:szCs w:val="21"/>
+          <w:lang w:val="en-US" w:eastAsia="ru-RU" w:bidi="ar-SA"/>
+        </w:rPr>
+        <w:t xml:space="preserve">              schema:</w:t>
+      </w:r>
+    </w:p>
+    <w:p>
+      <w:pPr>
+        <w:widowControl/>
+        <w:suppressAutoHyphens w:val="0"/>
+        <w:spacing w:line="360" w:lineRule="auto"/>
+        <w:jc w:val="both"/>
+        <w:rPr>
+          <w:rFonts w:ascii="Consolas" w:eastAsia="Times New Roman" w:hAnsi="Consolas" w:cs="Times New Roman"/>
+          <w:kern w:val="0"/>
+          <w:sz w:val="21"/>
+          <w:szCs w:val="21"/>
+          <w:lang w:val="en-US" w:eastAsia="ru-RU" w:bidi="ar-SA"/>
+        </w:rPr>
+      </w:pPr>
+      <w:r>
+        <w:rPr>
+          <w:rFonts w:ascii="Consolas" w:eastAsia="Times New Roman" w:hAnsi="Consolas" w:cs="Times New Roman"/>
+          <w:kern w:val="0"/>
+          <w:sz w:val="21"/>
+          <w:szCs w:val="21"/>
+          <w:lang w:val="en-US" w:eastAsia="ru-RU" w:bidi="ar-SA"/>
+        </w:rPr>
+        <w:t xml:space="preserve">                $ref: '#/components/schemas/Product'</w:t>
+      </w:r>
+    </w:p>
+    <w:p>
+      <w:pPr>
+        <w:widowControl/>
+        <w:suppressAutoHyphens w:val="0"/>
+        <w:spacing w:line="360" w:lineRule="auto"/>
+        <w:jc w:val="both"/>
+        <w:rPr>
+          <w:rFonts w:ascii="Consolas" w:eastAsia="Times New Roman" w:hAnsi="Consolas" w:cs="Times New Roman"/>
+          <w:kern w:val="0"/>
+          <w:sz w:val="21"/>
+          <w:szCs w:val="21"/>
+          <w:lang w:val="en-US" w:eastAsia="ru-RU" w:bidi="ar-SA"/>
+        </w:rPr>
+      </w:pPr>
+      <w:r>
+        <w:rPr>
+          <w:rFonts w:ascii="Consolas" w:eastAsia="Times New Roman" w:hAnsi="Consolas" w:cs="Times New Roman"/>
+          <w:kern w:val="0"/>
+          <w:sz w:val="21"/>
+          <w:szCs w:val="21"/>
+          <w:lang w:val="en-US" w:eastAsia="ru-RU" w:bidi="ar-SA"/>
+        </w:rPr>
+        <w:t xml:space="preserve">        '400':</w:t>
+      </w:r>
+    </w:p>
+    <w:p>
+      <w:pPr>
+        <w:widowControl/>
+        <w:suppressAutoHyphens w:val="0"/>
+        <w:spacing w:line="360" w:lineRule="auto"/>
+        <w:jc w:val="both"/>
+        <w:rPr>
+          <w:rFonts w:ascii="Consolas" w:eastAsia="Times New Roman" w:hAnsi="Consolas" w:cs="Times New Roman"/>
+          <w:kern w:val="0"/>
+          <w:sz w:val="21"/>
+          <w:szCs w:val="21"/>
+          <w:lang w:val="en-US" w:eastAsia="ru-RU" w:bidi="ar-SA"/>
+        </w:rPr>
+      </w:pPr>
+      <w:r>
+        <w:rPr>
+          <w:rFonts w:ascii="Consolas" w:eastAsia="Times New Roman" w:hAnsi="Consolas" w:cs="Times New Roman"/>
+          <w:kern w:val="0"/>
+          <w:sz w:val="21"/>
+          <w:szCs w:val="21"/>
+          <w:lang w:val="en-US" w:eastAsia="ru-RU" w:bidi="ar-SA"/>
+        </w:rPr>
+        <w:t xml:space="preserve">          description: bad request</w:t>
+      </w:r>
+    </w:p>
+    <w:p>
+      <w:pPr>
+        <w:widowControl/>
+        <w:suppressAutoHyphens w:val="0"/>
+        <w:spacing w:line="360" w:lineRule="auto"/>
+        <w:jc w:val="both"/>
+        <w:rPr>
+          <w:rFonts w:ascii="Consolas" w:eastAsia="Times New Roman" w:hAnsi="Consolas" w:cs="Times New Roman"/>
+          <w:kern w:val="0"/>
+          <w:sz w:val="21"/>
+          <w:szCs w:val="21"/>
+          <w:lang w:val="en-US" w:eastAsia="ru-RU" w:bidi="ar-SA"/>
+        </w:rPr>
+      </w:pPr>
+      <w:r>
+        <w:rPr>
+          <w:rFonts w:ascii="Consolas" w:eastAsia="Times New Roman" w:hAnsi="Consolas" w:cs="Times New Roman"/>
+          <w:kern w:val="0"/>
+          <w:sz w:val="21"/>
+          <w:szCs w:val="21"/>
+          <w:lang w:val="en-US" w:eastAsia="ru-RU" w:bidi="ar-SA"/>
+        </w:rPr>
+        <w:t xml:space="preserve">          content:</w:t>
+      </w:r>
+    </w:p>
+    <w:p>
+      <w:pPr>
+        <w:widowControl/>
+        <w:suppressAutoHyphens w:val="0"/>
+        <w:spacing w:line="360" w:lineRule="auto"/>
+        <w:jc w:val="both"/>
+        <w:rPr>
+          <w:rFonts w:ascii="Consolas" w:eastAsia="Times New Roman" w:hAnsi="Consolas" w:cs="Times New Roman"/>
+          <w:kern w:val="0"/>
+          <w:sz w:val="21"/>
+          <w:szCs w:val="21"/>
+          <w:lang w:val="en-US" w:eastAsia="ru-RU" w:bidi="ar-SA"/>
+        </w:rPr>
+      </w:pPr>
+      <w:r>
+        <w:rPr>
+          <w:rFonts w:ascii="Consolas" w:eastAsia="Times New Roman" w:hAnsi="Consolas" w:cs="Times New Roman"/>
+          <w:kern w:val="0"/>
+          <w:sz w:val="21"/>
+          <w:szCs w:val="21"/>
+          <w:lang w:val="en-US" w:eastAsia="ru-RU" w:bidi="ar-SA"/>
+        </w:rPr>
+        <w:t xml:space="preserve">            application/json:</w:t>
+      </w:r>
+    </w:p>
+    <w:p>
+      <w:pPr>
+        <w:widowControl/>
+        <w:suppressAutoHyphens w:val="0"/>
+        <w:spacing w:line="360" w:lineRule="auto"/>
+        <w:jc w:val="both"/>
+        <w:rPr>
+          <w:rFonts w:ascii="Consolas" w:eastAsia="Times New Roman" w:hAnsi="Consolas" w:cs="Times New Roman"/>
+          <w:kern w:val="0"/>
+          <w:sz w:val="21"/>
+          <w:szCs w:val="21"/>
+          <w:lang w:val="en-US" w:eastAsia="ru-RU" w:bidi="ar-SA"/>
+        </w:rPr>
+      </w:pPr>
+      <w:r>
+        <w:rPr>
+          <w:rFonts w:ascii="Consolas" w:eastAsia="Times New Roman" w:hAnsi="Consolas" w:cs="Times New Roman"/>
+          <w:kern w:val="0"/>
+          <w:sz w:val="21"/>
+          <w:szCs w:val="21"/>
+          <w:lang w:val="en-US" w:eastAsia="ru-RU" w:bidi="ar-SA"/>
+        </w:rPr>
+        <w:t xml:space="preserve">              schema:</w:t>
+      </w:r>
+    </w:p>
+    <w:p>
+      <w:pPr>
+        <w:widowControl/>
+        <w:suppressAutoHyphens w:val="0"/>
+        <w:spacing w:line="360" w:lineRule="auto"/>
+        <w:jc w:val="both"/>
+        <w:rPr>
+          <w:rFonts w:ascii="Consolas" w:eastAsia="Times New Roman" w:hAnsi="Consolas" w:cs="Times New Roman"/>
+          <w:kern w:val="0"/>
+          <w:sz w:val="21"/>
+          <w:szCs w:val="21"/>
+          <w:lang w:val="en-US" w:eastAsia="ru-RU" w:bidi="ar-SA"/>
+        </w:rPr>
+      </w:pPr>
+      <w:r>
+        <w:rPr>
+          <w:rFonts w:ascii="Consolas" w:eastAsia="Times New Roman" w:hAnsi="Consolas" w:cs="Times New Roman"/>
+          <w:kern w:val="0"/>
+          <w:sz w:val="21"/>
+          <w:szCs w:val="21"/>
+          <w:lang w:val="en-US" w:eastAsia="ru-RU" w:bidi="ar-SA"/>
+        </w:rPr>
+        <w:t xml:space="preserve">                $ref: '#/components/schemas/Error'</w:t>
+      </w:r>
+    </w:p>
+    <w:p>
+      <w:pPr>
+        <w:widowControl/>
+        <w:suppressAutoHyphens w:val="0"/>
+        <w:spacing w:line="360" w:lineRule="auto"/>
+        <w:jc w:val="both"/>
+        <w:rPr>
+          <w:rFonts w:ascii="Consolas" w:eastAsia="Times New Roman" w:hAnsi="Consolas" w:cs="Times New Roman"/>
+          <w:kern w:val="0"/>
+          <w:sz w:val="21"/>
+          <w:szCs w:val="21"/>
+          <w:lang w:val="en-US" w:eastAsia="ru-RU" w:bidi="ar-SA"/>
+        </w:rPr>
+      </w:pPr>
+      <w:r>
+        <w:rPr>
+          <w:rFonts w:ascii="Consolas" w:eastAsia="Times New Roman" w:hAnsi="Consolas" w:cs="Times New Roman"/>
+          <w:kern w:val="0"/>
+          <w:sz w:val="21"/>
+          <w:szCs w:val="21"/>
+          <w:lang w:val="en-US" w:eastAsia="ru-RU" w:bidi="ar-SA"/>
+        </w:rPr>
+        <w:t xml:space="preserve">        '404':</w:t>
+      </w:r>
+    </w:p>
+    <w:p>
+      <w:pPr>
+        <w:widowControl/>
+        <w:suppressAutoHyphens w:val="0"/>
+        <w:spacing w:line="360" w:lineRule="auto"/>
+        <w:jc w:val="both"/>
+        <w:rPr>
+          <w:rFonts w:ascii="Consolas" w:eastAsia="Times New Roman" w:hAnsi="Consolas" w:cs="Times New Roman"/>
+          <w:kern w:val="0"/>
+          <w:sz w:val="21"/>
+          <w:szCs w:val="21"/>
+          <w:lang w:val="en-US" w:eastAsia="ru-RU" w:bidi="ar-SA"/>
+        </w:rPr>
+      </w:pPr>
+      <w:r>
+        <w:rPr>
+          <w:rFonts w:ascii="Consolas" w:eastAsia="Times New Roman" w:hAnsi="Consolas" w:cs="Times New Roman"/>
+          <w:kern w:val="0"/>
+          <w:sz w:val="21"/>
+          <w:szCs w:val="21"/>
+          <w:lang w:val="en-US" w:eastAsia="ru-RU" w:bidi="ar-SA"/>
+        </w:rPr>
+        <w:t xml:space="preserve">          description: not found</w:t>
+      </w:r>
+    </w:p>
+    <w:p>
+      <w:pPr>
+        <w:widowControl/>
+        <w:suppressAutoHyphens w:val="0"/>
+        <w:spacing w:line="360" w:lineRule="auto"/>
+        <w:jc w:val="both"/>
+        <w:rPr>
+          <w:rFonts w:ascii="Consolas" w:eastAsia="Times New Roman" w:hAnsi="Consolas" w:cs="Times New Roman"/>
+          <w:kern w:val="0"/>
+          <w:sz w:val="21"/>
+          <w:szCs w:val="21"/>
+          <w:lang w:val="en-US" w:eastAsia="ru-RU" w:bidi="ar-SA"/>
+        </w:rPr>
+      </w:pPr>
+      <w:r>
+        <w:rPr>
+          <w:rFonts w:ascii="Consolas" w:eastAsia="Times New Roman" w:hAnsi="Consolas" w:cs="Times New Roman"/>
+          <w:kern w:val="0"/>
+          <w:sz w:val="21"/>
+          <w:szCs w:val="21"/>
+          <w:lang w:val="en-US" w:eastAsia="ru-RU" w:bidi="ar-SA"/>
+        </w:rPr>
+        <w:t xml:space="preserve">          content:</w:t>
+      </w:r>
+    </w:p>
+    <w:p>
+      <w:pPr>
+        <w:widowControl/>
+        <w:suppressAutoHyphens w:val="0"/>
+        <w:spacing w:line="360" w:lineRule="auto"/>
+        <w:jc w:val="both"/>
+        <w:rPr>
+          <w:rFonts w:ascii="Consolas" w:eastAsia="Times New Roman" w:hAnsi="Consolas" w:cs="Times New Roman"/>
+          <w:kern w:val="0"/>
+          <w:sz w:val="21"/>
+          <w:szCs w:val="21"/>
+          <w:lang w:val="en-US" w:eastAsia="ru-RU" w:bidi="ar-SA"/>
+        </w:rPr>
+      </w:pPr>
+      <w:r>
+        <w:rPr>
+          <w:rFonts w:ascii="Consolas" w:eastAsia="Times New Roman" w:hAnsi="Consolas" w:cs="Times New Roman"/>
+          <w:kern w:val="0"/>
+          <w:sz w:val="21"/>
+          <w:szCs w:val="21"/>
+          <w:lang w:val="en-US" w:eastAsia="ru-RU" w:bidi="ar-SA"/>
+        </w:rPr>
+        <w:t xml:space="preserve">            application/json:</w:t>
+      </w:r>
+    </w:p>
+    <w:p>
+      <w:pPr>
+        <w:widowControl/>
+        <w:suppressAutoHyphens w:val="0"/>
+        <w:spacing w:line="360" w:lineRule="auto"/>
+        <w:jc w:val="both"/>
+        <w:rPr>
+          <w:rFonts w:ascii="Consolas" w:eastAsia="Times New Roman" w:hAnsi="Consolas" w:cs="Times New Roman"/>
+          <w:kern w:val="0"/>
+          <w:sz w:val="21"/>
+          <w:szCs w:val="21"/>
+          <w:lang w:val="en-US" w:eastAsia="ru-RU" w:bidi="ar-SA"/>
+        </w:rPr>
+      </w:pPr>
+      <w:r>
+        <w:rPr>
+          <w:rFonts w:ascii="Consolas" w:eastAsia="Times New Roman" w:hAnsi="Consolas" w:cs="Times New Roman"/>
+          <w:kern w:val="0"/>
+          <w:sz w:val="21"/>
+          <w:szCs w:val="21"/>
+          <w:lang w:val="en-US" w:eastAsia="ru-RU" w:bidi="ar-SA"/>
+        </w:rPr>
+        <w:t xml:space="preserve">              schema:</w:t>
+      </w:r>
+    </w:p>
+    <w:p>
+      <w:pPr>
+        <w:widowControl/>
+        <w:suppressAutoHyphens w:val="0"/>
+        <w:spacing w:line="360" w:lineRule="auto"/>
+        <w:jc w:val="both"/>
+        <w:rPr>
+          <w:rFonts w:ascii="Consolas" w:eastAsia="Times New Roman" w:hAnsi="Consolas" w:cs="Times New Roman"/>
+          <w:kern w:val="0"/>
+          <w:sz w:val="21"/>
+          <w:szCs w:val="21"/>
+          <w:lang w:val="en-US" w:eastAsia="ru-RU" w:bidi="ar-SA"/>
+        </w:rPr>
+      </w:pPr>
+      <w:r>
+        <w:rPr>
+          <w:rFonts w:ascii="Consolas" w:eastAsia="Times New Roman" w:hAnsi="Consolas" w:cs="Times New Roman"/>
+          <w:kern w:val="0"/>
+          <w:sz w:val="21"/>
+          <w:szCs w:val="21"/>
+          <w:lang w:val="en-US" w:eastAsia="ru-RU" w:bidi="ar-SA"/>
+        </w:rPr>
+        <w:t xml:space="preserve">                $ref: '#/components/schemas/Error'</w:t>
+      </w:r>
+    </w:p>
+    <w:p>
+      <w:pPr>
+        <w:widowControl/>
+        <w:suppressAutoHyphens w:val="0"/>
+        <w:spacing w:line="360" w:lineRule="auto"/>
+        <w:jc w:val="both"/>
+        <w:rPr>
+          <w:rFonts w:ascii="Consolas" w:eastAsia="Times New Roman" w:hAnsi="Consolas" w:cs="Times New Roman"/>
+          <w:kern w:val="0"/>
+          <w:sz w:val="21"/>
+          <w:szCs w:val="21"/>
+          <w:lang w:val="en-US" w:eastAsia="ru-RU" w:bidi="ar-SA"/>
+        </w:rPr>
+      </w:pPr>
+      <w:r>
+        <w:rPr>
+          <w:rFonts w:ascii="Consolas" w:eastAsia="Times New Roman" w:hAnsi="Consolas" w:cs="Times New Roman"/>
+          <w:kern w:val="0"/>
+          <w:sz w:val="21"/>
+          <w:szCs w:val="21"/>
+          <w:lang w:val="en-US" w:eastAsia="ru-RU" w:bidi="ar-SA"/>
+        </w:rPr>
+        <w:t xml:space="preserve">        '409':</w:t>
+      </w:r>
+    </w:p>
+    <w:p>
+      <w:pPr>
+        <w:widowControl/>
+        <w:suppressAutoHyphens w:val="0"/>
+        <w:spacing w:line="360" w:lineRule="auto"/>
+        <w:jc w:val="both"/>
+        <w:rPr>
+          <w:rFonts w:ascii="Consolas" w:eastAsia="Times New Roman" w:hAnsi="Consolas" w:cs="Times New Roman"/>
+          <w:kern w:val="0"/>
+          <w:sz w:val="21"/>
+          <w:szCs w:val="21"/>
+          <w:lang w:val="en-US" w:eastAsia="ru-RU" w:bidi="ar-SA"/>
+        </w:rPr>
+      </w:pPr>
+      <w:r>
+        <w:rPr>
+          <w:rFonts w:ascii="Consolas" w:eastAsia="Times New Roman" w:hAnsi="Consolas" w:cs="Times New Roman"/>
+          <w:kern w:val="0"/>
+          <w:sz w:val="21"/>
+          <w:szCs w:val="21"/>
+          <w:lang w:val="en-US" w:eastAsia="ru-RU" w:bidi="ar-SA"/>
+        </w:rPr>
+        <w:t xml:space="preserve">          description: conflict</w:t>
+      </w:r>
+    </w:p>
+    <w:p>
+      <w:pPr>
+        <w:widowControl/>
+        <w:suppressAutoHyphens w:val="0"/>
+        <w:spacing w:line="360" w:lineRule="auto"/>
+        <w:jc w:val="both"/>
+        <w:rPr>
+          <w:rFonts w:ascii="Consolas" w:eastAsia="Times New Roman" w:hAnsi="Consolas" w:cs="Times New Roman"/>
+          <w:kern w:val="0"/>
+          <w:sz w:val="21"/>
+          <w:szCs w:val="21"/>
+          <w:lang w:val="en-US" w:eastAsia="ru-RU" w:bidi="ar-SA"/>
+        </w:rPr>
+      </w:pPr>
+      <w:r>
+        <w:rPr>
+          <w:rFonts w:ascii="Consolas" w:eastAsia="Times New Roman" w:hAnsi="Consolas" w:cs="Times New Roman"/>
+          <w:kern w:val="0"/>
+          <w:sz w:val="21"/>
+          <w:szCs w:val="21"/>
+          <w:lang w:val="en-US" w:eastAsia="ru-RU" w:bidi="ar-SA"/>
+        </w:rPr>
+        <w:t xml:space="preserve">          content:</w:t>
+      </w:r>
+    </w:p>
+    <w:p>
+      <w:pPr>
+        <w:widowControl/>
+        <w:suppressAutoHyphens w:val="0"/>
+        <w:spacing w:line="360" w:lineRule="auto"/>
+        <w:jc w:val="both"/>
+        <w:rPr>
+          <w:rFonts w:ascii="Consolas" w:eastAsia="Times New Roman" w:hAnsi="Consolas" w:cs="Times New Roman"/>
+          <w:kern w:val="0"/>
+          <w:sz w:val="21"/>
+          <w:szCs w:val="21"/>
+          <w:lang w:val="en-US" w:eastAsia="ru-RU" w:bidi="ar-SA"/>
+        </w:rPr>
+      </w:pPr>
+      <w:r>
+        <w:rPr>
+          <w:rFonts w:ascii="Consolas" w:eastAsia="Times New Roman" w:hAnsi="Consolas" w:cs="Times New Roman"/>
+          <w:kern w:val="0"/>
+          <w:sz w:val="21"/>
+          <w:szCs w:val="21"/>
+          <w:lang w:val="en-US" w:eastAsia="ru-RU" w:bidi="ar-SA"/>
+        </w:rPr>
+        <w:t xml:space="preserve">            application/json:</w:t>
+      </w:r>
+    </w:p>
+    <w:p>
+      <w:pPr>
+        <w:widowControl/>
+        <w:suppressAutoHyphens w:val="0"/>
+        <w:spacing w:line="360" w:lineRule="auto"/>
+        <w:jc w:val="both"/>
+        <w:rPr>
+          <w:rFonts w:ascii="Consolas" w:eastAsia="Times New Roman" w:hAnsi="Consolas" w:cs="Times New Roman"/>
+          <w:kern w:val="0"/>
+          <w:sz w:val="21"/>
+          <w:szCs w:val="21"/>
+          <w:lang w:val="en-US" w:eastAsia="ru-RU" w:bidi="ar-SA"/>
+        </w:rPr>
+      </w:pPr>
+      <w:r>
+        <w:rPr>
+          <w:rFonts w:ascii="Consolas" w:eastAsia="Times New Roman" w:hAnsi="Consolas" w:cs="Times New Roman"/>
+          <w:kern w:val="0"/>
+          <w:sz w:val="21"/>
+          <w:szCs w:val="21"/>
+          <w:lang w:val="en-US" w:eastAsia="ru-RU" w:bidi="ar-SA"/>
+        </w:rPr>
+        <w:t xml:space="preserve">              schema:</w:t>
+      </w:r>
+    </w:p>
+    <w:p>
+      <w:pPr>
+        <w:widowControl/>
+        <w:suppressAutoHyphens w:val="0"/>
+        <w:spacing w:line="360" w:lineRule="auto"/>
+        <w:jc w:val="both"/>
+        <w:rPr>
+          <w:rFonts w:ascii="Consolas" w:eastAsia="Times New Roman" w:hAnsi="Consolas" w:cs="Times New Roman"/>
+          <w:kern w:val="0"/>
+          <w:sz w:val="21"/>
+          <w:szCs w:val="21"/>
+          <w:lang w:val="en-US" w:eastAsia="ru-RU" w:bidi="ar-SA"/>
+        </w:rPr>
+      </w:pPr>
+      <w:r>
+        <w:rPr>
+          <w:rFonts w:ascii="Consolas" w:eastAsia="Times New Roman" w:hAnsi="Consolas" w:cs="Times New Roman"/>
+          <w:kern w:val="0"/>
+          <w:sz w:val="21"/>
+          <w:szCs w:val="21"/>
+          <w:lang w:val="en-US" w:eastAsia="ru-RU" w:bidi="ar-SA"/>
+        </w:rPr>
+        <w:t xml:space="preserve">                $ref: '#/components/schemas/Error'</w:t>
+      </w:r>
+    </w:p>
+    <w:p>
+      <w:pPr>
+        <w:widowControl/>
+        <w:suppressAutoHyphens w:val="0"/>
+        <w:spacing w:line="360" w:lineRule="auto"/>
+        <w:jc w:val="both"/>
+        <w:rPr>
+          <w:rFonts w:ascii="Consolas" w:eastAsia="Times New Roman" w:hAnsi="Consolas" w:cs="Times New Roman"/>
+          <w:kern w:val="0"/>
+          <w:sz w:val="21"/>
+          <w:szCs w:val="21"/>
+          <w:lang w:val="en-US" w:eastAsia="ru-RU" w:bidi="ar-SA"/>
+        </w:rPr>
+      </w:pPr>
+      <w:r>
+        <w:rPr>
+          <w:rFonts w:ascii="Consolas" w:eastAsia="Times New Roman" w:hAnsi="Consolas" w:cs="Times New Roman"/>
+          <w:kern w:val="0"/>
+          <w:sz w:val="21"/>
+          <w:szCs w:val="21"/>
+          <w:lang w:val="en-US" w:eastAsia="ru-RU" w:bidi="ar-SA"/>
+        </w:rPr>
+        <w:t xml:space="preserve">        '500':</w:t>
+      </w:r>
+    </w:p>
+    <w:p>
+      <w:pPr>
+        <w:widowControl/>
+        <w:suppressAutoHyphens w:val="0"/>
+        <w:spacing w:line="360" w:lineRule="auto"/>
+        <w:jc w:val="both"/>
+        <w:rPr>
+          <w:rFonts w:ascii="Consolas" w:eastAsia="Times New Roman" w:hAnsi="Consolas" w:cs="Times New Roman"/>
+          <w:kern w:val="0"/>
+          <w:sz w:val="21"/>
+          <w:szCs w:val="21"/>
+          <w:lang w:val="en-US" w:eastAsia="ru-RU" w:bidi="ar-SA"/>
+        </w:rPr>
+      </w:pPr>
+      <w:r>
+        <w:rPr>
+          <w:rFonts w:ascii="Consolas" w:eastAsia="Times New Roman" w:hAnsi="Consolas" w:cs="Times New Roman"/>
+          <w:kern w:val="0"/>
+          <w:sz w:val="21"/>
+          <w:szCs w:val="21"/>
+          <w:lang w:val="en-US" w:eastAsia="ru-RU" w:bidi="ar-SA"/>
+        </w:rPr>
+        <w:t xml:space="preserve">          description: internal server error</w:t>
+      </w:r>
+    </w:p>
+    <w:p>
+      <w:pPr>
+        <w:widowControl/>
+        <w:suppressAutoHyphens w:val="0"/>
+        <w:spacing w:line="360" w:lineRule="auto"/>
+        <w:jc w:val="both"/>
+        <w:rPr>
+          <w:rFonts w:ascii="Consolas" w:eastAsia="Times New Roman" w:hAnsi="Consolas" w:cs="Times New Roman"/>
+          <w:kern w:val="0"/>
+          <w:sz w:val="21"/>
+          <w:szCs w:val="21"/>
+          <w:lang w:val="en-US" w:eastAsia="ru-RU" w:bidi="ar-SA"/>
+        </w:rPr>
+      </w:pPr>
+      <w:r>
+        <w:rPr>
+          <w:rFonts w:ascii="Consolas" w:eastAsia="Times New Roman" w:hAnsi="Consolas" w:cs="Times New Roman"/>
+          <w:kern w:val="0"/>
+          <w:sz w:val="21"/>
+          <w:szCs w:val="21"/>
+          <w:lang w:val="en-US" w:eastAsia="ru-RU" w:bidi="ar-SA"/>
+        </w:rPr>
+        <w:t xml:space="preserve">          content:</w:t>
+      </w:r>
+    </w:p>
+    <w:p>
+      <w:pPr>
+        <w:widowControl/>
+        <w:suppressAutoHyphens w:val="0"/>
+        <w:spacing w:line="360" w:lineRule="auto"/>
+        <w:jc w:val="both"/>
+        <w:rPr>
+          <w:rFonts w:ascii="Consolas" w:eastAsia="Times New Roman" w:hAnsi="Consolas" w:cs="Times New Roman"/>
+          <w:kern w:val="0"/>
+          <w:sz w:val="21"/>
+          <w:szCs w:val="21"/>
+          <w:lang w:val="en-US" w:eastAsia="ru-RU" w:bidi="ar-SA"/>
+        </w:rPr>
+      </w:pPr>
+      <w:r>
+        <w:rPr>
+          <w:rFonts w:ascii="Consolas" w:eastAsia="Times New Roman" w:hAnsi="Consolas" w:cs="Times New Roman"/>
+          <w:kern w:val="0"/>
+          <w:sz w:val="21"/>
+          <w:szCs w:val="21"/>
+          <w:lang w:val="en-US" w:eastAsia="ru-RU" w:bidi="ar-SA"/>
+        </w:rPr>
+        <w:t xml:space="preserve">            application/json:</w:t>
+      </w:r>
+    </w:p>
+    <w:p>
+      <w:pPr>
+        <w:widowControl/>
+        <w:suppressAutoHyphens w:val="0"/>
+        <w:spacing w:line="360" w:lineRule="auto"/>
+        <w:jc w:val="both"/>
+        <w:rPr>
+          <w:rFonts w:ascii="Consolas" w:eastAsia="Times New Roman" w:hAnsi="Consolas" w:cs="Times New Roman"/>
+          <w:kern w:val="0"/>
+          <w:sz w:val="21"/>
+          <w:szCs w:val="21"/>
+          <w:lang w:val="en-US" w:eastAsia="ru-RU" w:bidi="ar-SA"/>
+        </w:rPr>
+      </w:pPr>
+      <w:r>
+        <w:rPr>
+          <w:rFonts w:ascii="Consolas" w:eastAsia="Times New Roman" w:hAnsi="Consolas" w:cs="Times New Roman"/>
+          <w:kern w:val="0"/>
+          <w:sz w:val="21"/>
+          <w:szCs w:val="21"/>
+          <w:lang w:val="en-US" w:eastAsia="ru-RU" w:bidi="ar-SA"/>
+        </w:rPr>
+        <w:t xml:space="preserve">              schema:</w:t>
+      </w:r>
+    </w:p>
+    <w:p>
+      <w:pPr>
+        <w:widowControl/>
+        <w:suppressAutoHyphens w:val="0"/>
+        <w:spacing w:line="360" w:lineRule="auto"/>
+        <w:jc w:val="both"/>
+        <w:rPr>
+          <w:rFonts w:ascii="Consolas" w:eastAsia="Times New Roman" w:hAnsi="Consolas" w:cs="Times New Roman"/>
+          <w:kern w:val="0"/>
+          <w:sz w:val="21"/>
+          <w:szCs w:val="21"/>
+          <w:lang w:val="en-US" w:eastAsia="ru-RU" w:bidi="ar-SA"/>
+        </w:rPr>
+      </w:pPr>
+      <w:r>
+        <w:rPr>
+          <w:rFonts w:ascii="Consolas" w:eastAsia="Times New Roman" w:hAnsi="Consolas" w:cs="Times New Roman"/>
+          <w:kern w:val="0"/>
+          <w:sz w:val="21"/>
+          <w:szCs w:val="21"/>
+          <w:lang w:val="en-US" w:eastAsia="ru-RU" w:bidi="ar-SA"/>
+        </w:rPr>
+        <w:t xml:space="preserve">                $ref: '#/components/schemas/Error'</w:t>
       </w:r>
     </w:p>
     <w:p>
@@ -4224,984 +5905,6 @@
           <w:lang w:val="en-US" w:eastAsia="ru-RU" w:bidi="ar-SA"/>
         </w:rPr>
         <w:lastRenderedPageBreak/>
-        <w:t xml:space="preserve">          description: unexpected error</w:t>
-      </w:r>
-    </w:p>
-    <w:p>
-      <w:pPr>
-        <w:widowControl/>
-        <w:suppressAutoHyphens w:val="0"/>
-        <w:spacing w:line="360" w:lineRule="auto"/>
-        <w:jc w:val="both"/>
-        <w:rPr>
-          <w:rFonts w:ascii="Consolas" w:eastAsia="Times New Roman" w:hAnsi="Consolas" w:cs="Times New Roman"/>
-          <w:kern w:val="0"/>
-          <w:sz w:val="21"/>
-          <w:szCs w:val="21"/>
-          <w:lang w:val="en-US" w:eastAsia="ru-RU" w:bidi="ar-SA"/>
-        </w:rPr>
-      </w:pPr>
-      <w:r>
-        <w:rPr>
-          <w:rFonts w:ascii="Consolas" w:eastAsia="Times New Roman" w:hAnsi="Consolas" w:cs="Times New Roman"/>
-          <w:kern w:val="0"/>
-          <w:sz w:val="21"/>
-          <w:szCs w:val="21"/>
-          <w:lang w:val="en-US" w:eastAsia="ru-RU" w:bidi="ar-SA"/>
-        </w:rPr>
-        <w:t xml:space="preserve">          content:</w:t>
-      </w:r>
-    </w:p>
-    <w:p>
-      <w:pPr>
-        <w:widowControl/>
-        <w:suppressAutoHyphens w:val="0"/>
-        <w:spacing w:line="360" w:lineRule="auto"/>
-        <w:jc w:val="both"/>
-        <w:rPr>
-          <w:rFonts w:ascii="Consolas" w:eastAsia="Times New Roman" w:hAnsi="Consolas" w:cs="Times New Roman"/>
-          <w:kern w:val="0"/>
-          <w:sz w:val="21"/>
-          <w:szCs w:val="21"/>
-          <w:lang w:val="en-US" w:eastAsia="ru-RU" w:bidi="ar-SA"/>
-        </w:rPr>
-      </w:pPr>
-      <w:r>
-        <w:rPr>
-          <w:rFonts w:ascii="Consolas" w:eastAsia="Times New Roman" w:hAnsi="Consolas" w:cs="Times New Roman"/>
-          <w:kern w:val="0"/>
-          <w:sz w:val="21"/>
-          <w:szCs w:val="21"/>
-          <w:lang w:val="en-US" w:eastAsia="ru-RU" w:bidi="ar-SA"/>
-        </w:rPr>
-        <w:t xml:space="preserve">            application/json:</w:t>
-      </w:r>
-    </w:p>
-    <w:p>
-      <w:pPr>
-        <w:widowControl/>
-        <w:suppressAutoHyphens w:val="0"/>
-        <w:spacing w:line="360" w:lineRule="auto"/>
-        <w:jc w:val="both"/>
-        <w:rPr>
-          <w:rFonts w:ascii="Consolas" w:eastAsia="Times New Roman" w:hAnsi="Consolas" w:cs="Times New Roman"/>
-          <w:kern w:val="0"/>
-          <w:sz w:val="21"/>
-          <w:szCs w:val="21"/>
-          <w:lang w:val="en-US" w:eastAsia="ru-RU" w:bidi="ar-SA"/>
-        </w:rPr>
-      </w:pPr>
-      <w:r>
-        <w:rPr>
-          <w:rFonts w:ascii="Consolas" w:eastAsia="Times New Roman" w:hAnsi="Consolas" w:cs="Times New Roman"/>
-          <w:kern w:val="0"/>
-          <w:sz w:val="21"/>
-          <w:szCs w:val="21"/>
-          <w:lang w:val="en-US" w:eastAsia="ru-RU" w:bidi="ar-SA"/>
-        </w:rPr>
-        <w:t xml:space="preserve">              schema:</w:t>
-      </w:r>
-    </w:p>
-    <w:p>
-      <w:pPr>
-        <w:widowControl/>
-        <w:suppressAutoHyphens w:val="0"/>
-        <w:spacing w:line="360" w:lineRule="auto"/>
-        <w:jc w:val="both"/>
-        <w:rPr>
-          <w:rFonts w:ascii="Consolas" w:eastAsia="Times New Roman" w:hAnsi="Consolas" w:cs="Times New Roman"/>
-          <w:kern w:val="0"/>
-          <w:sz w:val="21"/>
-          <w:szCs w:val="21"/>
-          <w:lang w:val="en-US" w:eastAsia="ru-RU" w:bidi="ar-SA"/>
-        </w:rPr>
-      </w:pPr>
-      <w:r>
-        <w:rPr>
-          <w:rFonts w:ascii="Consolas" w:eastAsia="Times New Roman" w:hAnsi="Consolas" w:cs="Times New Roman"/>
-          <w:kern w:val="0"/>
-          <w:sz w:val="21"/>
-          <w:szCs w:val="21"/>
-          <w:lang w:val="en-US" w:eastAsia="ru-RU" w:bidi="ar-SA"/>
-        </w:rPr>
-        <w:t xml:space="preserve">                $ref: '#/components/schemas/Error'</w:t>
-      </w:r>
-    </w:p>
-    <w:p>
-      <w:pPr>
-        <w:widowControl/>
-        <w:suppressAutoHyphens w:val="0"/>
-        <w:spacing w:line="360" w:lineRule="auto"/>
-        <w:jc w:val="both"/>
-        <w:rPr>
-          <w:rFonts w:ascii="Consolas" w:eastAsia="Times New Roman" w:hAnsi="Consolas" w:cs="Times New Roman"/>
-          <w:kern w:val="0"/>
-          <w:sz w:val="21"/>
-          <w:szCs w:val="21"/>
-          <w:lang w:val="en-US" w:eastAsia="ru-RU" w:bidi="ar-SA"/>
-        </w:rPr>
-      </w:pPr>
-      <w:r>
-        <w:rPr>
-          <w:rFonts w:ascii="Consolas" w:eastAsia="Times New Roman" w:hAnsi="Consolas" w:cs="Times New Roman"/>
-          <w:kern w:val="0"/>
-          <w:sz w:val="21"/>
-          <w:szCs w:val="21"/>
-          <w:lang w:val="en-US" w:eastAsia="ru-RU" w:bidi="ar-SA"/>
-        </w:rPr>
-        <w:t xml:space="preserve">    put:</w:t>
-      </w:r>
-    </w:p>
-    <w:p>
-      <w:pPr>
-        <w:widowControl/>
-        <w:suppressAutoHyphens w:val="0"/>
-        <w:spacing w:line="360" w:lineRule="auto"/>
-        <w:jc w:val="both"/>
-        <w:rPr>
-          <w:rFonts w:ascii="Consolas" w:eastAsia="Times New Roman" w:hAnsi="Consolas" w:cs="Times New Roman"/>
-          <w:kern w:val="0"/>
-          <w:sz w:val="21"/>
-          <w:szCs w:val="21"/>
-          <w:lang w:val="en-US" w:eastAsia="ru-RU" w:bidi="ar-SA"/>
-        </w:rPr>
-      </w:pPr>
-      <w:r>
-        <w:rPr>
-          <w:rFonts w:ascii="Consolas" w:eastAsia="Times New Roman" w:hAnsi="Consolas" w:cs="Times New Roman"/>
-          <w:kern w:val="0"/>
-          <w:sz w:val="21"/>
-          <w:szCs w:val="21"/>
-          <w:lang w:val="en-US" w:eastAsia="ru-RU" w:bidi="ar-SA"/>
-        </w:rPr>
-        <w:t xml:space="preserve">      </w:t>
-      </w:r>
-      <w:proofErr w:type="spellStart"/>
-      <w:r>
-        <w:rPr>
-          <w:rFonts w:ascii="Consolas" w:eastAsia="Times New Roman" w:hAnsi="Consolas" w:cs="Times New Roman"/>
-          <w:kern w:val="0"/>
-          <w:sz w:val="21"/>
-          <w:szCs w:val="21"/>
-          <w:lang w:val="en-US" w:eastAsia="ru-RU" w:bidi="ar-SA"/>
-        </w:rPr>
-        <w:t>operationId</w:t>
-      </w:r>
-      <w:proofErr w:type="spellEnd"/>
-      <w:r>
-        <w:rPr>
-          <w:rFonts w:ascii="Consolas" w:eastAsia="Times New Roman" w:hAnsi="Consolas" w:cs="Times New Roman"/>
-          <w:kern w:val="0"/>
-          <w:sz w:val="21"/>
-          <w:szCs w:val="21"/>
-          <w:lang w:val="en-US" w:eastAsia="ru-RU" w:bidi="ar-SA"/>
-        </w:rPr>
-        <w:t xml:space="preserve">: </w:t>
-      </w:r>
-      <w:proofErr w:type="spellStart"/>
-      <w:r>
-        <w:rPr>
-          <w:rFonts w:ascii="Consolas" w:eastAsia="Times New Roman" w:hAnsi="Consolas" w:cs="Times New Roman"/>
-          <w:kern w:val="0"/>
-          <w:sz w:val="21"/>
-          <w:szCs w:val="21"/>
-          <w:lang w:val="en-US" w:eastAsia="ru-RU" w:bidi="ar-SA"/>
-        </w:rPr>
-        <w:t>updateProduct</w:t>
-      </w:r>
-      <w:proofErr w:type="spellEnd"/>
-    </w:p>
-    <w:p>
-      <w:pPr>
-        <w:widowControl/>
-        <w:suppressAutoHyphens w:val="0"/>
-        <w:spacing w:line="360" w:lineRule="auto"/>
-        <w:jc w:val="both"/>
-        <w:rPr>
-          <w:rFonts w:ascii="Consolas" w:eastAsia="Times New Roman" w:hAnsi="Consolas" w:cs="Times New Roman"/>
-          <w:kern w:val="0"/>
-          <w:sz w:val="21"/>
-          <w:szCs w:val="21"/>
-          <w:lang w:val="en-US" w:eastAsia="ru-RU" w:bidi="ar-SA"/>
-        </w:rPr>
-      </w:pPr>
-      <w:r>
-        <w:rPr>
-          <w:rFonts w:ascii="Consolas" w:eastAsia="Times New Roman" w:hAnsi="Consolas" w:cs="Times New Roman"/>
-          <w:kern w:val="0"/>
-          <w:sz w:val="21"/>
-          <w:szCs w:val="21"/>
-          <w:lang w:val="en-US" w:eastAsia="ru-RU" w:bidi="ar-SA"/>
-        </w:rPr>
-        <w:t xml:space="preserve">      description: update Product with a specified ID</w:t>
-      </w:r>
-    </w:p>
-    <w:p>
-      <w:pPr>
-        <w:widowControl/>
-        <w:suppressAutoHyphens w:val="0"/>
-        <w:spacing w:line="360" w:lineRule="auto"/>
-        <w:jc w:val="both"/>
-        <w:rPr>
-          <w:rFonts w:ascii="Consolas" w:eastAsia="Times New Roman" w:hAnsi="Consolas" w:cs="Times New Roman"/>
-          <w:kern w:val="0"/>
-          <w:sz w:val="21"/>
-          <w:szCs w:val="21"/>
-          <w:lang w:val="en-US" w:eastAsia="ru-RU" w:bidi="ar-SA"/>
-        </w:rPr>
-      </w:pPr>
-      <w:r>
-        <w:rPr>
-          <w:rFonts w:ascii="Consolas" w:eastAsia="Times New Roman" w:hAnsi="Consolas" w:cs="Times New Roman"/>
-          <w:kern w:val="0"/>
-          <w:sz w:val="21"/>
-          <w:szCs w:val="21"/>
-          <w:lang w:val="en-US" w:eastAsia="ru-RU" w:bidi="ar-SA"/>
-        </w:rPr>
-        <w:t xml:space="preserve">      parameters:</w:t>
-      </w:r>
-    </w:p>
-    <w:p>
-      <w:pPr>
-        <w:widowControl/>
-        <w:suppressAutoHyphens w:val="0"/>
-        <w:spacing w:line="360" w:lineRule="auto"/>
-        <w:jc w:val="both"/>
-        <w:rPr>
-          <w:rFonts w:ascii="Consolas" w:eastAsia="Times New Roman" w:hAnsi="Consolas" w:cs="Times New Roman"/>
-          <w:kern w:val="0"/>
-          <w:sz w:val="21"/>
-          <w:szCs w:val="21"/>
-          <w:lang w:val="en-US" w:eastAsia="ru-RU" w:bidi="ar-SA"/>
-        </w:rPr>
-      </w:pPr>
-      <w:r>
-        <w:rPr>
-          <w:rFonts w:ascii="Consolas" w:eastAsia="Times New Roman" w:hAnsi="Consolas" w:cs="Times New Roman"/>
-          <w:kern w:val="0"/>
-          <w:sz w:val="21"/>
-          <w:szCs w:val="21"/>
-          <w:lang w:val="en-US" w:eastAsia="ru-RU" w:bidi="ar-SA"/>
-        </w:rPr>
-        <w:t xml:space="preserve">        - name: id</w:t>
-      </w:r>
-    </w:p>
-    <w:p>
-      <w:pPr>
-        <w:widowControl/>
-        <w:suppressAutoHyphens w:val="0"/>
-        <w:spacing w:line="360" w:lineRule="auto"/>
-        <w:jc w:val="both"/>
-        <w:rPr>
-          <w:rFonts w:ascii="Consolas" w:eastAsia="Times New Roman" w:hAnsi="Consolas" w:cs="Times New Roman"/>
-          <w:kern w:val="0"/>
-          <w:sz w:val="21"/>
-          <w:szCs w:val="21"/>
-          <w:lang w:val="en-US" w:eastAsia="ru-RU" w:bidi="ar-SA"/>
-        </w:rPr>
-      </w:pPr>
-      <w:r>
-        <w:rPr>
-          <w:rFonts w:ascii="Consolas" w:eastAsia="Times New Roman" w:hAnsi="Consolas" w:cs="Times New Roman"/>
-          <w:kern w:val="0"/>
-          <w:sz w:val="21"/>
-          <w:szCs w:val="21"/>
-          <w:lang w:val="en-US" w:eastAsia="ru-RU" w:bidi="ar-SA"/>
-        </w:rPr>
-        <w:t xml:space="preserve">          in: path</w:t>
-      </w:r>
-    </w:p>
-    <w:p>
-      <w:pPr>
-        <w:widowControl/>
-        <w:suppressAutoHyphens w:val="0"/>
-        <w:spacing w:line="360" w:lineRule="auto"/>
-        <w:jc w:val="both"/>
-        <w:rPr>
-          <w:rFonts w:ascii="Consolas" w:eastAsia="Times New Roman" w:hAnsi="Consolas" w:cs="Times New Roman"/>
-          <w:kern w:val="0"/>
-          <w:sz w:val="21"/>
-          <w:szCs w:val="21"/>
-          <w:lang w:val="en-US" w:eastAsia="ru-RU" w:bidi="ar-SA"/>
-        </w:rPr>
-      </w:pPr>
-      <w:r>
-        <w:rPr>
-          <w:rFonts w:ascii="Consolas" w:eastAsia="Times New Roman" w:hAnsi="Consolas" w:cs="Times New Roman"/>
-          <w:kern w:val="0"/>
-          <w:sz w:val="21"/>
-          <w:szCs w:val="21"/>
-          <w:lang w:val="en-US" w:eastAsia="ru-RU" w:bidi="ar-SA"/>
-        </w:rPr>
-        <w:t xml:space="preserve">          description: ID of Product to update</w:t>
-      </w:r>
-    </w:p>
-    <w:p>
-      <w:pPr>
-        <w:widowControl/>
-        <w:suppressAutoHyphens w:val="0"/>
-        <w:spacing w:line="360" w:lineRule="auto"/>
-        <w:jc w:val="both"/>
-        <w:rPr>
-          <w:rFonts w:ascii="Consolas" w:eastAsia="Times New Roman" w:hAnsi="Consolas" w:cs="Times New Roman"/>
-          <w:kern w:val="0"/>
-          <w:sz w:val="21"/>
-          <w:szCs w:val="21"/>
-          <w:lang w:val="en-US" w:eastAsia="ru-RU" w:bidi="ar-SA"/>
-        </w:rPr>
-      </w:pPr>
-      <w:r>
-        <w:rPr>
-          <w:rFonts w:ascii="Consolas" w:eastAsia="Times New Roman" w:hAnsi="Consolas" w:cs="Times New Roman"/>
-          <w:kern w:val="0"/>
-          <w:sz w:val="21"/>
-          <w:szCs w:val="21"/>
-          <w:lang w:val="en-US" w:eastAsia="ru-RU" w:bidi="ar-SA"/>
-        </w:rPr>
-        <w:t xml:space="preserve">          required: true</w:t>
-      </w:r>
-    </w:p>
-    <w:p>
-      <w:pPr>
-        <w:widowControl/>
-        <w:suppressAutoHyphens w:val="0"/>
-        <w:spacing w:line="360" w:lineRule="auto"/>
-        <w:jc w:val="both"/>
-        <w:rPr>
-          <w:rFonts w:ascii="Consolas" w:eastAsia="Times New Roman" w:hAnsi="Consolas" w:cs="Times New Roman"/>
-          <w:kern w:val="0"/>
-          <w:sz w:val="21"/>
-          <w:szCs w:val="21"/>
-          <w:lang w:val="en-US" w:eastAsia="ru-RU" w:bidi="ar-SA"/>
-        </w:rPr>
-      </w:pPr>
-      <w:r>
-        <w:rPr>
-          <w:rFonts w:ascii="Consolas" w:eastAsia="Times New Roman" w:hAnsi="Consolas" w:cs="Times New Roman"/>
-          <w:kern w:val="0"/>
-          <w:sz w:val="21"/>
-          <w:szCs w:val="21"/>
-          <w:lang w:val="en-US" w:eastAsia="ru-RU" w:bidi="ar-SA"/>
-        </w:rPr>
-        <w:t xml:space="preserve">          schema:</w:t>
-      </w:r>
-    </w:p>
-    <w:p>
-      <w:pPr>
-        <w:widowControl/>
-        <w:suppressAutoHyphens w:val="0"/>
-        <w:spacing w:line="360" w:lineRule="auto"/>
-        <w:jc w:val="both"/>
-        <w:rPr>
-          <w:rFonts w:ascii="Consolas" w:eastAsia="Times New Roman" w:hAnsi="Consolas" w:cs="Times New Roman"/>
-          <w:kern w:val="0"/>
-          <w:sz w:val="21"/>
-          <w:szCs w:val="21"/>
-          <w:lang w:val="en-US" w:eastAsia="ru-RU" w:bidi="ar-SA"/>
-        </w:rPr>
-      </w:pPr>
-      <w:r>
-        <w:rPr>
-          <w:rFonts w:ascii="Consolas" w:eastAsia="Times New Roman" w:hAnsi="Consolas" w:cs="Times New Roman"/>
-          <w:kern w:val="0"/>
-          <w:sz w:val="21"/>
-          <w:szCs w:val="21"/>
-          <w:lang w:val="en-US" w:eastAsia="ru-RU" w:bidi="ar-SA"/>
-        </w:rPr>
-        <w:t xml:space="preserve">            type: integer</w:t>
-      </w:r>
-    </w:p>
-    <w:p>
-      <w:pPr>
-        <w:widowControl/>
-        <w:suppressAutoHyphens w:val="0"/>
-        <w:spacing w:line="360" w:lineRule="auto"/>
-        <w:jc w:val="both"/>
-        <w:rPr>
-          <w:rFonts w:ascii="Consolas" w:eastAsia="Times New Roman" w:hAnsi="Consolas" w:cs="Times New Roman"/>
-          <w:kern w:val="0"/>
-          <w:sz w:val="21"/>
-          <w:szCs w:val="21"/>
-          <w:lang w:val="en-US" w:eastAsia="ru-RU" w:bidi="ar-SA"/>
-        </w:rPr>
-      </w:pPr>
-      <w:r>
-        <w:rPr>
-          <w:rFonts w:ascii="Consolas" w:eastAsia="Times New Roman" w:hAnsi="Consolas" w:cs="Times New Roman"/>
-          <w:kern w:val="0"/>
-          <w:sz w:val="21"/>
-          <w:szCs w:val="21"/>
-          <w:lang w:val="en-US" w:eastAsia="ru-RU" w:bidi="ar-SA"/>
-        </w:rPr>
-        <w:t xml:space="preserve">            format: int64</w:t>
-      </w:r>
-    </w:p>
-    <w:p>
-      <w:pPr>
-        <w:widowControl/>
-        <w:suppressAutoHyphens w:val="0"/>
-        <w:spacing w:line="360" w:lineRule="auto"/>
-        <w:jc w:val="both"/>
-        <w:rPr>
-          <w:rFonts w:ascii="Consolas" w:eastAsia="Times New Roman" w:hAnsi="Consolas" w:cs="Times New Roman"/>
-          <w:kern w:val="0"/>
-          <w:sz w:val="21"/>
-          <w:szCs w:val="21"/>
-          <w:lang w:val="en-US" w:eastAsia="ru-RU" w:bidi="ar-SA"/>
-        </w:rPr>
-      </w:pPr>
-      <w:r>
-        <w:rPr>
-          <w:rFonts w:ascii="Consolas" w:eastAsia="Times New Roman" w:hAnsi="Consolas" w:cs="Times New Roman"/>
-          <w:kern w:val="0"/>
-          <w:sz w:val="21"/>
-          <w:szCs w:val="21"/>
-          <w:lang w:val="en-US" w:eastAsia="ru-RU" w:bidi="ar-SA"/>
-        </w:rPr>
-        <w:t xml:space="preserve">      </w:t>
-      </w:r>
-      <w:proofErr w:type="spellStart"/>
-      <w:r>
-        <w:rPr>
-          <w:rFonts w:ascii="Consolas" w:eastAsia="Times New Roman" w:hAnsi="Consolas" w:cs="Times New Roman"/>
-          <w:kern w:val="0"/>
-          <w:sz w:val="21"/>
-          <w:szCs w:val="21"/>
-          <w:lang w:val="en-US" w:eastAsia="ru-RU" w:bidi="ar-SA"/>
-        </w:rPr>
-        <w:t>requestBody</w:t>
-      </w:r>
-      <w:proofErr w:type="spellEnd"/>
-      <w:r>
-        <w:rPr>
-          <w:rFonts w:ascii="Consolas" w:eastAsia="Times New Roman" w:hAnsi="Consolas" w:cs="Times New Roman"/>
-          <w:kern w:val="0"/>
-          <w:sz w:val="21"/>
-          <w:szCs w:val="21"/>
-          <w:lang w:val="en-US" w:eastAsia="ru-RU" w:bidi="ar-SA"/>
-        </w:rPr>
-        <w:t>:</w:t>
-      </w:r>
-    </w:p>
-    <w:p>
-      <w:pPr>
-        <w:widowControl/>
-        <w:suppressAutoHyphens w:val="0"/>
-        <w:spacing w:line="360" w:lineRule="auto"/>
-        <w:jc w:val="both"/>
-        <w:rPr>
-          <w:rFonts w:ascii="Consolas" w:eastAsia="Times New Roman" w:hAnsi="Consolas" w:cs="Times New Roman"/>
-          <w:kern w:val="0"/>
-          <w:sz w:val="21"/>
-          <w:szCs w:val="21"/>
-          <w:lang w:val="en-US" w:eastAsia="ru-RU" w:bidi="ar-SA"/>
-        </w:rPr>
-      </w:pPr>
-      <w:r>
-        <w:rPr>
-          <w:rFonts w:ascii="Consolas" w:eastAsia="Times New Roman" w:hAnsi="Consolas" w:cs="Times New Roman"/>
-          <w:kern w:val="0"/>
-          <w:sz w:val="21"/>
-          <w:szCs w:val="21"/>
-          <w:lang w:val="en-US" w:eastAsia="ru-RU" w:bidi="ar-SA"/>
-        </w:rPr>
-        <w:t xml:space="preserve">        description: Product to update in the repository</w:t>
-      </w:r>
-    </w:p>
-    <w:p>
-      <w:pPr>
-        <w:widowControl/>
-        <w:suppressAutoHyphens w:val="0"/>
-        <w:spacing w:line="360" w:lineRule="auto"/>
-        <w:jc w:val="both"/>
-        <w:rPr>
-          <w:rFonts w:ascii="Consolas" w:eastAsia="Times New Roman" w:hAnsi="Consolas" w:cs="Times New Roman"/>
-          <w:kern w:val="0"/>
-          <w:sz w:val="21"/>
-          <w:szCs w:val="21"/>
-          <w:lang w:val="en-US" w:eastAsia="ru-RU" w:bidi="ar-SA"/>
-        </w:rPr>
-      </w:pPr>
-      <w:r>
-        <w:rPr>
-          <w:rFonts w:ascii="Consolas" w:eastAsia="Times New Roman" w:hAnsi="Consolas" w:cs="Times New Roman"/>
-          <w:kern w:val="0"/>
-          <w:sz w:val="21"/>
-          <w:szCs w:val="21"/>
-          <w:lang w:val="en-US" w:eastAsia="ru-RU" w:bidi="ar-SA"/>
-        </w:rPr>
-        <w:t xml:space="preserve">        required: true</w:t>
-      </w:r>
-    </w:p>
-    <w:p>
-      <w:pPr>
-        <w:widowControl/>
-        <w:suppressAutoHyphens w:val="0"/>
-        <w:spacing w:line="360" w:lineRule="auto"/>
-        <w:jc w:val="both"/>
-        <w:rPr>
-          <w:rFonts w:ascii="Consolas" w:eastAsia="Times New Roman" w:hAnsi="Consolas" w:cs="Times New Roman"/>
-          <w:kern w:val="0"/>
-          <w:sz w:val="21"/>
-          <w:szCs w:val="21"/>
-          <w:lang w:val="en-US" w:eastAsia="ru-RU" w:bidi="ar-SA"/>
-        </w:rPr>
-      </w:pPr>
-      <w:r>
-        <w:rPr>
-          <w:rFonts w:ascii="Consolas" w:eastAsia="Times New Roman" w:hAnsi="Consolas" w:cs="Times New Roman"/>
-          <w:kern w:val="0"/>
-          <w:sz w:val="21"/>
-          <w:szCs w:val="21"/>
-          <w:lang w:val="en-US" w:eastAsia="ru-RU" w:bidi="ar-SA"/>
-        </w:rPr>
-        <w:t xml:space="preserve">        content:</w:t>
-      </w:r>
-    </w:p>
-    <w:p>
-      <w:pPr>
-        <w:widowControl/>
-        <w:suppressAutoHyphens w:val="0"/>
-        <w:spacing w:line="360" w:lineRule="auto"/>
-        <w:jc w:val="both"/>
-        <w:rPr>
-          <w:rFonts w:ascii="Consolas" w:eastAsia="Times New Roman" w:hAnsi="Consolas" w:cs="Times New Roman"/>
-          <w:kern w:val="0"/>
-          <w:sz w:val="21"/>
-          <w:szCs w:val="21"/>
-          <w:lang w:val="en-US" w:eastAsia="ru-RU" w:bidi="ar-SA"/>
-        </w:rPr>
-      </w:pPr>
-      <w:r>
-        <w:rPr>
-          <w:rFonts w:ascii="Consolas" w:eastAsia="Times New Roman" w:hAnsi="Consolas" w:cs="Times New Roman"/>
-          <w:kern w:val="0"/>
-          <w:sz w:val="21"/>
-          <w:szCs w:val="21"/>
-          <w:lang w:val="en-US" w:eastAsia="ru-RU" w:bidi="ar-SA"/>
-        </w:rPr>
-        <w:t xml:space="preserve">          application/json:</w:t>
-      </w:r>
-    </w:p>
-    <w:p>
-      <w:pPr>
-        <w:widowControl/>
-        <w:suppressAutoHyphens w:val="0"/>
-        <w:spacing w:line="360" w:lineRule="auto"/>
-        <w:jc w:val="both"/>
-        <w:rPr>
-          <w:rFonts w:ascii="Consolas" w:eastAsia="Times New Roman" w:hAnsi="Consolas" w:cs="Times New Roman"/>
-          <w:kern w:val="0"/>
-          <w:sz w:val="21"/>
-          <w:szCs w:val="21"/>
-          <w:lang w:val="en-US" w:eastAsia="ru-RU" w:bidi="ar-SA"/>
-        </w:rPr>
-      </w:pPr>
-      <w:r>
-        <w:rPr>
-          <w:rFonts w:ascii="Consolas" w:eastAsia="Times New Roman" w:hAnsi="Consolas" w:cs="Times New Roman"/>
-          <w:kern w:val="0"/>
-          <w:sz w:val="21"/>
-          <w:szCs w:val="21"/>
-          <w:lang w:val="en-US" w:eastAsia="ru-RU" w:bidi="ar-SA"/>
-        </w:rPr>
-        <w:t xml:space="preserve">            schema:</w:t>
-      </w:r>
-    </w:p>
-    <w:p>
-      <w:pPr>
-        <w:widowControl/>
-        <w:suppressAutoHyphens w:val="0"/>
-        <w:spacing w:line="360" w:lineRule="auto"/>
-        <w:jc w:val="both"/>
-        <w:rPr>
-          <w:rFonts w:ascii="Consolas" w:eastAsia="Times New Roman" w:hAnsi="Consolas" w:cs="Times New Roman"/>
-          <w:kern w:val="0"/>
-          <w:sz w:val="21"/>
-          <w:szCs w:val="21"/>
-          <w:lang w:val="en-US" w:eastAsia="ru-RU" w:bidi="ar-SA"/>
-        </w:rPr>
-      </w:pPr>
-      <w:r>
-        <w:rPr>
-          <w:rFonts w:ascii="Consolas" w:eastAsia="Times New Roman" w:hAnsi="Consolas" w:cs="Times New Roman"/>
-          <w:kern w:val="0"/>
-          <w:sz w:val="21"/>
-          <w:szCs w:val="21"/>
-          <w:lang w:val="en-US" w:eastAsia="ru-RU" w:bidi="ar-SA"/>
-        </w:rPr>
-        <w:t xml:space="preserve">              $ref: '#/components/schemas/</w:t>
-      </w:r>
-      <w:proofErr w:type="spellStart"/>
-      <w:r>
-        <w:rPr>
-          <w:rFonts w:ascii="Consolas" w:eastAsia="Times New Roman" w:hAnsi="Consolas" w:cs="Times New Roman"/>
-          <w:kern w:val="0"/>
-          <w:sz w:val="21"/>
-          <w:szCs w:val="21"/>
-          <w:lang w:val="en-US" w:eastAsia="ru-RU" w:bidi="ar-SA"/>
-        </w:rPr>
-        <w:t>NewProduct</w:t>
-      </w:r>
-      <w:proofErr w:type="spellEnd"/>
-      <w:r>
-        <w:rPr>
-          <w:rFonts w:ascii="Consolas" w:eastAsia="Times New Roman" w:hAnsi="Consolas" w:cs="Times New Roman"/>
-          <w:kern w:val="0"/>
-          <w:sz w:val="21"/>
-          <w:szCs w:val="21"/>
-          <w:lang w:val="en-US" w:eastAsia="ru-RU" w:bidi="ar-SA"/>
-        </w:rPr>
-        <w:t>'</w:t>
-      </w:r>
-    </w:p>
-    <w:p>
-      <w:pPr>
-        <w:widowControl/>
-        <w:suppressAutoHyphens w:val="0"/>
-        <w:spacing w:line="360" w:lineRule="auto"/>
-        <w:jc w:val="both"/>
-        <w:rPr>
-          <w:rFonts w:ascii="Consolas" w:eastAsia="Times New Roman" w:hAnsi="Consolas" w:cs="Times New Roman"/>
-          <w:kern w:val="0"/>
-          <w:sz w:val="21"/>
-          <w:szCs w:val="21"/>
-          <w:lang w:val="en-US" w:eastAsia="ru-RU" w:bidi="ar-SA"/>
-        </w:rPr>
-      </w:pPr>
-      <w:r>
-        <w:rPr>
-          <w:rFonts w:ascii="Consolas" w:eastAsia="Times New Roman" w:hAnsi="Consolas" w:cs="Times New Roman"/>
-          <w:kern w:val="0"/>
-          <w:sz w:val="21"/>
-          <w:szCs w:val="21"/>
-          <w:lang w:val="en-US" w:eastAsia="ru-RU" w:bidi="ar-SA"/>
-        </w:rPr>
-        <w:t xml:space="preserve">      responses:</w:t>
-      </w:r>
-    </w:p>
-    <w:p>
-      <w:pPr>
-        <w:widowControl/>
-        <w:suppressAutoHyphens w:val="0"/>
-        <w:spacing w:line="360" w:lineRule="auto"/>
-        <w:jc w:val="both"/>
-        <w:rPr>
-          <w:rFonts w:ascii="Consolas" w:eastAsia="Times New Roman" w:hAnsi="Consolas" w:cs="Times New Roman"/>
-          <w:kern w:val="0"/>
-          <w:sz w:val="21"/>
-          <w:szCs w:val="21"/>
-          <w:lang w:val="en-US" w:eastAsia="ru-RU" w:bidi="ar-SA"/>
-        </w:rPr>
-      </w:pPr>
-      <w:r>
-        <w:rPr>
-          <w:rFonts w:ascii="Consolas" w:eastAsia="Times New Roman" w:hAnsi="Consolas" w:cs="Times New Roman"/>
-          <w:kern w:val="0"/>
-          <w:sz w:val="21"/>
-          <w:szCs w:val="21"/>
-          <w:lang w:val="en-US" w:eastAsia="ru-RU" w:bidi="ar-SA"/>
-        </w:rPr>
-        <w:t xml:space="preserve">        '201':</w:t>
-      </w:r>
-    </w:p>
-    <w:p>
-      <w:pPr>
-        <w:widowControl/>
-        <w:suppressAutoHyphens w:val="0"/>
-        <w:spacing w:line="360" w:lineRule="auto"/>
-        <w:jc w:val="both"/>
-        <w:rPr>
-          <w:rFonts w:ascii="Consolas" w:eastAsia="Times New Roman" w:hAnsi="Consolas" w:cs="Times New Roman"/>
-          <w:kern w:val="0"/>
-          <w:sz w:val="21"/>
-          <w:szCs w:val="21"/>
-          <w:lang w:val="en-US" w:eastAsia="ru-RU" w:bidi="ar-SA"/>
-        </w:rPr>
-      </w:pPr>
-      <w:r>
-        <w:rPr>
-          <w:rFonts w:ascii="Consolas" w:eastAsia="Times New Roman" w:hAnsi="Consolas" w:cs="Times New Roman"/>
-          <w:kern w:val="0"/>
-          <w:sz w:val="21"/>
-          <w:szCs w:val="21"/>
-          <w:lang w:val="en-US" w:eastAsia="ru-RU" w:bidi="ar-SA"/>
-        </w:rPr>
-        <w:t xml:space="preserve">          description: New Product was created</w:t>
-      </w:r>
-    </w:p>
-    <w:p>
-      <w:pPr>
-        <w:widowControl/>
-        <w:suppressAutoHyphens w:val="0"/>
-        <w:spacing w:line="360" w:lineRule="auto"/>
-        <w:jc w:val="both"/>
-        <w:rPr>
-          <w:rFonts w:ascii="Consolas" w:eastAsia="Times New Roman" w:hAnsi="Consolas" w:cs="Times New Roman"/>
-          <w:kern w:val="0"/>
-          <w:sz w:val="21"/>
-          <w:szCs w:val="21"/>
-          <w:lang w:val="en-US" w:eastAsia="ru-RU" w:bidi="ar-SA"/>
-        </w:rPr>
-      </w:pPr>
-      <w:r>
-        <w:rPr>
-          <w:rFonts w:ascii="Consolas" w:eastAsia="Times New Roman" w:hAnsi="Consolas" w:cs="Times New Roman"/>
-          <w:kern w:val="0"/>
-          <w:sz w:val="21"/>
-          <w:szCs w:val="21"/>
-          <w:lang w:val="en-US" w:eastAsia="ru-RU" w:bidi="ar-SA"/>
-        </w:rPr>
-        <w:t xml:space="preserve">          content:</w:t>
-      </w:r>
-    </w:p>
-    <w:p>
-      <w:pPr>
-        <w:widowControl/>
-        <w:suppressAutoHyphens w:val="0"/>
-        <w:spacing w:line="360" w:lineRule="auto"/>
-        <w:jc w:val="both"/>
-        <w:rPr>
-          <w:rFonts w:ascii="Consolas" w:eastAsia="Times New Roman" w:hAnsi="Consolas" w:cs="Times New Roman"/>
-          <w:kern w:val="0"/>
-          <w:sz w:val="21"/>
-          <w:szCs w:val="21"/>
-          <w:lang w:val="en-US" w:eastAsia="ru-RU" w:bidi="ar-SA"/>
-        </w:rPr>
-      </w:pPr>
-      <w:r>
-        <w:rPr>
-          <w:rFonts w:ascii="Consolas" w:eastAsia="Times New Roman" w:hAnsi="Consolas" w:cs="Times New Roman"/>
-          <w:kern w:val="0"/>
-          <w:sz w:val="21"/>
-          <w:szCs w:val="21"/>
-          <w:lang w:val="en-US" w:eastAsia="ru-RU" w:bidi="ar-SA"/>
-        </w:rPr>
-        <w:t xml:space="preserve">            application/json:</w:t>
-      </w:r>
-    </w:p>
-    <w:p>
-      <w:pPr>
-        <w:widowControl/>
-        <w:suppressAutoHyphens w:val="0"/>
-        <w:spacing w:line="360" w:lineRule="auto"/>
-        <w:jc w:val="both"/>
-        <w:rPr>
-          <w:rFonts w:ascii="Consolas" w:eastAsia="Times New Roman" w:hAnsi="Consolas" w:cs="Times New Roman"/>
-          <w:kern w:val="0"/>
-          <w:sz w:val="21"/>
-          <w:szCs w:val="21"/>
-          <w:lang w:val="en-US" w:eastAsia="ru-RU" w:bidi="ar-SA"/>
-        </w:rPr>
-      </w:pPr>
-      <w:r>
-        <w:rPr>
-          <w:rFonts w:ascii="Consolas" w:eastAsia="Times New Roman" w:hAnsi="Consolas" w:cs="Times New Roman"/>
-          <w:kern w:val="0"/>
-          <w:sz w:val="21"/>
-          <w:szCs w:val="21"/>
-          <w:lang w:val="en-US" w:eastAsia="ru-RU" w:bidi="ar-SA"/>
-        </w:rPr>
-        <w:t xml:space="preserve">              schema:</w:t>
-      </w:r>
-    </w:p>
-    <w:p>
-      <w:pPr>
-        <w:widowControl/>
-        <w:suppressAutoHyphens w:val="0"/>
-        <w:spacing w:line="360" w:lineRule="auto"/>
-        <w:jc w:val="both"/>
-        <w:rPr>
-          <w:rFonts w:ascii="Consolas" w:eastAsia="Times New Roman" w:hAnsi="Consolas" w:cs="Times New Roman"/>
-          <w:kern w:val="0"/>
-          <w:sz w:val="21"/>
-          <w:szCs w:val="21"/>
-          <w:lang w:val="en-US" w:eastAsia="ru-RU" w:bidi="ar-SA"/>
-        </w:rPr>
-      </w:pPr>
-      <w:r>
-        <w:rPr>
-          <w:rFonts w:ascii="Consolas" w:eastAsia="Times New Roman" w:hAnsi="Consolas" w:cs="Times New Roman"/>
-          <w:kern w:val="0"/>
-          <w:sz w:val="21"/>
-          <w:szCs w:val="21"/>
-          <w:lang w:val="en-US" w:eastAsia="ru-RU" w:bidi="ar-SA"/>
-        </w:rPr>
-        <w:t xml:space="preserve">                $ref: '#/components/schemas/Product'</w:t>
-      </w:r>
-    </w:p>
-    <w:p>
-      <w:pPr>
-        <w:widowControl/>
-        <w:suppressAutoHyphens w:val="0"/>
-        <w:spacing w:line="360" w:lineRule="auto"/>
-        <w:jc w:val="both"/>
-        <w:rPr>
-          <w:rFonts w:ascii="Consolas" w:eastAsia="Times New Roman" w:hAnsi="Consolas" w:cs="Times New Roman"/>
-          <w:kern w:val="0"/>
-          <w:sz w:val="21"/>
-          <w:szCs w:val="21"/>
-          <w:lang w:val="en-US" w:eastAsia="ru-RU" w:bidi="ar-SA"/>
-        </w:rPr>
-      </w:pPr>
-      <w:r>
-        <w:rPr>
-          <w:rFonts w:ascii="Consolas" w:eastAsia="Times New Roman" w:hAnsi="Consolas" w:cs="Times New Roman"/>
-          <w:kern w:val="0"/>
-          <w:sz w:val="21"/>
-          <w:szCs w:val="21"/>
-          <w:lang w:val="en-US" w:eastAsia="ru-RU" w:bidi="ar-SA"/>
-        </w:rPr>
-        <w:t xml:space="preserve">        default:</w:t>
-      </w:r>
-    </w:p>
-    <w:p>
-      <w:pPr>
-        <w:widowControl/>
-        <w:suppressAutoHyphens w:val="0"/>
-        <w:spacing w:line="360" w:lineRule="auto"/>
-        <w:jc w:val="both"/>
-        <w:rPr>
-          <w:rFonts w:ascii="Consolas" w:eastAsia="Times New Roman" w:hAnsi="Consolas" w:cs="Times New Roman"/>
-          <w:kern w:val="0"/>
-          <w:sz w:val="21"/>
-          <w:szCs w:val="21"/>
-          <w:lang w:val="en-US" w:eastAsia="ru-RU" w:bidi="ar-SA"/>
-        </w:rPr>
-      </w:pPr>
-      <w:r>
-        <w:rPr>
-          <w:rFonts w:ascii="Consolas" w:eastAsia="Times New Roman" w:hAnsi="Consolas" w:cs="Times New Roman"/>
-          <w:kern w:val="0"/>
-          <w:sz w:val="21"/>
-          <w:szCs w:val="21"/>
-          <w:lang w:val="en-US" w:eastAsia="ru-RU" w:bidi="ar-SA"/>
-        </w:rPr>
-        <w:t xml:space="preserve">          description: unexpected error</w:t>
-      </w:r>
-    </w:p>
-    <w:p>
-      <w:pPr>
-        <w:widowControl/>
-        <w:suppressAutoHyphens w:val="0"/>
-        <w:spacing w:line="360" w:lineRule="auto"/>
-        <w:jc w:val="both"/>
-        <w:rPr>
-          <w:rFonts w:ascii="Consolas" w:eastAsia="Times New Roman" w:hAnsi="Consolas" w:cs="Times New Roman"/>
-          <w:kern w:val="0"/>
-          <w:sz w:val="21"/>
-          <w:szCs w:val="21"/>
-          <w:lang w:val="en-US" w:eastAsia="ru-RU" w:bidi="ar-SA"/>
-        </w:rPr>
-      </w:pPr>
-      <w:r>
-        <w:rPr>
-          <w:rFonts w:ascii="Consolas" w:eastAsia="Times New Roman" w:hAnsi="Consolas" w:cs="Times New Roman"/>
-          <w:kern w:val="0"/>
-          <w:sz w:val="21"/>
-          <w:szCs w:val="21"/>
-          <w:lang w:val="en-US" w:eastAsia="ru-RU" w:bidi="ar-SA"/>
-        </w:rPr>
-        <w:t xml:space="preserve">          content:</w:t>
-      </w:r>
-    </w:p>
-    <w:p>
-      <w:pPr>
-        <w:widowControl/>
-        <w:suppressAutoHyphens w:val="0"/>
-        <w:spacing w:line="360" w:lineRule="auto"/>
-        <w:jc w:val="both"/>
-        <w:rPr>
-          <w:rFonts w:ascii="Consolas" w:eastAsia="Times New Roman" w:hAnsi="Consolas" w:cs="Times New Roman"/>
-          <w:kern w:val="0"/>
-          <w:sz w:val="21"/>
-          <w:szCs w:val="21"/>
-          <w:lang w:val="en-US" w:eastAsia="ru-RU" w:bidi="ar-SA"/>
-        </w:rPr>
-      </w:pPr>
-      <w:r>
-        <w:rPr>
-          <w:rFonts w:ascii="Consolas" w:eastAsia="Times New Roman" w:hAnsi="Consolas" w:cs="Times New Roman"/>
-          <w:kern w:val="0"/>
-          <w:sz w:val="21"/>
-          <w:szCs w:val="21"/>
-          <w:lang w:val="en-US" w:eastAsia="ru-RU" w:bidi="ar-SA"/>
-        </w:rPr>
-        <w:t xml:space="preserve">            application/json:</w:t>
-      </w:r>
-    </w:p>
-    <w:p>
-      <w:pPr>
-        <w:widowControl/>
-        <w:suppressAutoHyphens w:val="0"/>
-        <w:spacing w:line="360" w:lineRule="auto"/>
-        <w:jc w:val="both"/>
-        <w:rPr>
-          <w:rFonts w:ascii="Consolas" w:eastAsia="Times New Roman" w:hAnsi="Consolas" w:cs="Times New Roman"/>
-          <w:kern w:val="0"/>
-          <w:sz w:val="21"/>
-          <w:szCs w:val="21"/>
-          <w:lang w:val="en-US" w:eastAsia="ru-RU" w:bidi="ar-SA"/>
-        </w:rPr>
-      </w:pPr>
-      <w:r>
-        <w:rPr>
-          <w:rFonts w:ascii="Consolas" w:eastAsia="Times New Roman" w:hAnsi="Consolas" w:cs="Times New Roman"/>
-          <w:kern w:val="0"/>
-          <w:sz w:val="21"/>
-          <w:szCs w:val="21"/>
-          <w:lang w:val="en-US" w:eastAsia="ru-RU" w:bidi="ar-SA"/>
-        </w:rPr>
-        <w:t xml:space="preserve">              schema:</w:t>
-      </w:r>
-    </w:p>
-    <w:p>
-      <w:pPr>
-        <w:widowControl/>
-        <w:suppressAutoHyphens w:val="0"/>
-        <w:spacing w:line="360" w:lineRule="auto"/>
-        <w:jc w:val="both"/>
-        <w:rPr>
-          <w:rFonts w:ascii="Consolas" w:eastAsia="Times New Roman" w:hAnsi="Consolas" w:cs="Times New Roman"/>
-          <w:kern w:val="0"/>
-          <w:sz w:val="21"/>
-          <w:szCs w:val="21"/>
-          <w:lang w:val="en-US" w:eastAsia="ru-RU" w:bidi="ar-SA"/>
-        </w:rPr>
-      </w:pPr>
-      <w:r>
-        <w:rPr>
-          <w:rFonts w:ascii="Consolas" w:eastAsia="Times New Roman" w:hAnsi="Consolas" w:cs="Times New Roman"/>
-          <w:kern w:val="0"/>
-          <w:sz w:val="21"/>
-          <w:szCs w:val="21"/>
-          <w:lang w:val="en-US" w:eastAsia="ru-RU" w:bidi="ar-SA"/>
-        </w:rPr>
-        <w:t xml:space="preserve">                $ref: '#/components/schemas/Error'</w:t>
-      </w:r>
-    </w:p>
-    <w:p>
-      <w:pPr>
-        <w:widowControl/>
-        <w:suppressAutoHyphens w:val="0"/>
-        <w:spacing w:line="360" w:lineRule="auto"/>
-        <w:jc w:val="both"/>
-        <w:rPr>
-          <w:rFonts w:ascii="Consolas" w:eastAsia="Times New Roman" w:hAnsi="Consolas" w:cs="Times New Roman"/>
-          <w:kern w:val="0"/>
-          <w:sz w:val="21"/>
-          <w:szCs w:val="21"/>
-          <w:lang w:val="en-US" w:eastAsia="ru-RU" w:bidi="ar-SA"/>
-        </w:rPr>
-      </w:pPr>
-      <w:r>
-        <w:rPr>
-          <w:rFonts w:ascii="Consolas" w:eastAsia="Times New Roman" w:hAnsi="Consolas" w:cs="Times New Roman"/>
-          <w:kern w:val="0"/>
-          <w:sz w:val="21"/>
-          <w:szCs w:val="21"/>
-          <w:lang w:val="en-US" w:eastAsia="ru-RU" w:bidi="ar-SA"/>
-        </w:rPr>
         <w:t>components:</w:t>
       </w:r>
     </w:p>
@@ -5277,77 +5980,32 @@
           <w:szCs w:val="21"/>
           <w:lang w:val="en-US" w:eastAsia="ru-RU" w:bidi="ar-SA"/>
         </w:rPr>
-        <w:lastRenderedPageBreak/>
-        <w:t xml:space="preserve">      </w:t>
-      </w:r>
-      <w:proofErr w:type="spellStart"/>
-      <w:r>
-        <w:rPr>
-          <w:rFonts w:ascii="Consolas" w:eastAsia="Times New Roman" w:hAnsi="Consolas" w:cs="Times New Roman"/>
-          <w:kern w:val="0"/>
-          <w:sz w:val="21"/>
-          <w:szCs w:val="21"/>
-          <w:lang w:val="en-US" w:eastAsia="ru-RU" w:bidi="ar-SA"/>
-        </w:rPr>
-        <w:t>allOf</w:t>
-      </w:r>
-      <w:proofErr w:type="spellEnd"/>
-      <w:r>
-        <w:rPr>
-          <w:rFonts w:ascii="Consolas" w:eastAsia="Times New Roman" w:hAnsi="Consolas" w:cs="Times New Roman"/>
-          <w:kern w:val="0"/>
-          <w:sz w:val="21"/>
-          <w:szCs w:val="21"/>
-          <w:lang w:val="en-US" w:eastAsia="ru-RU" w:bidi="ar-SA"/>
-        </w:rPr>
-        <w:t>:</w:t>
-      </w:r>
-    </w:p>
-    <w:p>
-      <w:pPr>
-        <w:widowControl/>
-        <w:suppressAutoHyphens w:val="0"/>
-        <w:spacing w:line="360" w:lineRule="auto"/>
-        <w:jc w:val="both"/>
-        <w:rPr>
-          <w:rFonts w:ascii="Consolas" w:eastAsia="Times New Roman" w:hAnsi="Consolas" w:cs="Times New Roman"/>
-          <w:kern w:val="0"/>
-          <w:sz w:val="21"/>
-          <w:szCs w:val="21"/>
-          <w:lang w:val="en-US" w:eastAsia="ru-RU" w:bidi="ar-SA"/>
-        </w:rPr>
-      </w:pPr>
-      <w:r>
-        <w:rPr>
-          <w:rFonts w:ascii="Consolas" w:eastAsia="Times New Roman" w:hAnsi="Consolas" w:cs="Times New Roman"/>
-          <w:kern w:val="0"/>
-          <w:sz w:val="21"/>
-          <w:szCs w:val="21"/>
-          <w:lang w:val="en-US" w:eastAsia="ru-RU" w:bidi="ar-SA"/>
-        </w:rPr>
-        <w:t xml:space="preserve">        - $ref: '#/components/schemas/</w:t>
-      </w:r>
-      <w:proofErr w:type="spellStart"/>
-      <w:r>
-        <w:rPr>
-          <w:rFonts w:ascii="Consolas" w:eastAsia="Times New Roman" w:hAnsi="Consolas" w:cs="Times New Roman"/>
-          <w:kern w:val="0"/>
-          <w:sz w:val="21"/>
-          <w:szCs w:val="21"/>
-          <w:lang w:val="en-US" w:eastAsia="ru-RU" w:bidi="ar-SA"/>
-        </w:rPr>
-        <w:t>NewProduct</w:t>
-      </w:r>
-      <w:proofErr w:type="spellEnd"/>
-      <w:r>
-        <w:rPr>
-          <w:rFonts w:ascii="Consolas" w:eastAsia="Times New Roman" w:hAnsi="Consolas" w:cs="Times New Roman"/>
-          <w:kern w:val="0"/>
-          <w:sz w:val="21"/>
-          <w:szCs w:val="21"/>
-          <w:lang w:val="en-US" w:eastAsia="ru-RU" w:bidi="ar-SA"/>
-        </w:rPr>
-        <w:t>'</w:t>
+        <w:t xml:space="preserve">      allOf:</w:t>
+      </w:r>
+    </w:p>
+    <w:p>
+      <w:pPr>
+        <w:widowControl/>
+        <w:suppressAutoHyphens w:val="0"/>
+        <w:spacing w:line="360" w:lineRule="auto"/>
+        <w:jc w:val="both"/>
+        <w:rPr>
+          <w:rFonts w:ascii="Consolas" w:eastAsia="Times New Roman" w:hAnsi="Consolas" w:cs="Times New Roman"/>
+          <w:kern w:val="0"/>
+          <w:sz w:val="21"/>
+          <w:szCs w:val="21"/>
+          <w:lang w:val="en-US" w:eastAsia="ru-RU" w:bidi="ar-SA"/>
+        </w:rPr>
+      </w:pPr>
+      <w:r>
+        <w:rPr>
+          <w:rFonts w:ascii="Consolas" w:eastAsia="Times New Roman" w:hAnsi="Consolas" w:cs="Times New Roman"/>
+          <w:kern w:val="0"/>
+          <w:sz w:val="21"/>
+          <w:szCs w:val="21"/>
+          <w:lang w:val="en-US" w:eastAsia="ru-RU" w:bidi="ar-SA"/>
+        </w:rPr>
+        <w:t xml:space="preserve">        - $ref: '#/components/schemas/NewProduct'</w:t>
       </w:r>
     </w:p>
     <w:p>
@@ -5547,29 +6205,7 @@
           <w:szCs w:val="21"/>
           <w:lang w:val="en-US" w:eastAsia="ru-RU" w:bidi="ar-SA"/>
         </w:rPr>
-        <w:t xml:space="preserve">    </w:t>
-      </w:r>
-      <w:proofErr w:type="spellStart"/>
-      <w:r>
-        <w:rPr>
-          <w:rFonts w:ascii="Consolas" w:eastAsia="Times New Roman" w:hAnsi="Consolas" w:cs="Times New Roman"/>
-          <w:kern w:val="0"/>
-          <w:sz w:val="21"/>
-          <w:szCs w:val="21"/>
-          <w:lang w:val="en-US" w:eastAsia="ru-RU" w:bidi="ar-SA"/>
-        </w:rPr>
-        <w:t>NewProduct</w:t>
-      </w:r>
-      <w:proofErr w:type="spellEnd"/>
-      <w:r>
-        <w:rPr>
-          <w:rFonts w:ascii="Consolas" w:eastAsia="Times New Roman" w:hAnsi="Consolas" w:cs="Times New Roman"/>
-          <w:kern w:val="0"/>
-          <w:sz w:val="21"/>
-          <w:szCs w:val="21"/>
-          <w:lang w:val="en-US" w:eastAsia="ru-RU" w:bidi="ar-SA"/>
-        </w:rPr>
-        <w:t>:</w:t>
+        <w:t xml:space="preserve">    NewProduct:</w:t>
       </w:r>
     </w:p>
     <w:p>
@@ -5844,6 +6480,56 @@
           <w:szCs w:val="21"/>
           <w:lang w:val="en-US" w:eastAsia="ru-RU" w:bidi="ar-SA"/>
         </w:rPr>
+        <w:t xml:space="preserve">          minimum: 100</w:t>
+      </w:r>
+    </w:p>
+    <w:p>
+      <w:pPr>
+        <w:widowControl/>
+        <w:suppressAutoHyphens w:val="0"/>
+        <w:spacing w:line="360" w:lineRule="auto"/>
+        <w:jc w:val="both"/>
+        <w:rPr>
+          <w:rFonts w:ascii="Consolas" w:eastAsia="Times New Roman" w:hAnsi="Consolas" w:cs="Times New Roman"/>
+          <w:kern w:val="0"/>
+          <w:sz w:val="21"/>
+          <w:szCs w:val="21"/>
+          <w:lang w:val="en-US" w:eastAsia="ru-RU" w:bidi="ar-SA"/>
+        </w:rPr>
+      </w:pPr>
+      <w:r>
+        <w:rPr>
+          <w:rFonts w:ascii="Consolas" w:eastAsia="Times New Roman" w:hAnsi="Consolas" w:cs="Times New Roman"/>
+          <w:kern w:val="0"/>
+          <w:sz w:val="21"/>
+          <w:szCs w:val="21"/>
+          <w:lang w:val="en-US" w:eastAsia="ru-RU" w:bidi="ar-SA"/>
+        </w:rPr>
+        <w:t xml:space="preserve">          maximum: 100</w:t>
+      </w:r>
+    </w:p>
+    <w:p>
+      <w:pPr>
+        <w:widowControl/>
+        <w:suppressAutoHyphens w:val="0"/>
+        <w:spacing w:line="360" w:lineRule="auto"/>
+        <w:jc w:val="both"/>
+        <w:rPr>
+          <w:rFonts w:ascii="Consolas" w:eastAsia="Times New Roman" w:hAnsi="Consolas" w:cs="Times New Roman"/>
+          <w:kern w:val="0"/>
+          <w:sz w:val="21"/>
+          <w:szCs w:val="21"/>
+          <w:lang w:val="en-US" w:eastAsia="ru-RU" w:bidi="ar-SA"/>
+        </w:rPr>
+      </w:pPr>
+      <w:r>
+        <w:rPr>
+          <w:rFonts w:ascii="Consolas" w:eastAsia="Times New Roman" w:hAnsi="Consolas" w:cs="Times New Roman"/>
+          <w:kern w:val="0"/>
+          <w:sz w:val="21"/>
+          <w:szCs w:val="21"/>
+          <w:lang w:val="en-US" w:eastAsia="ru-RU" w:bidi="ar-SA"/>
+        </w:rPr>
         <w:t xml:space="preserve">    Error:</w:t>
       </w:r>
     </w:p>
@@ -6096,6 +6782,36 @@
         </w:rPr>
         <w:t xml:space="preserve">          type: string</w:t>
       </w:r>
+    </w:p>
+    <w:p>
+      <w:pPr>
+        <w:widowControl/>
+        <w:suppressAutoHyphens w:val="0"/>
+        <w:spacing w:line="360" w:lineRule="auto"/>
+        <w:jc w:val="both"/>
+        <w:rPr>
+          <w:rFonts w:ascii="Times New Roman" w:hAnsi="Times New Roman" w:cs="Times New Roman"/>
+          <w:b/>
+          <w:sz w:val="28"/>
+          <w:szCs w:val="28"/>
+          <w:lang w:val="en-US"/>
+        </w:rPr>
+      </w:pPr>
+    </w:p>
+    <w:p>
+      <w:pPr>
+        <w:widowControl/>
+        <w:suppressAutoHyphens w:val="0"/>
+        <w:spacing w:line="360" w:lineRule="auto"/>
+        <w:jc w:val="both"/>
+        <w:rPr>
+          <w:rFonts w:ascii="Times New Roman" w:hAnsi="Times New Roman" w:cs="Times New Roman"/>
+          <w:b/>
+          <w:sz w:val="28"/>
+          <w:szCs w:val="28"/>
+          <w:lang w:val="en-US"/>
+        </w:rPr>
+      </w:pPr>
     </w:p>
     <w:p>
       <w:pPr>
@@ -6138,6 +6854,7 @@
           <w:sz w:val="28"/>
           <w:szCs w:val="28"/>
         </w:rPr>
+        <w:lastRenderedPageBreak/>
         <w:t>Демонстрация</w:t>
       </w:r>
       <w:r>
@@ -6260,11 +6977,11 @@
         <w:rPr>
           <w:rFonts w:ascii="Times New Roman" w:hAnsi="Times New Roman" w:cs="Times New Roman"/>
           <w:bCs/>
+          <w:noProof/>
           <w:sz w:val="28"/>
           <w:szCs w:val="28"/>
           <w:lang w:val="en-US"/>
         </w:rPr>
-        <w:lastRenderedPageBreak/>
         <w:drawing>
           <wp:inline distT="0" distB="0" distL="0" distR="0" wp14:anchorId="5C019BFB" wp14:editId="583E11D8">
             <wp:extent cx="5940425" cy="2826385"/>
@@ -6513,6 +7230,7 @@
         <w:rPr>
           <w:rFonts w:ascii="Times New Roman" w:hAnsi="Times New Roman" w:cs="Times New Roman"/>
           <w:bCs/>
+          <w:noProof/>
           <w:sz w:val="28"/>
           <w:szCs w:val="28"/>
           <w:lang w:val="en-US"/>
@@ -6616,9 +7334,11 @@
         <w:rPr>
           <w:rFonts w:ascii="Times New Roman" w:hAnsi="Times New Roman" w:cs="Times New Roman"/>
           <w:bCs/>
-          <w:sz w:val="28"/>
-          <w:szCs w:val="28"/>
-        </w:rPr>
+          <w:noProof/>
+          <w:sz w:val="28"/>
+          <w:szCs w:val="28"/>
+        </w:rPr>
+        <w:lastRenderedPageBreak/>
         <w:drawing>
           <wp:inline distT="0" distB="0" distL="0" distR="0" wp14:anchorId="72C7FC06" wp14:editId="2527E65D">
             <wp:extent cx="5940425" cy="884555"/>
@@ -6736,7 +7456,6 @@
           <w:sz w:val="28"/>
           <w:szCs w:val="28"/>
         </w:rPr>
-        <w:lastRenderedPageBreak/>
         <w:t xml:space="preserve">Запуск имитационного </w:t>
       </w:r>
       <w:r>
@@ -6767,6 +7486,7 @@
         <w:rPr>
           <w:rFonts w:ascii="Times New Roman" w:hAnsi="Times New Roman" w:cs="Times New Roman"/>
           <w:bCs/>
+          <w:noProof/>
           <w:sz w:val="28"/>
           <w:szCs w:val="28"/>
           <w:lang w:val="en-US"/>
@@ -6877,6 +7597,7 @@
         <w:rPr>
           <w:rFonts w:ascii="Times New Roman" w:hAnsi="Times New Roman" w:cs="Times New Roman"/>
           <w:bCs/>
+          <w:noProof/>
           <w:sz w:val="28"/>
           <w:szCs w:val="28"/>
         </w:rPr>
@@ -6986,6 +7707,7 @@
         <w:rPr>
           <w:rFonts w:ascii="Times New Roman" w:hAnsi="Times New Roman" w:cs="Times New Roman"/>
           <w:bCs/>
+          <w:noProof/>
           <w:sz w:val="28"/>
           <w:szCs w:val="28"/>
         </w:rPr>
@@ -9374,6 +10096,7 @@
     <w:lsdException w:name="HTML Sample" w:semiHidden="1" w:unhideWhenUsed="1"/>
     <w:lsdException w:name="HTML Typewriter" w:semiHidden="1" w:unhideWhenUsed="1"/>
     <w:lsdException w:name="HTML Variable" w:semiHidden="1" w:unhideWhenUsed="1"/>
+    <w:lsdException w:name="Normal Table" w:semiHidden="1" w:unhideWhenUsed="1"/>
     <w:lsdException w:name="annotation subject" w:semiHidden="1" w:unhideWhenUsed="1"/>
     <w:lsdException w:name="No List" w:semiHidden="1" w:unhideWhenUsed="1"/>
     <w:lsdException w:name="Outline List 1" w:semiHidden="1" w:unhideWhenUsed="1"/>
@@ -9416,8 +10139,11 @@
     <w:lsdException w:name="Table Contemporary" w:semiHidden="1" w:unhideWhenUsed="1"/>
     <w:lsdException w:name="Table Elegant" w:semiHidden="1" w:unhideWhenUsed="1"/>
     <w:lsdException w:name="Table Professional" w:semiHidden="1" w:unhideWhenUsed="1"/>
+    <w:lsdException w:name="Table Subtle 1" w:semiHidden="1" w:unhideWhenUsed="1"/>
     <w:lsdException w:name="Table Subtle 2" w:semiHidden="1" w:unhideWhenUsed="1"/>
     <w:lsdException w:name="Table Web 1" w:semiHidden="1" w:unhideWhenUsed="1"/>
+    <w:lsdException w:name="Table Web 2" w:semiHidden="1" w:unhideWhenUsed="1"/>
+    <w:lsdException w:name="Table Web 3" w:semiHidden="1" w:unhideWhenUsed="1"/>
     <w:lsdException w:name="Balloon Text" w:semiHidden="1" w:unhideWhenUsed="1"/>
     <w:lsdException w:name="Table Grid" w:uiPriority="59"/>
     <w:lsdException w:name="Table Theme" w:semiHidden="1" w:unhideWhenUsed="1"/>
@@ -9662,6 +10388,7 @@
   <w:style w:type="character" w:default="1" w:styleId="a0">
     <w:name w:val="Default Paragraph Font"/>
     <w:uiPriority w:val="1"/>
+    <w:semiHidden/>
     <w:unhideWhenUsed/>
   </w:style>
   <w:style w:type="table" w:default="1" w:styleId="a1">
